--- a/fizika_desktop_test/src/asstes/13-ameliy.docx
+++ b/fizika_desktop_test/src/asstes/13-ameliy.docx
@@ -7,32 +7,58 @@
         <w:autoSpaceDE w:val="0"/>
         <w:autoSpaceDN w:val="0"/>
         <w:adjustRightInd w:val="0"/>
-        <w:jc w:val="both"/>
-        <w:rPr>
-          <w:rFonts w:ascii="Times New Roman" w:hAnsi="Times New Roman"/>
+        <w:spacing w:after="0"/>
+        <w:jc w:val="center"/>
+        <w:rPr>
+          <w:rFonts w:ascii="Times New Roman" w:hAnsi="Times New Roman"/>
+          <w:b/>
           <w:sz w:val="24"/>
           <w:szCs w:val="24"/>
           <w:lang w:val="en-US"/>
         </w:rPr>
       </w:pPr>
-      <w:bookmarkStart w:id="0" w:name="_GoBack"/>
-      <w:bookmarkEnd w:id="0"/>
-      <w:r>
-        <w:rPr>
-          <w:rFonts w:ascii="Times New Roman" w:hAnsi="Times New Roman"/>
-          <w:sz w:val="24"/>
-          <w:szCs w:val="24"/>
-          <w:lang w:val="en-US"/>
-        </w:rPr>
-        <w:t xml:space="preserve">                                                       14-ámeliy shınıǵıw.</w:t>
-      </w:r>
+      <w:proofErr w:type="gramStart"/>
+      <w:r>
+        <w:rPr>
+          <w:rFonts w:ascii="Times New Roman" w:hAnsi="Times New Roman"/>
+          <w:b/>
+          <w:sz w:val="24"/>
+          <w:szCs w:val="24"/>
+          <w:lang w:val="en-US"/>
+        </w:rPr>
+        <w:t xml:space="preserve">14-ámeliy </w:t>
+      </w:r>
+      <w:proofErr w:type="spellStart"/>
+      <w:r>
+        <w:rPr>
+          <w:rFonts w:ascii="Times New Roman" w:hAnsi="Times New Roman"/>
+          <w:b/>
+          <w:sz w:val="24"/>
+          <w:szCs w:val="24"/>
+          <w:lang w:val="en-US"/>
+        </w:rPr>
+        <w:t>shınıǵıw</w:t>
+      </w:r>
+      <w:proofErr w:type="spellEnd"/>
+      <w:r>
+        <w:rPr>
+          <w:rFonts w:ascii="Times New Roman" w:hAnsi="Times New Roman"/>
+          <w:b/>
+          <w:sz w:val="24"/>
+          <w:szCs w:val="24"/>
+          <w:lang w:val="en-US"/>
+        </w:rPr>
+        <w:t>.</w:t>
+      </w:r>
+      <w:proofErr w:type="gramEnd"/>
     </w:p>
     <w:p>
       <w:pPr>
         <w:autoSpaceDE w:val="0"/>
         <w:autoSpaceDN w:val="0"/>
         <w:adjustRightInd w:val="0"/>
-        <w:jc w:val="both"/>
+        <w:spacing w:after="0"/>
+        <w:jc w:val="center"/>
         <w:rPr>
           <w:rFonts w:ascii="Times New Roman" w:hAnsi="Times New Roman"/>
           <w:sz w:val="24"/>
@@ -43,11 +69,33 @@
       <w:r>
         <w:rPr>
           <w:rFonts w:ascii="Times New Roman" w:hAnsi="Times New Roman"/>
-          <w:sz w:val="24"/>
-          <w:szCs w:val="24"/>
-          <w:lang w:val="en-US"/>
-        </w:rPr>
-        <w:t xml:space="preserve">                                                        MAGNIT MAYDONI</w:t>
+          <w:b/>
+          <w:sz w:val="24"/>
+          <w:szCs w:val="24"/>
+          <w:lang w:val="en-US"/>
+        </w:rPr>
+        <w:t>MAGNIT MAYDA</w:t>
+      </w:r>
+      <w:r>
+        <w:rPr>
+          <w:rFonts w:ascii="Times New Roman" w:hAnsi="Times New Roman"/>
+          <w:b/>
+          <w:sz w:val="24"/>
+          <w:szCs w:val="24"/>
+          <w:lang w:val="en-US"/>
+        </w:rPr>
+        <w:t>N</w:t>
+      </w:r>
+      <w:r>
+        <w:rPr>
+          <w:rFonts w:ascii="Times New Roman" w:hAnsi="Times New Roman"/>
+          <w:b/>
+          <w:snapToGrid w:val="0"/>
+          <w:spacing w:val="-4"/>
+          <w:sz w:val="24"/>
+          <w:szCs w:val="24"/>
+        </w:rPr>
+        <w:t>Í</w:t>
       </w:r>
     </w:p>
     <w:p>
@@ -55,6 +103,7 @@
         <w:autoSpaceDE w:val="0"/>
         <w:autoSpaceDN w:val="0"/>
         <w:adjustRightInd w:val="0"/>
+        <w:spacing w:after="0"/>
         <w:jc w:val="both"/>
         <w:rPr>
           <w:rFonts w:ascii="Times New Roman" w:hAnsi="Times New Roman"/>
@@ -70,37 +119,767 @@
           <w:szCs w:val="24"/>
           <w:lang w:val="en-US"/>
         </w:rPr>
-        <w:t xml:space="preserve">       1 - másele. I tok kúshi òtip atirĝan, radiusı R bolǵan jabıq aylanba kontur, B induksiya vektorı </w:t>
-      </w:r>
-      <w:r>
-        <w:rPr>
-          <w:rFonts w:ascii="Times New Roman" w:hAnsi="Times New Roman"/>
-          <w:sz w:val="24"/>
-          <w:szCs w:val="24"/>
-          <w:lang w:val="en-US"/>
-        </w:rPr>
-        <w:t>magnit maydanına, kontur normalına maydan menen α muyesh payda etetuǵın etip jaylastırılǵan. Bunda konturǵa M kúsh momenti tásir etip atir. Tapsırma nomerine qaray belgisiz shamanı tabıń.</w:t>
-      </w:r>
-    </w:p>
-    <w:p>
-      <w:pPr>
-        <w:autoSpaceDE w:val="0"/>
-        <w:autoSpaceDN w:val="0"/>
-        <w:adjustRightInd w:val="0"/>
-        <w:ind w:left="915"/>
-        <w:jc w:val="both"/>
-        <w:rPr>
-          <w:rFonts w:ascii="Times New Roman" w:hAnsi="Times New Roman"/>
-          <w:sz w:val="24"/>
-          <w:szCs w:val="24"/>
-          <w:lang w:val="uz-Cyrl-UZ"/>
-        </w:rPr>
-      </w:pPr>
+        <w:t xml:space="preserve">       </w:t>
+      </w:r>
+      <w:r>
+        <w:rPr>
+          <w:rFonts w:ascii="Times New Roman" w:hAnsi="Times New Roman"/>
+          <w:sz w:val="24"/>
+          <w:szCs w:val="24"/>
+        </w:rPr>
+        <w:tab/>
+      </w:r>
+      <w:r>
+        <w:rPr>
+          <w:rFonts w:ascii="Times New Roman" w:hAnsi="Times New Roman"/>
+          <w:b/>
+          <w:sz w:val="24"/>
+          <w:szCs w:val="24"/>
+          <w:lang w:val="en-US"/>
+        </w:rPr>
+        <w:t xml:space="preserve">1 - </w:t>
+      </w:r>
+      <w:proofErr w:type="spellStart"/>
+      <w:proofErr w:type="gramStart"/>
+      <w:r>
+        <w:rPr>
+          <w:rFonts w:ascii="Times New Roman" w:hAnsi="Times New Roman"/>
+          <w:b/>
+          <w:sz w:val="24"/>
+          <w:szCs w:val="24"/>
+          <w:lang w:val="en-US"/>
+        </w:rPr>
+        <w:t>ámeliy</w:t>
+      </w:r>
+      <w:proofErr w:type="spellEnd"/>
+      <w:proofErr w:type="gramEnd"/>
+      <w:r>
+        <w:rPr>
+          <w:rFonts w:ascii="Times New Roman" w:hAnsi="Times New Roman"/>
+          <w:b/>
+          <w:sz w:val="24"/>
+          <w:szCs w:val="24"/>
+          <w:lang w:val="en-US"/>
+        </w:rPr>
+        <w:t xml:space="preserve"> </w:t>
+      </w:r>
+      <w:proofErr w:type="spellStart"/>
+      <w:r>
+        <w:rPr>
+          <w:rFonts w:ascii="Times New Roman" w:hAnsi="Times New Roman"/>
+          <w:b/>
+          <w:sz w:val="24"/>
+          <w:szCs w:val="24"/>
+          <w:lang w:val="en-US"/>
+        </w:rPr>
+        <w:t>shınıǵıw</w:t>
+      </w:r>
+      <w:proofErr w:type="spellEnd"/>
+      <w:r>
+        <w:rPr>
+          <w:rFonts w:ascii="Times New Roman" w:hAnsi="Times New Roman"/>
+          <w:b/>
+          <w:sz w:val="24"/>
+          <w:szCs w:val="24"/>
+          <w:lang w:val="en-US"/>
+        </w:rPr>
+        <w:t>.</w:t>
+      </w:r>
+      <w:r>
+        <w:rPr>
+          <w:rFonts w:ascii="Times New Roman" w:hAnsi="Times New Roman"/>
+          <w:sz w:val="24"/>
+          <w:szCs w:val="24"/>
+          <w:lang w:val="en-US"/>
+        </w:rPr>
+        <w:t xml:space="preserve"> </w:t>
+      </w:r>
+      <w:proofErr w:type="gramStart"/>
+      <w:r>
+        <w:rPr>
+          <w:rFonts w:ascii="Times New Roman" w:hAnsi="Times New Roman"/>
+          <w:sz w:val="24"/>
+          <w:szCs w:val="24"/>
+          <w:lang w:val="en-US"/>
+        </w:rPr>
+        <w:t xml:space="preserve">I </w:t>
+      </w:r>
+      <w:proofErr w:type="spellStart"/>
+      <w:r>
+        <w:rPr>
+          <w:rFonts w:ascii="Times New Roman" w:hAnsi="Times New Roman"/>
+          <w:sz w:val="24"/>
+          <w:szCs w:val="24"/>
+          <w:lang w:val="en-US"/>
+        </w:rPr>
+        <w:t>tok</w:t>
+      </w:r>
+      <w:proofErr w:type="spellEnd"/>
+      <w:r>
+        <w:rPr>
+          <w:rFonts w:ascii="Times New Roman" w:hAnsi="Times New Roman"/>
+          <w:sz w:val="24"/>
+          <w:szCs w:val="24"/>
+          <w:lang w:val="en-US"/>
+        </w:rPr>
+        <w:t xml:space="preserve"> </w:t>
+      </w:r>
+      <w:proofErr w:type="spellStart"/>
+      <w:r>
+        <w:rPr>
+          <w:rFonts w:ascii="Times New Roman" w:hAnsi="Times New Roman"/>
+          <w:sz w:val="24"/>
+          <w:szCs w:val="24"/>
+          <w:lang w:val="en-US"/>
+        </w:rPr>
+        <w:t>kúshi</w:t>
+      </w:r>
+      <w:proofErr w:type="spellEnd"/>
+      <w:r>
+        <w:rPr>
+          <w:rFonts w:ascii="Times New Roman" w:hAnsi="Times New Roman"/>
+          <w:sz w:val="24"/>
+          <w:szCs w:val="24"/>
+          <w:lang w:val="en-US"/>
+        </w:rPr>
+        <w:t xml:space="preserve"> </w:t>
+      </w:r>
+      <w:proofErr w:type="spellStart"/>
+      <w:r>
+        <w:rPr>
+          <w:rFonts w:ascii="Times New Roman" w:hAnsi="Times New Roman"/>
+          <w:sz w:val="24"/>
+          <w:szCs w:val="24"/>
+          <w:lang w:val="en-US"/>
+        </w:rPr>
+        <w:t>òtip</w:t>
+      </w:r>
+      <w:proofErr w:type="spellEnd"/>
+      <w:r>
+        <w:rPr>
+          <w:rFonts w:ascii="Times New Roman" w:hAnsi="Times New Roman"/>
+          <w:sz w:val="24"/>
+          <w:szCs w:val="24"/>
+          <w:lang w:val="en-US"/>
+        </w:rPr>
+        <w:t xml:space="preserve"> </w:t>
+      </w:r>
+      <w:proofErr w:type="spellStart"/>
+      <w:r>
+        <w:rPr>
+          <w:rFonts w:ascii="Times New Roman" w:hAnsi="Times New Roman"/>
+          <w:sz w:val="24"/>
+          <w:szCs w:val="24"/>
+          <w:lang w:val="en-US"/>
+        </w:rPr>
+        <w:t>atı</w:t>
+      </w:r>
+      <w:r>
+        <w:rPr>
+          <w:rFonts w:ascii="Times New Roman" w:hAnsi="Times New Roman"/>
+          <w:sz w:val="24"/>
+          <w:szCs w:val="24"/>
+          <w:lang w:val="en-US"/>
+        </w:rPr>
+        <w:t>r</w:t>
+      </w:r>
+      <w:r>
+        <w:rPr>
+          <w:rFonts w:ascii="Times New Roman" w:hAnsi="Times New Roman"/>
+          <w:sz w:val="24"/>
+          <w:szCs w:val="24"/>
+          <w:lang w:val="en-US"/>
+        </w:rPr>
+        <w:t>ǵ</w:t>
+      </w:r>
+      <w:r>
+        <w:rPr>
+          <w:rFonts w:ascii="Times New Roman" w:hAnsi="Times New Roman"/>
+          <w:sz w:val="24"/>
+          <w:szCs w:val="24"/>
+          <w:lang w:val="en-US"/>
+        </w:rPr>
+        <w:t>an</w:t>
+      </w:r>
+      <w:proofErr w:type="spellEnd"/>
+      <w:r>
+        <w:rPr>
+          <w:rFonts w:ascii="Times New Roman" w:hAnsi="Times New Roman"/>
+          <w:sz w:val="24"/>
+          <w:szCs w:val="24"/>
+          <w:lang w:val="en-US"/>
+        </w:rPr>
+        <w:t xml:space="preserve">, </w:t>
+      </w:r>
+      <w:proofErr w:type="spellStart"/>
+      <w:r>
+        <w:rPr>
+          <w:rFonts w:ascii="Times New Roman" w:hAnsi="Times New Roman"/>
+          <w:sz w:val="24"/>
+          <w:szCs w:val="24"/>
+          <w:lang w:val="en-US"/>
+        </w:rPr>
+        <w:t>radiusı</w:t>
+      </w:r>
+      <w:proofErr w:type="spellEnd"/>
+      <w:r>
+        <w:rPr>
+          <w:rFonts w:ascii="Times New Roman" w:hAnsi="Times New Roman"/>
+          <w:sz w:val="24"/>
+          <w:szCs w:val="24"/>
+          <w:lang w:val="en-US"/>
+        </w:rPr>
+        <w:t xml:space="preserve"> R </w:t>
+      </w:r>
+      <w:proofErr w:type="spellStart"/>
+      <w:r>
+        <w:rPr>
+          <w:rFonts w:ascii="Times New Roman" w:hAnsi="Times New Roman"/>
+          <w:sz w:val="24"/>
+          <w:szCs w:val="24"/>
+          <w:lang w:val="en-US"/>
+        </w:rPr>
+        <w:t>bolǵan</w:t>
+      </w:r>
+      <w:proofErr w:type="spellEnd"/>
+      <w:r>
+        <w:rPr>
+          <w:rFonts w:ascii="Times New Roman" w:hAnsi="Times New Roman"/>
+          <w:sz w:val="24"/>
+          <w:szCs w:val="24"/>
+          <w:lang w:val="en-US"/>
+        </w:rPr>
+        <w:t xml:space="preserve"> </w:t>
+      </w:r>
+      <w:proofErr w:type="spellStart"/>
+      <w:r>
+        <w:rPr>
+          <w:rFonts w:ascii="Times New Roman" w:hAnsi="Times New Roman"/>
+          <w:sz w:val="24"/>
+          <w:szCs w:val="24"/>
+          <w:lang w:val="en-US"/>
+        </w:rPr>
+        <w:t>jabıq</w:t>
+      </w:r>
+      <w:proofErr w:type="spellEnd"/>
+      <w:r>
+        <w:rPr>
+          <w:rFonts w:ascii="Times New Roman" w:hAnsi="Times New Roman"/>
+          <w:sz w:val="24"/>
+          <w:szCs w:val="24"/>
+          <w:lang w:val="en-US"/>
+        </w:rPr>
+        <w:t xml:space="preserve"> </w:t>
+      </w:r>
+      <w:proofErr w:type="spellStart"/>
+      <w:r>
+        <w:rPr>
+          <w:rFonts w:ascii="Times New Roman" w:hAnsi="Times New Roman"/>
+          <w:sz w:val="24"/>
+          <w:szCs w:val="24"/>
+          <w:lang w:val="en-US"/>
+        </w:rPr>
+        <w:t>aylanba</w:t>
+      </w:r>
+      <w:proofErr w:type="spellEnd"/>
+      <w:r>
+        <w:rPr>
+          <w:rFonts w:ascii="Times New Roman" w:hAnsi="Times New Roman"/>
+          <w:sz w:val="24"/>
+          <w:szCs w:val="24"/>
+          <w:lang w:val="en-US"/>
+        </w:rPr>
+        <w:t xml:space="preserve"> </w:t>
+      </w:r>
+      <w:proofErr w:type="spellStart"/>
+      <w:r>
+        <w:rPr>
+          <w:rFonts w:ascii="Times New Roman" w:hAnsi="Times New Roman"/>
+          <w:sz w:val="24"/>
+          <w:szCs w:val="24"/>
+          <w:lang w:val="en-US"/>
+        </w:rPr>
+        <w:t>kontur</w:t>
+      </w:r>
+      <w:proofErr w:type="spellEnd"/>
+      <w:r>
+        <w:rPr>
+          <w:rFonts w:ascii="Times New Roman" w:hAnsi="Times New Roman"/>
+          <w:sz w:val="24"/>
+          <w:szCs w:val="24"/>
+          <w:lang w:val="en-US"/>
+        </w:rPr>
+        <w:t xml:space="preserve">, </w:t>
+      </w:r>
+      <w:r>
+        <w:rPr>
+          <w:rFonts w:ascii="Times New Roman" w:hAnsi="Times New Roman"/>
+          <w:sz w:val="24"/>
+          <w:szCs w:val="24"/>
+          <w:lang w:val="en-US"/>
+        </w:rPr>
+        <w:t xml:space="preserve">             </w:t>
+      </w:r>
+      <w:r>
+        <w:rPr>
+          <w:rFonts w:ascii="Times New Roman" w:hAnsi="Times New Roman"/>
+          <w:sz w:val="24"/>
+          <w:szCs w:val="24"/>
+          <w:lang w:val="en-US"/>
+        </w:rPr>
+        <w:t xml:space="preserve">B </w:t>
+      </w:r>
+      <w:proofErr w:type="spellStart"/>
+      <w:r>
+        <w:rPr>
+          <w:rFonts w:ascii="Times New Roman" w:hAnsi="Times New Roman"/>
+          <w:sz w:val="24"/>
+          <w:szCs w:val="24"/>
+          <w:lang w:val="en-US"/>
+        </w:rPr>
+        <w:t>induk</w:t>
+      </w:r>
+      <w:r>
+        <w:rPr>
+          <w:rFonts w:ascii="Times New Roman" w:hAnsi="Times New Roman"/>
+          <w:sz w:val="24"/>
+          <w:szCs w:val="24"/>
+          <w:lang w:val="en-US"/>
+        </w:rPr>
+        <w:t>ciya</w:t>
+      </w:r>
+      <w:proofErr w:type="spellEnd"/>
+      <w:r>
+        <w:rPr>
+          <w:rFonts w:ascii="Times New Roman" w:hAnsi="Times New Roman"/>
+          <w:sz w:val="24"/>
+          <w:szCs w:val="24"/>
+          <w:lang w:val="en-US"/>
+        </w:rPr>
+        <w:t xml:space="preserve"> </w:t>
+      </w:r>
+      <w:proofErr w:type="spellStart"/>
+      <w:r>
+        <w:rPr>
+          <w:rFonts w:ascii="Times New Roman" w:hAnsi="Times New Roman"/>
+          <w:sz w:val="24"/>
+          <w:szCs w:val="24"/>
+          <w:lang w:val="en-US"/>
+        </w:rPr>
+        <w:t>vektorı</w:t>
+      </w:r>
+      <w:proofErr w:type="spellEnd"/>
+      <w:r>
+        <w:rPr>
+          <w:rFonts w:ascii="Times New Roman" w:hAnsi="Times New Roman"/>
+          <w:sz w:val="24"/>
+          <w:szCs w:val="24"/>
+          <w:lang w:val="en-US"/>
+        </w:rPr>
+        <w:t xml:space="preserve"> </w:t>
+      </w:r>
+      <w:proofErr w:type="spellStart"/>
+      <w:r>
+        <w:rPr>
+          <w:rFonts w:ascii="Times New Roman" w:hAnsi="Times New Roman"/>
+          <w:sz w:val="24"/>
+          <w:szCs w:val="24"/>
+          <w:lang w:val="en-US"/>
+        </w:rPr>
+        <w:t>magnit</w:t>
+      </w:r>
+      <w:proofErr w:type="spellEnd"/>
+      <w:r>
+        <w:rPr>
+          <w:rFonts w:ascii="Times New Roman" w:hAnsi="Times New Roman"/>
+          <w:sz w:val="24"/>
+          <w:szCs w:val="24"/>
+          <w:lang w:val="en-US"/>
+        </w:rPr>
+        <w:t xml:space="preserve"> </w:t>
+      </w:r>
+      <w:proofErr w:type="spellStart"/>
+      <w:r>
+        <w:rPr>
+          <w:rFonts w:ascii="Times New Roman" w:hAnsi="Times New Roman"/>
+          <w:sz w:val="24"/>
+          <w:szCs w:val="24"/>
+          <w:lang w:val="en-US"/>
+        </w:rPr>
+        <w:t>maydanına</w:t>
+      </w:r>
+      <w:proofErr w:type="spellEnd"/>
+      <w:r>
+        <w:rPr>
+          <w:rFonts w:ascii="Times New Roman" w:hAnsi="Times New Roman"/>
+          <w:sz w:val="24"/>
+          <w:szCs w:val="24"/>
+          <w:lang w:val="en-US"/>
+        </w:rPr>
+        <w:t xml:space="preserve">, </w:t>
+      </w:r>
+      <w:proofErr w:type="spellStart"/>
+      <w:r>
+        <w:rPr>
+          <w:rFonts w:ascii="Times New Roman" w:hAnsi="Times New Roman"/>
+          <w:sz w:val="24"/>
+          <w:szCs w:val="24"/>
+          <w:lang w:val="en-US"/>
+        </w:rPr>
+        <w:t>kontur</w:t>
+      </w:r>
+      <w:proofErr w:type="spellEnd"/>
+      <w:r>
+        <w:rPr>
+          <w:rFonts w:ascii="Times New Roman" w:hAnsi="Times New Roman"/>
+          <w:sz w:val="24"/>
+          <w:szCs w:val="24"/>
+          <w:lang w:val="en-US"/>
+        </w:rPr>
+        <w:t xml:space="preserve"> </w:t>
+      </w:r>
+      <w:proofErr w:type="spellStart"/>
+      <w:r>
+        <w:rPr>
+          <w:rFonts w:ascii="Times New Roman" w:hAnsi="Times New Roman"/>
+          <w:sz w:val="24"/>
+          <w:szCs w:val="24"/>
+          <w:lang w:val="en-US"/>
+        </w:rPr>
+        <w:t>normalına</w:t>
+      </w:r>
+      <w:proofErr w:type="spellEnd"/>
+      <w:r>
+        <w:rPr>
+          <w:rFonts w:ascii="Times New Roman" w:hAnsi="Times New Roman"/>
+          <w:sz w:val="24"/>
+          <w:szCs w:val="24"/>
+          <w:lang w:val="en-US"/>
+        </w:rPr>
+        <w:t xml:space="preserve"> </w:t>
+      </w:r>
+      <w:proofErr w:type="spellStart"/>
+      <w:r>
+        <w:rPr>
+          <w:rFonts w:ascii="Times New Roman" w:hAnsi="Times New Roman"/>
+          <w:sz w:val="24"/>
+          <w:szCs w:val="24"/>
+          <w:lang w:val="en-US"/>
+        </w:rPr>
+        <w:t>maydan</w:t>
+      </w:r>
+      <w:proofErr w:type="spellEnd"/>
+      <w:r>
+        <w:rPr>
+          <w:rFonts w:ascii="Times New Roman" w:hAnsi="Times New Roman"/>
+          <w:sz w:val="24"/>
+          <w:szCs w:val="24"/>
+          <w:lang w:val="en-US"/>
+        </w:rPr>
+        <w:t xml:space="preserve"> </w:t>
+      </w:r>
+      <w:proofErr w:type="spellStart"/>
+      <w:r>
+        <w:rPr>
+          <w:rFonts w:ascii="Times New Roman" w:hAnsi="Times New Roman"/>
+          <w:sz w:val="24"/>
+          <w:szCs w:val="24"/>
+          <w:lang w:val="en-US"/>
+        </w:rPr>
+        <w:t>menen</w:t>
+      </w:r>
+      <w:proofErr w:type="spellEnd"/>
+      <w:r>
+        <w:rPr>
+          <w:rFonts w:ascii="Times New Roman" w:hAnsi="Times New Roman"/>
+          <w:sz w:val="24"/>
+          <w:szCs w:val="24"/>
+          <w:lang w:val="en-US"/>
+        </w:rPr>
+        <w:t xml:space="preserve"> α </w:t>
+      </w:r>
+      <w:proofErr w:type="spellStart"/>
+      <w:r>
+        <w:rPr>
+          <w:rFonts w:ascii="Times New Roman" w:hAnsi="Times New Roman"/>
+          <w:sz w:val="24"/>
+          <w:szCs w:val="24"/>
+          <w:lang w:val="en-US"/>
+        </w:rPr>
+        <w:t>m</w:t>
+      </w:r>
+      <w:r>
+        <w:rPr>
+          <w:rFonts w:ascii="Times New Roman" w:hAnsi="Times New Roman"/>
+          <w:sz w:val="24"/>
+          <w:szCs w:val="24"/>
+          <w:lang w:val="en-US"/>
+        </w:rPr>
+        <w:t>úye</w:t>
+      </w:r>
+      <w:r>
+        <w:rPr>
+          <w:rFonts w:ascii="Times New Roman" w:hAnsi="Times New Roman"/>
+          <w:sz w:val="24"/>
+          <w:szCs w:val="24"/>
+          <w:lang w:val="en-US"/>
+        </w:rPr>
+        <w:t>sh</w:t>
+      </w:r>
+      <w:proofErr w:type="spellEnd"/>
+      <w:r>
+        <w:rPr>
+          <w:rFonts w:ascii="Times New Roman" w:hAnsi="Times New Roman"/>
+          <w:sz w:val="24"/>
+          <w:szCs w:val="24"/>
+          <w:lang w:val="en-US"/>
+        </w:rPr>
+        <w:t xml:space="preserve"> </w:t>
+      </w:r>
+      <w:proofErr w:type="spellStart"/>
+      <w:r>
+        <w:rPr>
+          <w:rFonts w:ascii="Times New Roman" w:hAnsi="Times New Roman"/>
+          <w:sz w:val="24"/>
+          <w:szCs w:val="24"/>
+          <w:lang w:val="en-US"/>
+        </w:rPr>
+        <w:t>payda</w:t>
+      </w:r>
+      <w:proofErr w:type="spellEnd"/>
+      <w:r>
+        <w:rPr>
+          <w:rFonts w:ascii="Times New Roman" w:hAnsi="Times New Roman"/>
+          <w:sz w:val="24"/>
+          <w:szCs w:val="24"/>
+          <w:lang w:val="en-US"/>
+        </w:rPr>
+        <w:t xml:space="preserve"> </w:t>
+      </w:r>
+      <w:proofErr w:type="spellStart"/>
+      <w:r>
+        <w:rPr>
+          <w:rFonts w:ascii="Times New Roman" w:hAnsi="Times New Roman"/>
+          <w:sz w:val="24"/>
+          <w:szCs w:val="24"/>
+          <w:lang w:val="en-US"/>
+        </w:rPr>
+        <w:t>etetuǵın</w:t>
+      </w:r>
+      <w:proofErr w:type="spellEnd"/>
+      <w:r>
+        <w:rPr>
+          <w:rFonts w:ascii="Times New Roman" w:hAnsi="Times New Roman"/>
+          <w:sz w:val="24"/>
+          <w:szCs w:val="24"/>
+          <w:lang w:val="en-US"/>
+        </w:rPr>
+        <w:t xml:space="preserve"> </w:t>
+      </w:r>
+      <w:proofErr w:type="spellStart"/>
+      <w:r>
+        <w:rPr>
+          <w:rFonts w:ascii="Times New Roman" w:hAnsi="Times New Roman"/>
+          <w:sz w:val="24"/>
+          <w:szCs w:val="24"/>
+          <w:lang w:val="en-US"/>
+        </w:rPr>
+        <w:t>etip</w:t>
+      </w:r>
+      <w:proofErr w:type="spellEnd"/>
+      <w:r>
+        <w:rPr>
+          <w:rFonts w:ascii="Times New Roman" w:hAnsi="Times New Roman"/>
+          <w:sz w:val="24"/>
+          <w:szCs w:val="24"/>
+          <w:lang w:val="en-US"/>
+        </w:rPr>
+        <w:t xml:space="preserve"> </w:t>
+      </w:r>
+      <w:proofErr w:type="spellStart"/>
+      <w:r>
+        <w:rPr>
+          <w:rFonts w:ascii="Times New Roman" w:hAnsi="Times New Roman"/>
+          <w:sz w:val="24"/>
+          <w:szCs w:val="24"/>
+          <w:lang w:val="en-US"/>
+        </w:rPr>
+        <w:t>jaylastırılǵan</w:t>
+      </w:r>
+      <w:proofErr w:type="spellEnd"/>
+      <w:r>
+        <w:rPr>
+          <w:rFonts w:ascii="Times New Roman" w:hAnsi="Times New Roman"/>
+          <w:sz w:val="24"/>
+          <w:szCs w:val="24"/>
+          <w:lang w:val="en-US"/>
+        </w:rPr>
+        <w:t>.</w:t>
+      </w:r>
+      <w:proofErr w:type="gramEnd"/>
+      <w:r>
+        <w:rPr>
+          <w:rFonts w:ascii="Times New Roman" w:hAnsi="Times New Roman"/>
+          <w:sz w:val="24"/>
+          <w:szCs w:val="24"/>
+          <w:lang w:val="en-US"/>
+        </w:rPr>
+        <w:t xml:space="preserve"> </w:t>
+      </w:r>
+      <w:proofErr w:type="gramStart"/>
+      <w:r>
+        <w:rPr>
+          <w:rFonts w:ascii="Times New Roman" w:hAnsi="Times New Roman"/>
+          <w:sz w:val="24"/>
+          <w:szCs w:val="24"/>
+          <w:lang w:val="en-US"/>
+        </w:rPr>
+        <w:t xml:space="preserve">Bunda </w:t>
+      </w:r>
+      <w:proofErr w:type="spellStart"/>
+      <w:r>
+        <w:rPr>
+          <w:rFonts w:ascii="Times New Roman" w:hAnsi="Times New Roman"/>
+          <w:sz w:val="24"/>
+          <w:szCs w:val="24"/>
+          <w:lang w:val="en-US"/>
+        </w:rPr>
+        <w:t>konturǵa</w:t>
+      </w:r>
+      <w:proofErr w:type="spellEnd"/>
+      <w:r>
+        <w:rPr>
+          <w:rFonts w:ascii="Times New Roman" w:hAnsi="Times New Roman"/>
+          <w:sz w:val="24"/>
+          <w:szCs w:val="24"/>
+          <w:lang w:val="en-US"/>
+        </w:rPr>
+        <w:t xml:space="preserve"> M </w:t>
+      </w:r>
+      <w:proofErr w:type="spellStart"/>
+      <w:r>
+        <w:rPr>
+          <w:rFonts w:ascii="Times New Roman" w:hAnsi="Times New Roman"/>
+          <w:sz w:val="24"/>
+          <w:szCs w:val="24"/>
+          <w:lang w:val="en-US"/>
+        </w:rPr>
+        <w:t>kúsh</w:t>
+      </w:r>
+      <w:proofErr w:type="spellEnd"/>
+      <w:r>
+        <w:rPr>
+          <w:rFonts w:ascii="Times New Roman" w:hAnsi="Times New Roman"/>
+          <w:sz w:val="24"/>
+          <w:szCs w:val="24"/>
+          <w:lang w:val="en-US"/>
+        </w:rPr>
+        <w:t xml:space="preserve"> </w:t>
+      </w:r>
+      <w:proofErr w:type="spellStart"/>
+      <w:r>
+        <w:rPr>
+          <w:rFonts w:ascii="Times New Roman" w:hAnsi="Times New Roman"/>
+          <w:sz w:val="24"/>
+          <w:szCs w:val="24"/>
+          <w:lang w:val="en-US"/>
+        </w:rPr>
+        <w:t>momenti</w:t>
+      </w:r>
+      <w:proofErr w:type="spellEnd"/>
+      <w:r>
+        <w:rPr>
+          <w:rFonts w:ascii="Times New Roman" w:hAnsi="Times New Roman"/>
+          <w:sz w:val="24"/>
+          <w:szCs w:val="24"/>
+          <w:lang w:val="en-US"/>
+        </w:rPr>
+        <w:t xml:space="preserve"> </w:t>
+      </w:r>
+      <w:proofErr w:type="spellStart"/>
+      <w:r>
+        <w:rPr>
+          <w:rFonts w:ascii="Times New Roman" w:hAnsi="Times New Roman"/>
+          <w:sz w:val="24"/>
+          <w:szCs w:val="24"/>
+          <w:lang w:val="en-US"/>
+        </w:rPr>
+        <w:t>tásir</w:t>
+      </w:r>
+      <w:proofErr w:type="spellEnd"/>
+      <w:r>
+        <w:rPr>
+          <w:rFonts w:ascii="Times New Roman" w:hAnsi="Times New Roman"/>
+          <w:sz w:val="24"/>
+          <w:szCs w:val="24"/>
+          <w:lang w:val="en-US"/>
+        </w:rPr>
+        <w:t xml:space="preserve"> </w:t>
+      </w:r>
+      <w:proofErr w:type="spellStart"/>
+      <w:r>
+        <w:rPr>
+          <w:rFonts w:ascii="Times New Roman" w:hAnsi="Times New Roman"/>
+          <w:sz w:val="24"/>
+          <w:szCs w:val="24"/>
+          <w:lang w:val="en-US"/>
+        </w:rPr>
+        <w:t>etip</w:t>
+      </w:r>
+      <w:proofErr w:type="spellEnd"/>
+      <w:r>
+        <w:rPr>
+          <w:rFonts w:ascii="Times New Roman" w:hAnsi="Times New Roman"/>
+          <w:sz w:val="24"/>
+          <w:szCs w:val="24"/>
+          <w:lang w:val="en-US"/>
+        </w:rPr>
+        <w:t xml:space="preserve"> </w:t>
+      </w:r>
+      <w:proofErr w:type="spellStart"/>
+      <w:r>
+        <w:rPr>
+          <w:rFonts w:ascii="Times New Roman" w:hAnsi="Times New Roman"/>
+          <w:sz w:val="24"/>
+          <w:szCs w:val="24"/>
+          <w:lang w:val="en-US"/>
+        </w:rPr>
+        <w:t>atı</w:t>
+      </w:r>
+      <w:r>
+        <w:rPr>
+          <w:rFonts w:ascii="Times New Roman" w:hAnsi="Times New Roman"/>
+          <w:sz w:val="24"/>
+          <w:szCs w:val="24"/>
+          <w:lang w:val="en-US"/>
+        </w:rPr>
+        <w:t>r</w:t>
+      </w:r>
+      <w:proofErr w:type="spellEnd"/>
+      <w:r>
+        <w:rPr>
+          <w:rFonts w:ascii="Times New Roman" w:hAnsi="Times New Roman"/>
+          <w:sz w:val="24"/>
+          <w:szCs w:val="24"/>
+          <w:lang w:val="en-US"/>
+        </w:rPr>
+        <w:t>.</w:t>
+      </w:r>
+      <w:proofErr w:type="gramEnd"/>
+      <w:r>
+        <w:rPr>
+          <w:rFonts w:ascii="Times New Roman" w:hAnsi="Times New Roman"/>
+          <w:sz w:val="24"/>
+          <w:szCs w:val="24"/>
+          <w:lang w:val="en-US"/>
+        </w:rPr>
+        <w:t xml:space="preserve"> Tapsırma nomerine qaray belgisiz shamanı tabıń.</w:t>
+      </w:r>
     </w:p>
     <w:tbl>
       <w:tblPr>
         <w:tblW w:w="0" w:type="auto"/>
-        <w:tblInd w:w="192" w:type="dxa"/>
+        <w:tblInd w:w="108" w:type="dxa"/>
         <w:tblBorders>
           <w:top w:val="single" w:sz="4" w:space="0" w:color="000000"/>
           <w:left w:val="single" w:sz="4" w:space="0" w:color="000000"/>
@@ -112,7 +891,7 @@
         <w:tblLook w:val="01E0" w:firstRow="1" w:lastRow="1" w:firstColumn="1" w:lastColumn="1" w:noHBand="0" w:noVBand="0"/>
       </w:tblPr>
       <w:tblGrid>
-        <w:gridCol w:w="1290"/>
+        <w:gridCol w:w="1374"/>
         <w:gridCol w:w="1593"/>
         <w:gridCol w:w="1593"/>
         <w:gridCol w:w="1593"/>
@@ -122,7 +901,7 @@
       <w:tr>
         <w:tc>
           <w:tcPr>
-            <w:tcW w:w="1290" w:type="dxa"/>
+            <w:tcW w:w="1374" w:type="dxa"/>
             <w:tcBorders>
               <w:top w:val="single" w:sz="4" w:space="0" w:color="auto"/>
               <w:left w:val="single" w:sz="4" w:space="0" w:color="auto"/>
@@ -136,9 +915,11 @@
               <w:autoSpaceDE w:val="0"/>
               <w:autoSpaceDN w:val="0"/>
               <w:adjustRightInd w:val="0"/>
-              <w:jc w:val="center"/>
-              <w:rPr>
-                <w:rFonts w:ascii="Times New Roman" w:hAnsi="Times New Roman"/>
+              <w:spacing w:after="0"/>
+              <w:jc w:val="center"/>
+              <w:rPr>
+                <w:rFonts w:ascii="Times New Roman" w:hAnsi="Times New Roman"/>
+                <w:b/>
                 <w:sz w:val="24"/>
                 <w:szCs w:val="24"/>
                 <w:lang w:val="uz-Cyrl-UZ"/>
@@ -147,21 +928,57 @@
             <w:r>
               <w:rPr>
                 <w:rFonts w:ascii="Times New Roman" w:hAnsi="Times New Roman"/>
+                <w:b/>
                 <w:sz w:val="24"/>
                 <w:szCs w:val="24"/>
                 <w:lang w:val="uz-Cyrl-UZ"/>
               </w:rPr>
               <w:t>T</w:t>
             </w:r>
-            <w:r>
-              <w:rPr>
-                <w:rFonts w:ascii="Times New Roman" w:hAnsi="Times New Roman"/>
+            <w:proofErr w:type="spellStart"/>
+            <w:r>
+              <w:rPr>
+                <w:rFonts w:ascii="Times New Roman" w:hAnsi="Times New Roman"/>
+                <w:b/>
                 <w:sz w:val="24"/>
                 <w:szCs w:val="24"/>
                 <w:lang w:val="en-US"/>
               </w:rPr>
-              <w:t>apsirma nomeri</w:t>
-            </w:r>
+              <w:t>apsı</w:t>
+            </w:r>
+            <w:r>
+              <w:rPr>
+                <w:rFonts w:ascii="Times New Roman" w:hAnsi="Times New Roman"/>
+                <w:b/>
+                <w:sz w:val="24"/>
+                <w:szCs w:val="24"/>
+                <w:lang w:val="en-US"/>
+              </w:rPr>
+              <w:t>rma</w:t>
+            </w:r>
+            <w:proofErr w:type="spellEnd"/>
+            <w:r>
+              <w:rPr>
+                <w:rFonts w:ascii="Times New Roman" w:hAnsi="Times New Roman"/>
+                <w:b/>
+                <w:sz w:val="24"/>
+                <w:szCs w:val="24"/>
+                <w:lang w:val="en-US"/>
+              </w:rPr>
+              <w:t xml:space="preserve"> </w:t>
+            </w:r>
+            <w:proofErr w:type="spellStart"/>
+            <w:r>
+              <w:rPr>
+                <w:rFonts w:ascii="Times New Roman" w:hAnsi="Times New Roman"/>
+                <w:b/>
+                <w:sz w:val="24"/>
+                <w:szCs w:val="24"/>
+                <w:lang w:val="en-US"/>
+              </w:rPr>
+              <w:t>nomeri</w:t>
+            </w:r>
+            <w:proofErr w:type="spellEnd"/>
           </w:p>
         </w:tc>
         <w:tc>
@@ -180,16 +997,19 @@
               <w:autoSpaceDE w:val="0"/>
               <w:autoSpaceDN w:val="0"/>
               <w:adjustRightInd w:val="0"/>
-              <w:jc w:val="center"/>
-              <w:rPr>
-                <w:rFonts w:ascii="Times New Roman" w:hAnsi="Times New Roman"/>
-                <w:sz w:val="24"/>
-                <w:szCs w:val="24"/>
-              </w:rPr>
-            </w:pPr>
-            <w:r>
-              <w:rPr>
-                <w:rFonts w:ascii="Times New Roman" w:hAnsi="Times New Roman"/>
+              <w:spacing w:after="0"/>
+              <w:jc w:val="center"/>
+              <w:rPr>
+                <w:rFonts w:ascii="Times New Roman" w:hAnsi="Times New Roman"/>
+                <w:b/>
+                <w:sz w:val="24"/>
+                <w:szCs w:val="24"/>
+              </w:rPr>
+            </w:pPr>
+            <w:r>
+              <w:rPr>
+                <w:rFonts w:ascii="Times New Roman" w:hAnsi="Times New Roman"/>
+                <w:b/>
                 <w:i/>
                 <w:sz w:val="24"/>
                 <w:szCs w:val="24"/>
@@ -200,6 +1020,7 @@
             <w:r>
               <w:rPr>
                 <w:rFonts w:ascii="Times New Roman" w:hAnsi="Times New Roman"/>
+                <w:b/>
                 <w:sz w:val="24"/>
                 <w:szCs w:val="24"/>
               </w:rPr>
@@ -223,16 +1044,19 @@
               <w:autoSpaceDE w:val="0"/>
               <w:autoSpaceDN w:val="0"/>
               <w:adjustRightInd w:val="0"/>
-              <w:jc w:val="center"/>
-              <w:rPr>
-                <w:rFonts w:ascii="Times New Roman" w:hAnsi="Times New Roman"/>
-                <w:sz w:val="24"/>
-                <w:szCs w:val="24"/>
-              </w:rPr>
-            </w:pPr>
-            <w:r>
-              <w:rPr>
-                <w:rFonts w:ascii="Times New Roman" w:hAnsi="Times New Roman"/>
+              <w:spacing w:after="0"/>
+              <w:jc w:val="center"/>
+              <w:rPr>
+                <w:rFonts w:ascii="Times New Roman" w:hAnsi="Times New Roman"/>
+                <w:b/>
+                <w:sz w:val="24"/>
+                <w:szCs w:val="24"/>
+              </w:rPr>
+            </w:pPr>
+            <w:r>
+              <w:rPr>
+                <w:rFonts w:ascii="Times New Roman" w:hAnsi="Times New Roman"/>
+                <w:b/>
                 <w:i/>
                 <w:sz w:val="24"/>
                 <w:szCs w:val="24"/>
@@ -243,6 +1067,7 @@
             <w:r>
               <w:rPr>
                 <w:rFonts w:ascii="Times New Roman" w:hAnsi="Times New Roman"/>
+                <w:b/>
                 <w:sz w:val="24"/>
                 <w:szCs w:val="24"/>
               </w:rPr>
@@ -266,16 +1091,19 @@
               <w:autoSpaceDE w:val="0"/>
               <w:autoSpaceDN w:val="0"/>
               <w:adjustRightInd w:val="0"/>
-              <w:jc w:val="center"/>
-              <w:rPr>
-                <w:rFonts w:ascii="Times New Roman" w:hAnsi="Times New Roman"/>
-                <w:sz w:val="24"/>
-                <w:szCs w:val="24"/>
-              </w:rPr>
-            </w:pPr>
-            <w:r>
-              <w:rPr>
-                <w:rFonts w:ascii="Times New Roman" w:hAnsi="Times New Roman"/>
+              <w:spacing w:after="0"/>
+              <w:jc w:val="center"/>
+              <w:rPr>
+                <w:rFonts w:ascii="Times New Roman" w:hAnsi="Times New Roman"/>
+                <w:b/>
+                <w:sz w:val="24"/>
+                <w:szCs w:val="24"/>
+              </w:rPr>
+            </w:pPr>
+            <w:r>
+              <w:rPr>
+                <w:rFonts w:ascii="Times New Roman" w:hAnsi="Times New Roman"/>
+                <w:b/>
                 <w:i/>
                 <w:sz w:val="24"/>
                 <w:szCs w:val="24"/>
@@ -286,6 +1114,7 @@
             <w:r>
               <w:rPr>
                 <w:rFonts w:ascii="Times New Roman" w:hAnsi="Times New Roman"/>
+                <w:b/>
                 <w:i/>
                 <w:sz w:val="24"/>
                 <w:szCs w:val="24"/>
@@ -295,6 +1124,7 @@
             <w:r>
               <w:rPr>
                 <w:rFonts w:ascii="Times New Roman" w:hAnsi="Times New Roman"/>
+                <w:b/>
                 <w:sz w:val="24"/>
                 <w:szCs w:val="24"/>
               </w:rPr>
@@ -318,16 +1148,19 @@
               <w:autoSpaceDE w:val="0"/>
               <w:autoSpaceDN w:val="0"/>
               <w:adjustRightInd w:val="0"/>
-              <w:jc w:val="center"/>
-              <w:rPr>
-                <w:rFonts w:ascii="Times New Roman" w:hAnsi="Times New Roman"/>
-                <w:sz w:val="24"/>
-                <w:szCs w:val="24"/>
-              </w:rPr>
-            </w:pPr>
-            <w:r>
-              <w:rPr>
-                <w:rFonts w:ascii="Times New Roman" w:hAnsi="Times New Roman"/>
+              <w:spacing w:after="0"/>
+              <w:jc w:val="center"/>
+              <w:rPr>
+                <w:rFonts w:ascii="Times New Roman" w:hAnsi="Times New Roman"/>
+                <w:b/>
+                <w:sz w:val="24"/>
+                <w:szCs w:val="24"/>
+              </w:rPr>
+            </w:pPr>
+            <w:r>
+              <w:rPr>
+                <w:rFonts w:ascii="Times New Roman" w:hAnsi="Times New Roman"/>
+                <w:b/>
                 <w:i/>
                 <w:sz w:val="24"/>
                 <w:szCs w:val="24"/>
@@ -337,6 +1170,7 @@
             <w:r>
               <w:rPr>
                 <w:rFonts w:ascii="Times New Roman" w:hAnsi="Times New Roman"/>
+                <w:b/>
                 <w:sz w:val="24"/>
                 <w:szCs w:val="24"/>
               </w:rPr>
@@ -360,16 +1194,19 @@
               <w:autoSpaceDE w:val="0"/>
               <w:autoSpaceDN w:val="0"/>
               <w:adjustRightInd w:val="0"/>
-              <w:jc w:val="center"/>
-              <w:rPr>
-                <w:rFonts w:ascii="Times New Roman" w:hAnsi="Times New Roman"/>
-                <w:sz w:val="24"/>
-                <w:szCs w:val="24"/>
-              </w:rPr>
-            </w:pPr>
-            <w:r>
-              <w:rPr>
-                <w:rFonts w:ascii="Times New Roman" w:hAnsi="Times New Roman"/>
+              <w:spacing w:after="0"/>
+              <w:jc w:val="center"/>
+              <w:rPr>
+                <w:rFonts w:ascii="Times New Roman" w:hAnsi="Times New Roman"/>
+                <w:b/>
+                <w:sz w:val="24"/>
+                <w:szCs w:val="24"/>
+              </w:rPr>
+            </w:pPr>
+            <w:r>
+              <w:rPr>
+                <w:rFonts w:ascii="Times New Roman" w:hAnsi="Times New Roman"/>
+                <w:b/>
                 <w:i/>
                 <w:sz w:val="24"/>
                 <w:szCs w:val="24"/>
@@ -379,6 +1216,7 @@
             <w:r>
               <w:rPr>
                 <w:rFonts w:ascii="Times New Roman" w:hAnsi="Times New Roman"/>
+                <w:b/>
                 <w:sz w:val="24"/>
                 <w:szCs w:val="24"/>
               </w:rPr>
@@ -390,7 +1228,7 @@
       <w:tr>
         <w:tc>
           <w:tcPr>
-            <w:tcW w:w="1290" w:type="dxa"/>
+            <w:tcW w:w="1374" w:type="dxa"/>
             <w:tcBorders>
               <w:top w:val="single" w:sz="4" w:space="0" w:color="auto"/>
               <w:left w:val="single" w:sz="4" w:space="0" w:color="auto"/>
@@ -404,6 +1242,7 @@
               <w:autoSpaceDE w:val="0"/>
               <w:autoSpaceDN w:val="0"/>
               <w:adjustRightInd w:val="0"/>
+              <w:spacing w:after="0"/>
               <w:jc w:val="center"/>
               <w:rPr>
                 <w:rFonts w:ascii="Times New Roman" w:hAnsi="Times New Roman"/>
@@ -437,6 +1276,7 @@
               <w:autoSpaceDE w:val="0"/>
               <w:autoSpaceDN w:val="0"/>
               <w:adjustRightInd w:val="0"/>
+              <w:spacing w:after="0"/>
               <w:jc w:val="center"/>
               <w:rPr>
                 <w:rFonts w:ascii="Times New Roman" w:hAnsi="Times New Roman"/>
@@ -470,6 +1310,7 @@
               <w:autoSpaceDE w:val="0"/>
               <w:autoSpaceDN w:val="0"/>
               <w:adjustRightInd w:val="0"/>
+              <w:spacing w:after="0"/>
               <w:jc w:val="center"/>
               <w:rPr>
                 <w:rFonts w:ascii="Times New Roman" w:hAnsi="Times New Roman"/>
@@ -503,6 +1344,7 @@
               <w:autoSpaceDE w:val="0"/>
               <w:autoSpaceDN w:val="0"/>
               <w:adjustRightInd w:val="0"/>
+              <w:spacing w:after="0"/>
               <w:jc w:val="center"/>
               <w:rPr>
                 <w:rFonts w:ascii="Times New Roman" w:hAnsi="Times New Roman"/>
@@ -536,6 +1378,7 @@
               <w:autoSpaceDE w:val="0"/>
               <w:autoSpaceDN w:val="0"/>
               <w:adjustRightInd w:val="0"/>
+              <w:spacing w:after="0"/>
               <w:jc w:val="center"/>
               <w:rPr>
                 <w:rFonts w:ascii="Times New Roman" w:hAnsi="Times New Roman"/>
@@ -578,6 +1421,7 @@
               <w:autoSpaceDE w:val="0"/>
               <w:autoSpaceDN w:val="0"/>
               <w:adjustRightInd w:val="0"/>
+              <w:spacing w:after="0"/>
               <w:jc w:val="center"/>
               <w:rPr>
                 <w:rFonts w:ascii="Times New Roman" w:hAnsi="Times New Roman"/>
@@ -599,7 +1443,7 @@
       <w:tr>
         <w:tc>
           <w:tcPr>
-            <w:tcW w:w="1290" w:type="dxa"/>
+            <w:tcW w:w="1374" w:type="dxa"/>
             <w:tcBorders>
               <w:top w:val="single" w:sz="4" w:space="0" w:color="auto"/>
               <w:left w:val="single" w:sz="4" w:space="0" w:color="auto"/>
@@ -613,6 +1457,7 @@
               <w:autoSpaceDE w:val="0"/>
               <w:autoSpaceDN w:val="0"/>
               <w:adjustRightInd w:val="0"/>
+              <w:spacing w:after="0"/>
               <w:jc w:val="center"/>
               <w:rPr>
                 <w:rFonts w:ascii="Times New Roman" w:hAnsi="Times New Roman"/>
@@ -646,6 +1491,7 @@
               <w:autoSpaceDE w:val="0"/>
               <w:autoSpaceDN w:val="0"/>
               <w:adjustRightInd w:val="0"/>
+              <w:spacing w:after="0"/>
               <w:jc w:val="center"/>
               <w:rPr>
                 <w:rFonts w:ascii="Times New Roman" w:hAnsi="Times New Roman"/>
@@ -679,6 +1525,7 @@
               <w:autoSpaceDE w:val="0"/>
               <w:autoSpaceDN w:val="0"/>
               <w:adjustRightInd w:val="0"/>
+              <w:spacing w:after="0"/>
               <w:jc w:val="center"/>
               <w:rPr>
                 <w:rFonts w:ascii="Times New Roman" w:hAnsi="Times New Roman"/>
@@ -712,6 +1559,7 @@
               <w:autoSpaceDE w:val="0"/>
               <w:autoSpaceDN w:val="0"/>
               <w:adjustRightInd w:val="0"/>
+              <w:spacing w:after="0"/>
               <w:jc w:val="center"/>
               <w:rPr>
                 <w:rFonts w:ascii="Times New Roman" w:hAnsi="Times New Roman"/>
@@ -745,6 +1593,7 @@
               <w:autoSpaceDE w:val="0"/>
               <w:autoSpaceDN w:val="0"/>
               <w:adjustRightInd w:val="0"/>
+              <w:spacing w:after="0"/>
               <w:jc w:val="center"/>
               <w:rPr>
                 <w:rFonts w:ascii="Times New Roman" w:hAnsi="Times New Roman"/>
@@ -787,6 +1636,7 @@
               <w:autoSpaceDE w:val="0"/>
               <w:autoSpaceDN w:val="0"/>
               <w:adjustRightInd w:val="0"/>
+              <w:spacing w:after="0"/>
               <w:jc w:val="center"/>
               <w:rPr>
                 <w:rFonts w:ascii="Times New Roman" w:hAnsi="Times New Roman"/>
@@ -808,7 +1658,7 @@
       <w:tr>
         <w:tc>
           <w:tcPr>
-            <w:tcW w:w="1290" w:type="dxa"/>
+            <w:tcW w:w="1374" w:type="dxa"/>
             <w:tcBorders>
               <w:top w:val="single" w:sz="4" w:space="0" w:color="auto"/>
               <w:left w:val="single" w:sz="4" w:space="0" w:color="auto"/>
@@ -822,6 +1672,7 @@
               <w:autoSpaceDE w:val="0"/>
               <w:autoSpaceDN w:val="0"/>
               <w:adjustRightInd w:val="0"/>
+              <w:spacing w:after="0"/>
               <w:jc w:val="center"/>
               <w:rPr>
                 <w:rFonts w:ascii="Times New Roman" w:hAnsi="Times New Roman"/>
@@ -855,6 +1706,7 @@
               <w:autoSpaceDE w:val="0"/>
               <w:autoSpaceDN w:val="0"/>
               <w:adjustRightInd w:val="0"/>
+              <w:spacing w:after="0"/>
               <w:jc w:val="center"/>
               <w:rPr>
                 <w:rFonts w:ascii="Times New Roman" w:hAnsi="Times New Roman"/>
@@ -888,6 +1740,7 @@
               <w:autoSpaceDE w:val="0"/>
               <w:autoSpaceDN w:val="0"/>
               <w:adjustRightInd w:val="0"/>
+              <w:spacing w:after="0"/>
               <w:jc w:val="center"/>
               <w:rPr>
                 <w:rFonts w:ascii="Times New Roman" w:hAnsi="Times New Roman"/>
@@ -921,6 +1774,7 @@
               <w:autoSpaceDE w:val="0"/>
               <w:autoSpaceDN w:val="0"/>
               <w:adjustRightInd w:val="0"/>
+              <w:spacing w:after="0"/>
               <w:jc w:val="center"/>
               <w:rPr>
                 <w:rFonts w:ascii="Times New Roman" w:hAnsi="Times New Roman"/>
@@ -954,6 +1808,7 @@
               <w:autoSpaceDE w:val="0"/>
               <w:autoSpaceDN w:val="0"/>
               <w:adjustRightInd w:val="0"/>
+              <w:spacing w:after="0"/>
               <w:jc w:val="center"/>
               <w:rPr>
                 <w:rFonts w:ascii="Times New Roman" w:hAnsi="Times New Roman"/>
@@ -996,6 +1851,7 @@
               <w:autoSpaceDE w:val="0"/>
               <w:autoSpaceDN w:val="0"/>
               <w:adjustRightInd w:val="0"/>
+              <w:spacing w:after="0"/>
               <w:jc w:val="center"/>
               <w:rPr>
                 <w:rFonts w:ascii="Times New Roman" w:hAnsi="Times New Roman"/>
@@ -1017,7 +1873,7 @@
       <w:tr>
         <w:tc>
           <w:tcPr>
-            <w:tcW w:w="1290" w:type="dxa"/>
+            <w:tcW w:w="1374" w:type="dxa"/>
             <w:tcBorders>
               <w:top w:val="single" w:sz="4" w:space="0" w:color="auto"/>
               <w:left w:val="single" w:sz="4" w:space="0" w:color="auto"/>
@@ -1031,6 +1887,7 @@
               <w:autoSpaceDE w:val="0"/>
               <w:autoSpaceDN w:val="0"/>
               <w:adjustRightInd w:val="0"/>
+              <w:spacing w:after="0"/>
               <w:jc w:val="center"/>
               <w:rPr>
                 <w:rFonts w:ascii="Times New Roman" w:hAnsi="Times New Roman"/>
@@ -1064,6 +1921,7 @@
               <w:autoSpaceDE w:val="0"/>
               <w:autoSpaceDN w:val="0"/>
               <w:adjustRightInd w:val="0"/>
+              <w:spacing w:after="0"/>
               <w:jc w:val="center"/>
               <w:rPr>
                 <w:rFonts w:ascii="Times New Roman" w:hAnsi="Times New Roman"/>
@@ -1097,6 +1955,7 @@
               <w:autoSpaceDE w:val="0"/>
               <w:autoSpaceDN w:val="0"/>
               <w:adjustRightInd w:val="0"/>
+              <w:spacing w:after="0"/>
               <w:jc w:val="center"/>
               <w:rPr>
                 <w:rFonts w:ascii="Times New Roman" w:hAnsi="Times New Roman"/>
@@ -1130,6 +1989,7 @@
               <w:autoSpaceDE w:val="0"/>
               <w:autoSpaceDN w:val="0"/>
               <w:adjustRightInd w:val="0"/>
+              <w:spacing w:after="0"/>
               <w:jc w:val="center"/>
               <w:rPr>
                 <w:rFonts w:ascii="Times New Roman" w:hAnsi="Times New Roman"/>
@@ -1163,6 +2023,7 @@
               <w:autoSpaceDE w:val="0"/>
               <w:autoSpaceDN w:val="0"/>
               <w:adjustRightInd w:val="0"/>
+              <w:spacing w:after="0"/>
               <w:jc w:val="center"/>
               <w:rPr>
                 <w:rFonts w:ascii="Times New Roman" w:hAnsi="Times New Roman"/>
@@ -1197,6 +2058,7 @@
               <w:autoSpaceDE w:val="0"/>
               <w:autoSpaceDN w:val="0"/>
               <w:adjustRightInd w:val="0"/>
+              <w:spacing w:after="0"/>
               <w:jc w:val="center"/>
               <w:rPr>
                 <w:rFonts w:ascii="Times New Roman" w:hAnsi="Times New Roman"/>
@@ -1218,12 +2080,12 @@
         </w:tc>
       </w:tr>
     </w:tbl>
-    <w:p/>
     <w:p>
       <w:pPr>
         <w:autoSpaceDE w:val="0"/>
         <w:autoSpaceDN w:val="0"/>
         <w:adjustRightInd w:val="0"/>
+        <w:spacing w:after="0"/>
         <w:jc w:val="both"/>
         <w:rPr>
           <w:rFonts w:ascii="Times New Roman" w:hAnsi="Times New Roman"/>
@@ -1239,25 +2101,141 @@
           <w:szCs w:val="24"/>
           <w:lang w:val="en-US"/>
         </w:rPr>
-        <w:t xml:space="preserve">     2 - másele. Eki sheksiz tuwrı ótkizgishler bir-birine perpendikulyar jaylasqan. Ò</w:t>
-      </w:r>
-      <w:r>
-        <w:rPr>
-          <w:rFonts w:ascii="Times New Roman" w:hAnsi="Times New Roman"/>
-          <w:sz w:val="24"/>
-          <w:szCs w:val="24"/>
-          <w:lang w:val="en-US"/>
-        </w:rPr>
-        <w:t>tkizgishler</w:t>
-      </w:r>
-      <w:r>
-        <w:rPr>
-          <w:rFonts w:ascii="Times New Roman" w:hAnsi="Times New Roman"/>
-          <w:sz w:val="24"/>
-          <w:szCs w:val="24"/>
-          <w:lang w:val="en-US"/>
-        </w:rPr>
-        <w:t xml:space="preserve">degi tok kúshleri </w:t>
+        <w:t xml:space="preserve">     </w:t>
+      </w:r>
+      <w:r>
+        <w:rPr>
+          <w:rFonts w:ascii="Times New Roman" w:hAnsi="Times New Roman"/>
+          <w:sz w:val="24"/>
+          <w:szCs w:val="24"/>
+          <w:lang w:val="en-US"/>
+        </w:rPr>
+        <w:tab/>
+      </w:r>
+      <w:r>
+        <w:rPr>
+          <w:rFonts w:ascii="Times New Roman" w:hAnsi="Times New Roman"/>
+          <w:b/>
+          <w:sz w:val="24"/>
+          <w:szCs w:val="24"/>
+          <w:lang w:val="en-US"/>
+        </w:rPr>
+        <w:t xml:space="preserve">2 - </w:t>
+      </w:r>
+      <w:proofErr w:type="spellStart"/>
+      <w:proofErr w:type="gramStart"/>
+      <w:r>
+        <w:rPr>
+          <w:rFonts w:ascii="Times New Roman" w:hAnsi="Times New Roman"/>
+          <w:b/>
+          <w:sz w:val="24"/>
+          <w:szCs w:val="24"/>
+          <w:lang w:val="en-US"/>
+        </w:rPr>
+        <w:t>ámeliy</w:t>
+      </w:r>
+      <w:proofErr w:type="spellEnd"/>
+      <w:proofErr w:type="gramEnd"/>
+      <w:r>
+        <w:rPr>
+          <w:rFonts w:ascii="Times New Roman" w:hAnsi="Times New Roman"/>
+          <w:b/>
+          <w:sz w:val="24"/>
+          <w:szCs w:val="24"/>
+          <w:lang w:val="en-US"/>
+        </w:rPr>
+        <w:t xml:space="preserve"> </w:t>
+      </w:r>
+      <w:proofErr w:type="spellStart"/>
+      <w:r>
+        <w:rPr>
+          <w:rFonts w:ascii="Times New Roman" w:hAnsi="Times New Roman"/>
+          <w:b/>
+          <w:sz w:val="24"/>
+          <w:szCs w:val="24"/>
+          <w:lang w:val="en-US"/>
+        </w:rPr>
+        <w:t>shınıǵıw</w:t>
+      </w:r>
+      <w:proofErr w:type="spellEnd"/>
+      <w:r>
+        <w:rPr>
+          <w:rFonts w:ascii="Times New Roman" w:hAnsi="Times New Roman"/>
+          <w:b/>
+          <w:sz w:val="24"/>
+          <w:szCs w:val="24"/>
+          <w:lang w:val="en-US"/>
+        </w:rPr>
+        <w:t>.</w:t>
+      </w:r>
+      <w:r>
+        <w:rPr>
+          <w:rFonts w:ascii="Times New Roman" w:hAnsi="Times New Roman"/>
+          <w:sz w:val="24"/>
+          <w:szCs w:val="24"/>
+          <w:lang w:val="en-US"/>
+        </w:rPr>
+        <w:t xml:space="preserve"> Eki sheksiz tuwrı ótkizgishler bir-birine perpendikulyar jaylasqan. </w:t>
+      </w:r>
+      <w:proofErr w:type="spellStart"/>
+      <w:r>
+        <w:rPr>
+          <w:rFonts w:ascii="Times New Roman" w:hAnsi="Times New Roman"/>
+          <w:sz w:val="24"/>
+          <w:szCs w:val="24"/>
+          <w:lang w:val="en-US"/>
+        </w:rPr>
+        <w:t>Òtkizgishlerdegi</w:t>
+      </w:r>
+      <w:proofErr w:type="spellEnd"/>
+      <w:r>
+        <w:rPr>
+          <w:rFonts w:ascii="Times New Roman" w:hAnsi="Times New Roman"/>
+          <w:sz w:val="24"/>
+          <w:szCs w:val="24"/>
+          <w:lang w:val="en-US"/>
+        </w:rPr>
+        <w:t xml:space="preserve"> </w:t>
+      </w:r>
+      <w:proofErr w:type="spellStart"/>
+      <w:r>
+        <w:rPr>
+          <w:rFonts w:ascii="Times New Roman" w:hAnsi="Times New Roman"/>
+          <w:sz w:val="24"/>
+          <w:szCs w:val="24"/>
+          <w:lang w:val="en-US"/>
+        </w:rPr>
+        <w:t>tok</w:t>
+      </w:r>
+      <w:proofErr w:type="spellEnd"/>
+      <w:r>
+        <w:rPr>
+          <w:rFonts w:ascii="Times New Roman" w:hAnsi="Times New Roman"/>
+          <w:sz w:val="24"/>
+          <w:szCs w:val="24"/>
+          <w:lang w:val="en-US"/>
+        </w:rPr>
+        <w:t xml:space="preserve"> </w:t>
+      </w:r>
+      <w:proofErr w:type="spellStart"/>
+      <w:r>
+        <w:rPr>
+          <w:rFonts w:ascii="Times New Roman" w:hAnsi="Times New Roman"/>
+          <w:sz w:val="24"/>
+          <w:szCs w:val="24"/>
+          <w:lang w:val="en-US"/>
+        </w:rPr>
+        <w:t>kúshleri</w:t>
+      </w:r>
+      <w:proofErr w:type="spellEnd"/>
+      <w:r>
+        <w:rPr>
+          <w:rFonts w:ascii="Times New Roman" w:hAnsi="Times New Roman"/>
+          <w:sz w:val="24"/>
+          <w:szCs w:val="24"/>
+          <w:lang w:val="en-US"/>
+        </w:rPr>
+        <w:t xml:space="preserve"> </w:t>
       </w:r>
       <w:r>
         <w:rPr>
@@ -1276,6 +2254,7 @@
           <w:sz w:val="24"/>
           <w:szCs w:val="24"/>
           <w:vertAlign w:val="subscript"/>
+          <w:lang w:val="en-US"/>
         </w:rPr>
         <w:t>1</w:t>
       </w:r>
@@ -1286,8 +2265,29 @@
           <w:szCs w:val="24"/>
           <w:lang w:val="en-US"/>
         </w:rPr>
-        <w:t xml:space="preserve"> hàm </w:t>
-      </w:r>
+        <w:t xml:space="preserve"> </w:t>
+      </w:r>
+      <w:proofErr w:type="spellStart"/>
+      <w:r>
+        <w:rPr>
+          <w:rFonts w:ascii="Times New Roman" w:hAnsi="Times New Roman"/>
+          <w:sz w:val="24"/>
+          <w:szCs w:val="24"/>
+          <w:lang w:val="en-US"/>
+        </w:rPr>
+        <w:t>hàm</w:t>
+      </w:r>
+      <w:proofErr w:type="spellEnd"/>
+      <w:r>
+        <w:rPr>
+          <w:rFonts w:ascii="Times New Roman" w:hAnsi="Times New Roman"/>
+          <w:sz w:val="24"/>
+          <w:szCs w:val="24"/>
+          <w:lang w:val="en-US"/>
+        </w:rPr>
+        <w:t xml:space="preserve"> </w:t>
+      </w:r>
+      <w:proofErr w:type="gramStart"/>
       <w:r>
         <w:rPr>
           <w:rFonts w:ascii="Times New Roman" w:hAnsi="Times New Roman"/>
@@ -1305,6 +2305,7 @@
           <w:sz w:val="24"/>
           <w:szCs w:val="24"/>
           <w:vertAlign w:val="subscript"/>
+          <w:lang w:val="en-US"/>
         </w:rPr>
         <w:t xml:space="preserve">2 </w:t>
       </w:r>
@@ -1315,17 +2316,481 @@
           <w:szCs w:val="24"/>
           <w:lang w:val="en-US"/>
         </w:rPr>
-        <w:t xml:space="preserve"> lardiñ</w:t>
-      </w:r>
-      <w:r>
-        <w:rPr>
-          <w:rFonts w:ascii="Times New Roman" w:hAnsi="Times New Roman"/>
-          <w:sz w:val="24"/>
-          <w:szCs w:val="24"/>
-          <w:lang w:val="en-US"/>
-        </w:rPr>
-        <w:t xml:space="preserve"> baǵdarları súwretlerde kórsetilgen. Ótkizgishler arasındaǵı araliq Av belgili. Magnit maydan indukstiyasiniñ òtkizgishlerden birinen d aralıqta jaylasqan M noqattaǵı ma`nisin tabıń.</w:t>
-      </w:r>
+        <w:t xml:space="preserve"> </w:t>
+      </w:r>
+      <w:proofErr w:type="spellStart"/>
+      <w:r>
+        <w:rPr>
+          <w:rFonts w:ascii="Times New Roman" w:hAnsi="Times New Roman"/>
+          <w:sz w:val="24"/>
+          <w:szCs w:val="24"/>
+          <w:lang w:val="en-US"/>
+        </w:rPr>
+        <w:t>l</w:t>
+      </w:r>
+      <w:r>
+        <w:rPr>
+          <w:rFonts w:ascii="Times New Roman" w:hAnsi="Times New Roman"/>
+          <w:sz w:val="24"/>
+          <w:szCs w:val="24"/>
+          <w:lang w:val="en-US"/>
+        </w:rPr>
+        <w:t>e</w:t>
+      </w:r>
+      <w:r>
+        <w:rPr>
+          <w:rFonts w:ascii="Times New Roman" w:hAnsi="Times New Roman"/>
+          <w:sz w:val="24"/>
+          <w:szCs w:val="24"/>
+          <w:lang w:val="en-US"/>
+        </w:rPr>
+        <w:t>rdi</w:t>
+      </w:r>
+      <w:r>
+        <w:rPr>
+          <w:rFonts w:ascii="Times New Roman" w:hAnsi="Times New Roman"/>
+          <w:sz w:val="24"/>
+          <w:szCs w:val="24"/>
+          <w:lang w:val="en-US"/>
+        </w:rPr>
+        <w:t>ń</w:t>
+      </w:r>
+      <w:proofErr w:type="spellEnd"/>
+      <w:proofErr w:type="gramEnd"/>
+      <w:r>
+        <w:rPr>
+          <w:rFonts w:ascii="Times New Roman" w:hAnsi="Times New Roman"/>
+          <w:sz w:val="24"/>
+          <w:szCs w:val="24"/>
+          <w:lang w:val="en-US"/>
+        </w:rPr>
+        <w:t xml:space="preserve"> </w:t>
+      </w:r>
+      <w:proofErr w:type="spellStart"/>
+      <w:r>
+        <w:rPr>
+          <w:rFonts w:ascii="Times New Roman" w:hAnsi="Times New Roman"/>
+          <w:sz w:val="24"/>
+          <w:szCs w:val="24"/>
+          <w:lang w:val="en-US"/>
+        </w:rPr>
+        <w:t>baǵıt</w:t>
+      </w:r>
+      <w:r>
+        <w:rPr>
+          <w:rFonts w:ascii="Times New Roman" w:hAnsi="Times New Roman"/>
+          <w:sz w:val="24"/>
+          <w:szCs w:val="24"/>
+          <w:lang w:val="en-US"/>
+        </w:rPr>
+        <w:t>ları</w:t>
+      </w:r>
+      <w:proofErr w:type="spellEnd"/>
+      <w:r>
+        <w:rPr>
+          <w:rFonts w:ascii="Times New Roman" w:hAnsi="Times New Roman"/>
+          <w:sz w:val="24"/>
+          <w:szCs w:val="24"/>
+          <w:lang w:val="en-US"/>
+        </w:rPr>
+        <w:t xml:space="preserve"> </w:t>
+      </w:r>
+      <w:proofErr w:type="spellStart"/>
+      <w:r>
+        <w:rPr>
+          <w:rFonts w:ascii="Times New Roman" w:hAnsi="Times New Roman"/>
+          <w:sz w:val="24"/>
+          <w:szCs w:val="24"/>
+          <w:lang w:val="en-US"/>
+        </w:rPr>
+        <w:t>súwretlerde</w:t>
+      </w:r>
+      <w:proofErr w:type="spellEnd"/>
+      <w:r>
+        <w:rPr>
+          <w:rFonts w:ascii="Times New Roman" w:hAnsi="Times New Roman"/>
+          <w:sz w:val="24"/>
+          <w:szCs w:val="24"/>
+          <w:lang w:val="en-US"/>
+        </w:rPr>
+        <w:t xml:space="preserve"> </w:t>
+      </w:r>
+      <w:proofErr w:type="spellStart"/>
+      <w:r>
+        <w:rPr>
+          <w:rFonts w:ascii="Times New Roman" w:hAnsi="Times New Roman"/>
+          <w:sz w:val="24"/>
+          <w:szCs w:val="24"/>
+          <w:lang w:val="en-US"/>
+        </w:rPr>
+        <w:t>kórsetilgen</w:t>
+      </w:r>
+      <w:proofErr w:type="spellEnd"/>
+      <w:r>
+        <w:rPr>
+          <w:rFonts w:ascii="Times New Roman" w:hAnsi="Times New Roman"/>
+          <w:sz w:val="24"/>
+          <w:szCs w:val="24"/>
+          <w:lang w:val="en-US"/>
+        </w:rPr>
+        <w:t xml:space="preserve">. </w:t>
+      </w:r>
+      <w:proofErr w:type="spellStart"/>
+      <w:proofErr w:type="gramStart"/>
+      <w:r>
+        <w:rPr>
+          <w:rFonts w:ascii="Times New Roman" w:hAnsi="Times New Roman"/>
+          <w:sz w:val="24"/>
+          <w:szCs w:val="24"/>
+          <w:lang w:val="en-US"/>
+        </w:rPr>
+        <w:t>Ótkizgishler</w:t>
+      </w:r>
+      <w:proofErr w:type="spellEnd"/>
+      <w:r>
+        <w:rPr>
+          <w:rFonts w:ascii="Times New Roman" w:hAnsi="Times New Roman"/>
+          <w:sz w:val="24"/>
+          <w:szCs w:val="24"/>
+          <w:lang w:val="en-US"/>
+        </w:rPr>
+        <w:t xml:space="preserve"> </w:t>
+      </w:r>
+      <w:proofErr w:type="spellStart"/>
+      <w:r>
+        <w:rPr>
+          <w:rFonts w:ascii="Times New Roman" w:hAnsi="Times New Roman"/>
+          <w:sz w:val="24"/>
+          <w:szCs w:val="24"/>
+          <w:lang w:val="en-US"/>
+        </w:rPr>
+        <w:t>arasındaǵı</w:t>
+      </w:r>
+      <w:proofErr w:type="spellEnd"/>
+      <w:r>
+        <w:rPr>
+          <w:rFonts w:ascii="Times New Roman" w:hAnsi="Times New Roman"/>
+          <w:sz w:val="24"/>
+          <w:szCs w:val="24"/>
+          <w:lang w:val="en-US"/>
+        </w:rPr>
+        <w:t xml:space="preserve"> </w:t>
+      </w:r>
+      <w:proofErr w:type="spellStart"/>
+      <w:r>
+        <w:rPr>
+          <w:rFonts w:ascii="Times New Roman" w:hAnsi="Times New Roman"/>
+          <w:sz w:val="24"/>
+          <w:szCs w:val="24"/>
+          <w:lang w:val="en-US"/>
+        </w:rPr>
+        <w:t>ar</w:t>
+      </w:r>
+      <w:r>
+        <w:rPr>
+          <w:rFonts w:ascii="Times New Roman" w:hAnsi="Times New Roman"/>
+          <w:sz w:val="24"/>
+          <w:szCs w:val="24"/>
+          <w:lang w:val="en-US"/>
+        </w:rPr>
+        <w:t>alı</w:t>
+      </w:r>
+      <w:r>
+        <w:rPr>
+          <w:rFonts w:ascii="Times New Roman" w:hAnsi="Times New Roman"/>
+          <w:sz w:val="24"/>
+          <w:szCs w:val="24"/>
+          <w:lang w:val="en-US"/>
+        </w:rPr>
+        <w:t>q</w:t>
+      </w:r>
+      <w:proofErr w:type="spellEnd"/>
+      <w:r>
+        <w:rPr>
+          <w:rFonts w:ascii="Times New Roman" w:hAnsi="Times New Roman"/>
+          <w:sz w:val="24"/>
+          <w:szCs w:val="24"/>
+          <w:lang w:val="en-US"/>
+        </w:rPr>
+        <w:t xml:space="preserve"> A</w:t>
+      </w:r>
+      <w:r>
+        <w:rPr>
+          <w:rFonts w:ascii="Times New Roman" w:hAnsi="Times New Roman"/>
+          <w:sz w:val="24"/>
+          <w:szCs w:val="24"/>
+          <w:lang w:val="en-US"/>
+        </w:rPr>
+        <w:t>B</w:t>
+      </w:r>
+      <w:r>
+        <w:rPr>
+          <w:rFonts w:ascii="Times New Roman" w:hAnsi="Times New Roman"/>
+          <w:sz w:val="24"/>
+          <w:szCs w:val="24"/>
+          <w:lang w:val="en-US"/>
+        </w:rPr>
+        <w:t xml:space="preserve"> </w:t>
+      </w:r>
+      <w:proofErr w:type="spellStart"/>
+      <w:r>
+        <w:rPr>
+          <w:rFonts w:ascii="Times New Roman" w:hAnsi="Times New Roman"/>
+          <w:sz w:val="24"/>
+          <w:szCs w:val="24"/>
+          <w:lang w:val="en-US"/>
+        </w:rPr>
+        <w:t>belgili</w:t>
+      </w:r>
+      <w:proofErr w:type="spellEnd"/>
+      <w:r>
+        <w:rPr>
+          <w:rFonts w:ascii="Times New Roman" w:hAnsi="Times New Roman"/>
+          <w:sz w:val="24"/>
+          <w:szCs w:val="24"/>
+          <w:lang w:val="en-US"/>
+        </w:rPr>
+        <w:t>.</w:t>
+      </w:r>
+      <w:proofErr w:type="gramEnd"/>
+      <w:r>
+        <w:rPr>
+          <w:rFonts w:ascii="Times New Roman" w:hAnsi="Times New Roman"/>
+          <w:sz w:val="24"/>
+          <w:szCs w:val="24"/>
+          <w:lang w:val="en-US"/>
+        </w:rPr>
+        <w:t xml:space="preserve"> </w:t>
+      </w:r>
+      <w:proofErr w:type="spellStart"/>
+      <w:proofErr w:type="gramStart"/>
+      <w:r>
+        <w:rPr>
+          <w:rFonts w:ascii="Times New Roman" w:hAnsi="Times New Roman"/>
+          <w:sz w:val="24"/>
+          <w:szCs w:val="24"/>
+          <w:lang w:val="en-US"/>
+        </w:rPr>
+        <w:t>Magnit</w:t>
+      </w:r>
+      <w:proofErr w:type="spellEnd"/>
+      <w:r>
+        <w:rPr>
+          <w:rFonts w:ascii="Times New Roman" w:hAnsi="Times New Roman"/>
+          <w:sz w:val="24"/>
+          <w:szCs w:val="24"/>
+          <w:lang w:val="en-US"/>
+        </w:rPr>
+        <w:t xml:space="preserve"> </w:t>
+      </w:r>
+      <w:proofErr w:type="spellStart"/>
+      <w:r>
+        <w:rPr>
+          <w:rFonts w:ascii="Times New Roman" w:hAnsi="Times New Roman"/>
+          <w:sz w:val="24"/>
+          <w:szCs w:val="24"/>
+          <w:lang w:val="en-US"/>
+        </w:rPr>
+        <w:t>maydan</w:t>
+      </w:r>
+      <w:proofErr w:type="spellEnd"/>
+      <w:r>
+        <w:rPr>
+          <w:rFonts w:ascii="Times New Roman" w:hAnsi="Times New Roman"/>
+          <w:sz w:val="24"/>
+          <w:szCs w:val="24"/>
+          <w:lang w:val="en-US"/>
+        </w:rPr>
+        <w:t xml:space="preserve"> </w:t>
+      </w:r>
+      <w:proofErr w:type="spellStart"/>
+      <w:r>
+        <w:rPr>
+          <w:rFonts w:ascii="Times New Roman" w:hAnsi="Times New Roman"/>
+          <w:sz w:val="24"/>
+          <w:szCs w:val="24"/>
+          <w:lang w:val="en-US"/>
+        </w:rPr>
+        <w:t>induk</w:t>
+      </w:r>
+      <w:r>
+        <w:rPr>
+          <w:rFonts w:ascii="Times New Roman" w:hAnsi="Times New Roman"/>
+          <w:sz w:val="24"/>
+          <w:szCs w:val="24"/>
+          <w:lang w:val="en-US"/>
+        </w:rPr>
+        <w:t>ciyasınıń</w:t>
+      </w:r>
+      <w:proofErr w:type="spellEnd"/>
+      <w:r>
+        <w:rPr>
+          <w:rFonts w:ascii="Times New Roman" w:hAnsi="Times New Roman"/>
+          <w:sz w:val="24"/>
+          <w:szCs w:val="24"/>
+          <w:lang w:val="en-US"/>
+        </w:rPr>
+        <w:t xml:space="preserve"> </w:t>
+      </w:r>
+      <w:proofErr w:type="spellStart"/>
+      <w:r>
+        <w:rPr>
+          <w:rFonts w:ascii="Times New Roman" w:hAnsi="Times New Roman"/>
+          <w:sz w:val="24"/>
+          <w:szCs w:val="24"/>
+          <w:lang w:val="en-US"/>
+        </w:rPr>
+        <w:t>òtkizgishlerden</w:t>
+      </w:r>
+      <w:proofErr w:type="spellEnd"/>
+      <w:r>
+        <w:rPr>
+          <w:rFonts w:ascii="Times New Roman" w:hAnsi="Times New Roman"/>
+          <w:sz w:val="24"/>
+          <w:szCs w:val="24"/>
+          <w:lang w:val="en-US"/>
+        </w:rPr>
+        <w:t xml:space="preserve"> </w:t>
+      </w:r>
+      <w:proofErr w:type="spellStart"/>
+      <w:r>
+        <w:rPr>
+          <w:rFonts w:ascii="Times New Roman" w:hAnsi="Times New Roman"/>
+          <w:sz w:val="24"/>
+          <w:szCs w:val="24"/>
+          <w:lang w:val="en-US"/>
+        </w:rPr>
+        <w:t>birinen</w:t>
+      </w:r>
+      <w:proofErr w:type="spellEnd"/>
+      <w:r>
+        <w:rPr>
+          <w:rFonts w:ascii="Times New Roman" w:hAnsi="Times New Roman"/>
+          <w:sz w:val="24"/>
+          <w:szCs w:val="24"/>
+          <w:lang w:val="en-US"/>
+        </w:rPr>
+        <w:t xml:space="preserve"> d </w:t>
+      </w:r>
+      <w:proofErr w:type="spellStart"/>
+      <w:r>
+        <w:rPr>
+          <w:rFonts w:ascii="Times New Roman" w:hAnsi="Times New Roman"/>
+          <w:sz w:val="24"/>
+          <w:szCs w:val="24"/>
+          <w:lang w:val="en-US"/>
+        </w:rPr>
+        <w:t>aralıqta</w:t>
+      </w:r>
+      <w:proofErr w:type="spellEnd"/>
+      <w:r>
+        <w:rPr>
+          <w:rFonts w:ascii="Times New Roman" w:hAnsi="Times New Roman"/>
+          <w:sz w:val="24"/>
+          <w:szCs w:val="24"/>
+          <w:lang w:val="en-US"/>
+        </w:rPr>
+        <w:t xml:space="preserve"> </w:t>
+      </w:r>
+      <w:proofErr w:type="spellStart"/>
+      <w:r>
+        <w:rPr>
+          <w:rFonts w:ascii="Times New Roman" w:hAnsi="Times New Roman"/>
+          <w:sz w:val="24"/>
+          <w:szCs w:val="24"/>
+          <w:lang w:val="en-US"/>
+        </w:rPr>
+        <w:t>jaylasqan</w:t>
+      </w:r>
+      <w:proofErr w:type="spellEnd"/>
+      <w:r>
+        <w:rPr>
+          <w:rFonts w:ascii="Times New Roman" w:hAnsi="Times New Roman"/>
+          <w:sz w:val="24"/>
+          <w:szCs w:val="24"/>
+          <w:lang w:val="en-US"/>
+        </w:rPr>
+        <w:t xml:space="preserve"> M </w:t>
+      </w:r>
+      <w:proofErr w:type="spellStart"/>
+      <w:r>
+        <w:rPr>
+          <w:rFonts w:ascii="Times New Roman" w:hAnsi="Times New Roman"/>
+          <w:sz w:val="24"/>
+          <w:szCs w:val="24"/>
+          <w:lang w:val="en-US"/>
+        </w:rPr>
+        <w:t>noqattaǵı</w:t>
+      </w:r>
+      <w:proofErr w:type="spellEnd"/>
+      <w:r>
+        <w:rPr>
+          <w:rFonts w:ascii="Times New Roman" w:hAnsi="Times New Roman"/>
+          <w:sz w:val="24"/>
+          <w:szCs w:val="24"/>
+          <w:lang w:val="en-US"/>
+        </w:rPr>
+        <w:t xml:space="preserve"> </w:t>
+      </w:r>
+      <w:proofErr w:type="spellStart"/>
+      <w:r>
+        <w:rPr>
+          <w:rFonts w:ascii="Times New Roman" w:hAnsi="Times New Roman"/>
+          <w:sz w:val="24"/>
+          <w:szCs w:val="24"/>
+          <w:lang w:val="en-US"/>
+        </w:rPr>
+        <w:t>m</w:t>
+      </w:r>
+      <w:r>
+        <w:rPr>
+          <w:rFonts w:ascii="Times New Roman" w:hAnsi="Times New Roman"/>
+          <w:sz w:val="24"/>
+          <w:szCs w:val="24"/>
+          <w:lang w:val="en-US"/>
+        </w:rPr>
+        <w:t>à</w:t>
+      </w:r>
+      <w:r>
+        <w:rPr>
+          <w:rFonts w:ascii="Times New Roman" w:hAnsi="Times New Roman"/>
+          <w:sz w:val="24"/>
+          <w:szCs w:val="24"/>
+          <w:lang w:val="en-US"/>
+        </w:rPr>
+        <w:t>nisin</w:t>
+      </w:r>
+      <w:proofErr w:type="spellEnd"/>
+      <w:r>
+        <w:rPr>
+          <w:rFonts w:ascii="Times New Roman" w:hAnsi="Times New Roman"/>
+          <w:sz w:val="24"/>
+          <w:szCs w:val="24"/>
+          <w:lang w:val="en-US"/>
+        </w:rPr>
+        <w:t xml:space="preserve"> </w:t>
+      </w:r>
+      <w:proofErr w:type="spellStart"/>
+      <w:r>
+        <w:rPr>
+          <w:rFonts w:ascii="Times New Roman" w:hAnsi="Times New Roman"/>
+          <w:sz w:val="24"/>
+          <w:szCs w:val="24"/>
+          <w:lang w:val="en-US"/>
+        </w:rPr>
+        <w:t>tabıń</w:t>
+      </w:r>
+      <w:proofErr w:type="spellEnd"/>
+      <w:r>
+        <w:rPr>
+          <w:rFonts w:ascii="Times New Roman" w:hAnsi="Times New Roman"/>
+          <w:sz w:val="24"/>
+          <w:szCs w:val="24"/>
+          <w:lang w:val="en-US"/>
+        </w:rPr>
+        <w:t>.</w:t>
+      </w:r>
+      <w:proofErr w:type="gramEnd"/>
     </w:p>
     <w:tbl>
       <w:tblPr>
@@ -1369,23 +2834,70 @@
               <w:autoSpaceDE w:val="0"/>
               <w:autoSpaceDN w:val="0"/>
               <w:adjustRightInd w:val="0"/>
-              <w:jc w:val="center"/>
-              <w:rPr>
-                <w:rFonts w:ascii="Times New Roman" w:hAnsi="Times New Roman"/>
+              <w:spacing w:after="0"/>
+              <w:jc w:val="center"/>
+              <w:rPr>
+                <w:rFonts w:ascii="Times New Roman" w:hAnsi="Times New Roman"/>
+                <w:b/>
                 <w:sz w:val="24"/>
                 <w:szCs w:val="24"/>
                 <w:lang w:val="uz-Cyrl-UZ"/>
               </w:rPr>
             </w:pPr>
-            <w:r>
-              <w:rPr>
-                <w:rFonts w:ascii="Times New Roman" w:hAnsi="Times New Roman"/>
+            <w:proofErr w:type="spellStart"/>
+            <w:r>
+              <w:rPr>
+                <w:rFonts w:ascii="Times New Roman" w:hAnsi="Times New Roman"/>
+                <w:b/>
                 <w:sz w:val="24"/>
                 <w:szCs w:val="24"/>
                 <w:lang w:val="en-US"/>
               </w:rPr>
-              <w:t>Tapsirma nomeri</w:t>
-            </w:r>
+              <w:t>T</w:t>
+            </w:r>
+            <w:r>
+              <w:rPr>
+                <w:rFonts w:ascii="Times New Roman" w:hAnsi="Times New Roman"/>
+                <w:b/>
+                <w:sz w:val="24"/>
+                <w:szCs w:val="24"/>
+                <w:lang w:val="en-US"/>
+              </w:rPr>
+              <w:t>apsı</w:t>
+            </w:r>
+            <w:r>
+              <w:rPr>
+                <w:rFonts w:ascii="Times New Roman" w:hAnsi="Times New Roman"/>
+                <w:b/>
+                <w:sz w:val="24"/>
+                <w:szCs w:val="24"/>
+                <w:lang w:val="en-US"/>
+              </w:rPr>
+              <w:t>rma</w:t>
+            </w:r>
+            <w:proofErr w:type="spellEnd"/>
+            <w:r>
+              <w:rPr>
+                <w:rFonts w:ascii="Times New Roman" w:hAnsi="Times New Roman"/>
+                <w:b/>
+                <w:sz w:val="24"/>
+                <w:szCs w:val="24"/>
+                <w:lang w:val="en-US"/>
+              </w:rPr>
+              <w:t xml:space="preserve"> </w:t>
+            </w:r>
+            <w:proofErr w:type="spellStart"/>
+            <w:r>
+              <w:rPr>
+                <w:rFonts w:ascii="Times New Roman" w:hAnsi="Times New Roman"/>
+                <w:b/>
+                <w:sz w:val="24"/>
+                <w:szCs w:val="24"/>
+                <w:lang w:val="en-US"/>
+              </w:rPr>
+              <w:t>nomeri</w:t>
+            </w:r>
+            <w:proofErr w:type="spellEnd"/>
           </w:p>
         </w:tc>
         <w:tc>
@@ -1404,9 +2916,11 @@
               <w:autoSpaceDE w:val="0"/>
               <w:autoSpaceDN w:val="0"/>
               <w:adjustRightInd w:val="0"/>
-              <w:jc w:val="center"/>
-              <w:rPr>
-                <w:rFonts w:ascii="Times New Roman" w:hAnsi="Times New Roman"/>
+              <w:spacing w:after="0"/>
+              <w:jc w:val="center"/>
+              <w:rPr>
+                <w:rFonts w:ascii="Times New Roman" w:hAnsi="Times New Roman"/>
+                <w:b/>
                 <w:sz w:val="24"/>
                 <w:szCs w:val="24"/>
                 <w:lang w:val="uz-Cyrl-UZ"/>
@@ -1415,30 +2929,45 @@
             <w:r>
               <w:rPr>
                 <w:rFonts w:ascii="Times New Roman" w:hAnsi="Times New Roman"/>
+                <w:b/>
                 <w:sz w:val="24"/>
                 <w:szCs w:val="24"/>
                 <w:lang w:val="uz-Cyrl-UZ"/>
               </w:rPr>
               <w:t xml:space="preserve">Tok </w:t>
             </w:r>
-            <w:r>
-              <w:rPr>
-                <w:rFonts w:ascii="Times New Roman" w:hAnsi="Times New Roman"/>
+            <w:proofErr w:type="spellStart"/>
+            <w:r>
+              <w:rPr>
+                <w:rFonts w:ascii="Times New Roman" w:hAnsi="Times New Roman"/>
+                <w:b/>
                 <w:sz w:val="24"/>
                 <w:szCs w:val="24"/>
                 <w:lang w:val="en-US"/>
               </w:rPr>
-              <w:t>baĝdarlar</w:t>
-            </w:r>
-            <w:r>
-              <w:rPr>
-                <w:rFonts w:ascii="Times New Roman" w:hAnsi="Times New Roman"/>
-                <w:sz w:val="24"/>
-                <w:szCs w:val="24"/>
-                <w:lang w:val="uz-Cyrl-UZ"/>
-              </w:rPr>
-              <w:t>i</w:t>
-            </w:r>
+              <w:t>baǵıt</w:t>
+            </w:r>
+            <w:r>
+              <w:rPr>
+                <w:rFonts w:ascii="Times New Roman" w:hAnsi="Times New Roman"/>
+                <w:b/>
+                <w:sz w:val="24"/>
+                <w:szCs w:val="24"/>
+                <w:lang w:val="en-US"/>
+              </w:rPr>
+              <w:t>l</w:t>
+            </w:r>
+            <w:r>
+              <w:rPr>
+                <w:rFonts w:ascii="Times New Roman" w:hAnsi="Times New Roman"/>
+                <w:b/>
+                <w:sz w:val="24"/>
+                <w:szCs w:val="24"/>
+                <w:lang w:val="en-US"/>
+              </w:rPr>
+              <w:t>arı</w:t>
+            </w:r>
+            <w:proofErr w:type="spellEnd"/>
           </w:p>
         </w:tc>
         <w:tc>
@@ -1457,16 +2986,19 @@
               <w:autoSpaceDE w:val="0"/>
               <w:autoSpaceDN w:val="0"/>
               <w:adjustRightInd w:val="0"/>
-              <w:jc w:val="center"/>
-              <w:rPr>
-                <w:rFonts w:ascii="Times New Roman" w:hAnsi="Times New Roman"/>
-                <w:sz w:val="24"/>
-                <w:szCs w:val="24"/>
-              </w:rPr>
-            </w:pPr>
-            <w:r>
-              <w:rPr>
-                <w:rFonts w:ascii="Times New Roman" w:hAnsi="Times New Roman"/>
+              <w:spacing w:after="0"/>
+              <w:jc w:val="center"/>
+              <w:rPr>
+                <w:rFonts w:ascii="Times New Roman" w:hAnsi="Times New Roman"/>
+                <w:b/>
+                <w:sz w:val="24"/>
+                <w:szCs w:val="24"/>
+              </w:rPr>
+            </w:pPr>
+            <w:r>
+              <w:rPr>
+                <w:rFonts w:ascii="Times New Roman" w:hAnsi="Times New Roman"/>
+                <w:b/>
                 <w:sz w:val="24"/>
                 <w:szCs w:val="24"/>
               </w:rPr>
@@ -1490,16 +3022,19 @@
               <w:autoSpaceDE w:val="0"/>
               <w:autoSpaceDN w:val="0"/>
               <w:adjustRightInd w:val="0"/>
-              <w:jc w:val="center"/>
-              <w:rPr>
-                <w:rFonts w:ascii="Times New Roman" w:hAnsi="Times New Roman"/>
-                <w:sz w:val="24"/>
-                <w:szCs w:val="24"/>
-              </w:rPr>
-            </w:pPr>
-            <w:r>
-              <w:rPr>
-                <w:rFonts w:ascii="Times New Roman" w:hAnsi="Times New Roman"/>
+              <w:spacing w:after="0"/>
+              <w:jc w:val="center"/>
+              <w:rPr>
+                <w:rFonts w:ascii="Times New Roman" w:hAnsi="Times New Roman"/>
+                <w:b/>
+                <w:sz w:val="24"/>
+                <w:szCs w:val="24"/>
+              </w:rPr>
+            </w:pPr>
+            <w:r>
+              <w:rPr>
+                <w:rFonts w:ascii="Times New Roman" w:hAnsi="Times New Roman"/>
+                <w:b/>
                 <w:i/>
                 <w:sz w:val="24"/>
                 <w:szCs w:val="24"/>
@@ -1510,6 +3045,7 @@
             <w:r>
               <w:rPr>
                 <w:rFonts w:ascii="Times New Roman" w:hAnsi="Times New Roman"/>
+                <w:b/>
                 <w:i/>
                 <w:sz w:val="24"/>
                 <w:szCs w:val="24"/>
@@ -1519,6 +3055,7 @@
             <w:r>
               <w:rPr>
                 <w:rFonts w:ascii="Times New Roman" w:hAnsi="Times New Roman"/>
+                <w:b/>
                 <w:sz w:val="24"/>
                 <w:szCs w:val="24"/>
               </w:rPr>
@@ -1542,16 +3079,19 @@
               <w:autoSpaceDE w:val="0"/>
               <w:autoSpaceDN w:val="0"/>
               <w:adjustRightInd w:val="0"/>
-              <w:jc w:val="center"/>
-              <w:rPr>
-                <w:rFonts w:ascii="Times New Roman" w:hAnsi="Times New Roman"/>
-                <w:sz w:val="24"/>
-                <w:szCs w:val="24"/>
-              </w:rPr>
-            </w:pPr>
-            <w:r>
-              <w:rPr>
-                <w:rFonts w:ascii="Times New Roman" w:hAnsi="Times New Roman"/>
+              <w:spacing w:after="0"/>
+              <w:jc w:val="center"/>
+              <w:rPr>
+                <w:rFonts w:ascii="Times New Roman" w:hAnsi="Times New Roman"/>
+                <w:b/>
+                <w:sz w:val="24"/>
+                <w:szCs w:val="24"/>
+              </w:rPr>
+            </w:pPr>
+            <w:r>
+              <w:rPr>
+                <w:rFonts w:ascii="Times New Roman" w:hAnsi="Times New Roman"/>
+                <w:b/>
                 <w:i/>
                 <w:sz w:val="24"/>
                 <w:szCs w:val="24"/>
@@ -1562,6 +3102,7 @@
             <w:r>
               <w:rPr>
                 <w:rFonts w:ascii="Times New Roman" w:hAnsi="Times New Roman"/>
+                <w:b/>
                 <w:i/>
                 <w:sz w:val="24"/>
                 <w:szCs w:val="24"/>
@@ -1572,6 +3113,7 @@
             <w:r>
               <w:rPr>
                 <w:rFonts w:ascii="Times New Roman" w:hAnsi="Times New Roman"/>
+                <w:b/>
                 <w:sz w:val="24"/>
                 <w:szCs w:val="24"/>
               </w:rPr>
@@ -1595,16 +3137,19 @@
               <w:autoSpaceDE w:val="0"/>
               <w:autoSpaceDN w:val="0"/>
               <w:adjustRightInd w:val="0"/>
-              <w:jc w:val="center"/>
-              <w:rPr>
-                <w:rFonts w:ascii="Times New Roman" w:hAnsi="Times New Roman"/>
-                <w:sz w:val="24"/>
-                <w:szCs w:val="24"/>
-              </w:rPr>
-            </w:pPr>
-            <w:r>
-              <w:rPr>
-                <w:rFonts w:ascii="Times New Roman" w:hAnsi="Times New Roman"/>
+              <w:spacing w:after="0"/>
+              <w:jc w:val="center"/>
+              <w:rPr>
+                <w:rFonts w:ascii="Times New Roman" w:hAnsi="Times New Roman"/>
+                <w:b/>
+                <w:sz w:val="24"/>
+                <w:szCs w:val="24"/>
+              </w:rPr>
+            </w:pPr>
+            <w:r>
+              <w:rPr>
+                <w:rFonts w:ascii="Times New Roman" w:hAnsi="Times New Roman"/>
+                <w:b/>
                 <w:i/>
                 <w:sz w:val="24"/>
                 <w:szCs w:val="24"/>
@@ -1615,6 +3160,7 @@
             <w:r>
               <w:rPr>
                 <w:rFonts w:ascii="Times New Roman" w:hAnsi="Times New Roman"/>
+                <w:b/>
                 <w:i/>
                 <w:sz w:val="24"/>
                 <w:szCs w:val="24"/>
@@ -1625,6 +3171,7 @@
             <w:r>
               <w:rPr>
                 <w:rFonts w:ascii="Times New Roman" w:hAnsi="Times New Roman"/>
+                <w:b/>
                 <w:sz w:val="24"/>
                 <w:szCs w:val="24"/>
               </w:rPr>
@@ -1650,6 +3197,7 @@
               <w:autoSpaceDE w:val="0"/>
               <w:autoSpaceDN w:val="0"/>
               <w:adjustRightInd w:val="0"/>
+              <w:spacing w:after="0"/>
               <w:jc w:val="center"/>
               <w:rPr>
                 <w:rFonts w:ascii="Times New Roman" w:hAnsi="Times New Roman"/>
@@ -1684,6 +3232,7 @@
               <w:autoSpaceDE w:val="0"/>
               <w:autoSpaceDN w:val="0"/>
               <w:adjustRightInd w:val="0"/>
+              <w:spacing w:after="0"/>
               <w:jc w:val="center"/>
               <w:rPr>
                 <w:rFonts w:ascii="Times New Roman" w:hAnsi="Times New Roman"/>
@@ -1700,7 +3249,7 @@
                 <w:lang w:eastAsia="ru-RU"/>
               </w:rPr>
               <w:drawing>
-                <wp:inline distT="0" distB="0" distL="0" distR="0">
+                <wp:inline distT="0" distB="0" distL="0" distR="0" wp14:anchorId="6367B5EF" wp14:editId="1CBB7375">
                   <wp:extent cx="1381125" cy="885825"/>
                   <wp:effectExtent l="0" t="0" r="9525" b="9525"/>
                   <wp:docPr id="1026" name="Рисунок 5347"/>
@@ -1755,6 +3304,7 @@
               <w:autoSpaceDE w:val="0"/>
               <w:autoSpaceDN w:val="0"/>
               <w:adjustRightInd w:val="0"/>
+              <w:spacing w:after="0"/>
               <w:jc w:val="center"/>
               <w:rPr>
                 <w:rFonts w:ascii="Times New Roman" w:hAnsi="Times New Roman"/>
@@ -1788,6 +3338,7 @@
               <w:autoSpaceDE w:val="0"/>
               <w:autoSpaceDN w:val="0"/>
               <w:adjustRightInd w:val="0"/>
+              <w:spacing w:after="0"/>
               <w:jc w:val="center"/>
               <w:rPr>
                 <w:rFonts w:ascii="Times New Roman" w:hAnsi="Times New Roman"/>
@@ -1821,6 +3372,7 @@
               <w:autoSpaceDE w:val="0"/>
               <w:autoSpaceDN w:val="0"/>
               <w:adjustRightInd w:val="0"/>
+              <w:spacing w:after="0"/>
               <w:jc w:val="center"/>
               <w:rPr>
                 <w:rFonts w:ascii="Times New Roman" w:hAnsi="Times New Roman"/>
@@ -1854,6 +3406,7 @@
               <w:autoSpaceDE w:val="0"/>
               <w:autoSpaceDN w:val="0"/>
               <w:adjustRightInd w:val="0"/>
+              <w:spacing w:after="0"/>
               <w:jc w:val="center"/>
               <w:rPr>
                 <w:rFonts w:ascii="Times New Roman" w:hAnsi="Times New Roman"/>
@@ -1889,6 +3442,7 @@
               <w:autoSpaceDE w:val="0"/>
               <w:autoSpaceDN w:val="0"/>
               <w:adjustRightInd w:val="0"/>
+              <w:spacing w:after="0"/>
               <w:jc w:val="center"/>
               <w:rPr>
                 <w:rFonts w:ascii="Times New Roman" w:hAnsi="Times New Roman"/>
@@ -1920,6 +3474,7 @@
           </w:tcPr>
           <w:p>
             <w:pPr>
+              <w:spacing w:after="0"/>
               <w:jc w:val="center"/>
               <w:rPr>
                 <w:rFonts w:ascii="Times New Roman" w:hAnsi="Times New Roman"/>
@@ -1945,6 +3500,7 @@
               <w:autoSpaceDE w:val="0"/>
               <w:autoSpaceDN w:val="0"/>
               <w:adjustRightInd w:val="0"/>
+              <w:spacing w:after="0"/>
               <w:jc w:val="center"/>
               <w:rPr>
                 <w:rFonts w:ascii="Times New Roman" w:hAnsi="Times New Roman"/>
@@ -1978,6 +3534,7 @@
               <w:autoSpaceDE w:val="0"/>
               <w:autoSpaceDN w:val="0"/>
               <w:adjustRightInd w:val="0"/>
+              <w:spacing w:after="0"/>
               <w:jc w:val="center"/>
               <w:rPr>
                 <w:rFonts w:ascii="Times New Roman" w:hAnsi="Times New Roman"/>
@@ -2011,6 +3568,7 @@
               <w:autoSpaceDE w:val="0"/>
               <w:autoSpaceDN w:val="0"/>
               <w:adjustRightInd w:val="0"/>
+              <w:spacing w:after="0"/>
               <w:jc w:val="center"/>
               <w:rPr>
                 <w:rFonts w:ascii="Times New Roman" w:hAnsi="Times New Roman"/>
@@ -2044,6 +3602,7 @@
               <w:autoSpaceDE w:val="0"/>
               <w:autoSpaceDN w:val="0"/>
               <w:adjustRightInd w:val="0"/>
+              <w:spacing w:after="0"/>
               <w:jc w:val="center"/>
               <w:rPr>
                 <w:rFonts w:ascii="Times New Roman" w:hAnsi="Times New Roman"/>
@@ -2079,6 +3638,7 @@
               <w:autoSpaceDE w:val="0"/>
               <w:autoSpaceDN w:val="0"/>
               <w:adjustRightInd w:val="0"/>
+              <w:spacing w:after="0"/>
               <w:jc w:val="center"/>
               <w:rPr>
                 <w:rFonts w:ascii="Times New Roman" w:hAnsi="Times New Roman"/>
@@ -2110,6 +3670,7 @@
           </w:tcPr>
           <w:p>
             <w:pPr>
+              <w:spacing w:after="0"/>
               <w:jc w:val="center"/>
               <w:rPr>
                 <w:rFonts w:ascii="Times New Roman" w:hAnsi="Times New Roman"/>
@@ -2135,6 +3696,7 @@
               <w:autoSpaceDE w:val="0"/>
               <w:autoSpaceDN w:val="0"/>
               <w:adjustRightInd w:val="0"/>
+              <w:spacing w:after="0"/>
               <w:jc w:val="center"/>
               <w:rPr>
                 <w:rFonts w:ascii="Times New Roman" w:hAnsi="Times New Roman"/>
@@ -2168,6 +3730,7 @@
               <w:autoSpaceDE w:val="0"/>
               <w:autoSpaceDN w:val="0"/>
               <w:adjustRightInd w:val="0"/>
+              <w:spacing w:after="0"/>
               <w:jc w:val="center"/>
               <w:rPr>
                 <w:rFonts w:ascii="Times New Roman" w:hAnsi="Times New Roman"/>
@@ -2201,6 +3764,7 @@
               <w:autoSpaceDE w:val="0"/>
               <w:autoSpaceDN w:val="0"/>
               <w:adjustRightInd w:val="0"/>
+              <w:spacing w:after="0"/>
               <w:jc w:val="center"/>
               <w:rPr>
                 <w:rFonts w:ascii="Times New Roman" w:hAnsi="Times New Roman"/>
@@ -2234,6 +3798,7 @@
               <w:autoSpaceDE w:val="0"/>
               <w:autoSpaceDN w:val="0"/>
               <w:adjustRightInd w:val="0"/>
+              <w:spacing w:after="0"/>
               <w:jc w:val="center"/>
               <w:rPr>
                 <w:rFonts w:ascii="Times New Roman" w:hAnsi="Times New Roman"/>
@@ -2269,6 +3834,7 @@
               <w:autoSpaceDE w:val="0"/>
               <w:autoSpaceDN w:val="0"/>
               <w:adjustRightInd w:val="0"/>
+              <w:spacing w:after="0"/>
               <w:jc w:val="center"/>
               <w:rPr>
                 <w:rFonts w:ascii="Times New Roman" w:hAnsi="Times New Roman"/>
@@ -2300,6 +3866,7 @@
           </w:tcPr>
           <w:p>
             <w:pPr>
+              <w:spacing w:after="0"/>
               <w:jc w:val="center"/>
               <w:rPr>
                 <w:rFonts w:ascii="Times New Roman" w:hAnsi="Times New Roman"/>
@@ -2325,6 +3892,7 @@
               <w:autoSpaceDE w:val="0"/>
               <w:autoSpaceDN w:val="0"/>
               <w:adjustRightInd w:val="0"/>
+              <w:spacing w:after="0"/>
               <w:jc w:val="center"/>
               <w:rPr>
                 <w:rFonts w:ascii="Times New Roman" w:hAnsi="Times New Roman"/>
@@ -2358,6 +3926,7 @@
               <w:autoSpaceDE w:val="0"/>
               <w:autoSpaceDN w:val="0"/>
               <w:adjustRightInd w:val="0"/>
+              <w:spacing w:after="0"/>
               <w:jc w:val="center"/>
               <w:rPr>
                 <w:rFonts w:ascii="Times New Roman" w:hAnsi="Times New Roman"/>
@@ -2391,6 +3960,7 @@
               <w:autoSpaceDE w:val="0"/>
               <w:autoSpaceDN w:val="0"/>
               <w:adjustRightInd w:val="0"/>
+              <w:spacing w:after="0"/>
               <w:jc w:val="center"/>
               <w:rPr>
                 <w:rFonts w:ascii="Times New Roman" w:hAnsi="Times New Roman"/>
@@ -2424,6 +3994,7 @@
               <w:autoSpaceDE w:val="0"/>
               <w:autoSpaceDN w:val="0"/>
               <w:adjustRightInd w:val="0"/>
+              <w:spacing w:after="0"/>
               <w:jc w:val="center"/>
               <w:rPr>
                 <w:rFonts w:ascii="Times New Roman" w:hAnsi="Times New Roman"/>
@@ -2443,134 +4014,940 @@
         </w:tc>
       </w:tr>
     </w:tbl>
-    <w:p/>
     <w:p>
       <w:pPr>
         <w:autoSpaceDE w:val="0"/>
         <w:autoSpaceDN w:val="0"/>
         <w:adjustRightInd w:val="0"/>
-        <w:ind w:firstLineChars="200" w:firstLine="480"/>
+        <w:spacing w:after="0"/>
+        <w:ind w:firstLineChars="293" w:firstLine="706"/>
         <w:jc w:val="both"/>
         <w:rPr>
           <w:rFonts w:ascii="Times New Roman" w:hAnsi="Times New Roman"/>
           <w:sz w:val="24"/>
           <w:szCs w:val="24"/>
-          <w:lang w:val="en-US"/>
+          <w:lang w:val="uz-Cyrl-UZ"/>
         </w:rPr>
       </w:pPr>
-    </w:p>
-    <w:p>
-      <w:pPr>
-        <w:autoSpaceDE w:val="0"/>
-        <w:autoSpaceDN w:val="0"/>
-        <w:adjustRightInd w:val="0"/>
-        <w:ind w:firstLineChars="200" w:firstLine="480"/>
-        <w:jc w:val="both"/>
-        <w:rPr>
-          <w:rFonts w:ascii="Times New Roman" w:hAnsi="Times New Roman"/>
-          <w:sz w:val="24"/>
-          <w:szCs w:val="24"/>
-          <w:lang w:val="en-US"/>
-        </w:rPr>
-      </w:pPr>
-    </w:p>
-    <w:p>
-      <w:pPr>
-        <w:autoSpaceDE w:val="0"/>
-        <w:autoSpaceDN w:val="0"/>
-        <w:adjustRightInd w:val="0"/>
-        <w:ind w:firstLineChars="200" w:firstLine="480"/>
-        <w:jc w:val="both"/>
-        <w:rPr>
-          <w:rFonts w:ascii="Times New Roman" w:hAnsi="Times New Roman"/>
-          <w:sz w:val="24"/>
-          <w:szCs w:val="24"/>
-          <w:lang w:val="en-US"/>
-        </w:rPr>
-      </w:pPr>
-    </w:p>
-    <w:p>
-      <w:pPr>
-        <w:autoSpaceDE w:val="0"/>
-        <w:autoSpaceDN w:val="0"/>
-        <w:adjustRightInd w:val="0"/>
-        <w:ind w:firstLineChars="200" w:firstLine="480"/>
-        <w:jc w:val="both"/>
-        <w:rPr>
-          <w:rFonts w:ascii="Times New Roman" w:hAnsi="Times New Roman"/>
-          <w:sz w:val="24"/>
-          <w:szCs w:val="24"/>
-          <w:lang w:val="en-US"/>
-        </w:rPr>
-      </w:pPr>
-    </w:p>
-    <w:p>
-      <w:pPr>
-        <w:autoSpaceDE w:val="0"/>
-        <w:autoSpaceDN w:val="0"/>
-        <w:adjustRightInd w:val="0"/>
-        <w:ind w:firstLineChars="200" w:firstLine="480"/>
-        <w:jc w:val="both"/>
-        <w:rPr>
-          <w:rFonts w:ascii="Times New Roman" w:hAnsi="Times New Roman"/>
-          <w:sz w:val="24"/>
-          <w:szCs w:val="24"/>
-          <w:lang w:val="en-US"/>
-        </w:rPr>
-      </w:pPr>
-    </w:p>
-    <w:p>
-      <w:pPr>
-        <w:autoSpaceDE w:val="0"/>
-        <w:autoSpaceDN w:val="0"/>
-        <w:adjustRightInd w:val="0"/>
-        <w:ind w:firstLineChars="200" w:firstLine="480"/>
-        <w:jc w:val="both"/>
-        <w:rPr>
-          <w:rFonts w:ascii="Times New Roman" w:hAnsi="Times New Roman"/>
-          <w:sz w:val="24"/>
-          <w:szCs w:val="24"/>
-          <w:lang w:val="en-US"/>
-        </w:rPr>
-      </w:pPr>
-    </w:p>
-    <w:p>
-      <w:pPr>
-        <w:autoSpaceDE w:val="0"/>
-        <w:autoSpaceDN w:val="0"/>
-        <w:adjustRightInd w:val="0"/>
-        <w:ind w:firstLineChars="200" w:firstLine="480"/>
-        <w:jc w:val="both"/>
-        <w:rPr>
-          <w:rFonts w:ascii="Times New Roman" w:hAnsi="Times New Roman"/>
-          <w:sz w:val="24"/>
-          <w:szCs w:val="24"/>
-          <w:lang w:val="uz-Cyrl-UZ"/>
-        </w:rPr>
-      </w:pPr>
-      <w:r>
-        <w:rPr>
-          <w:rFonts w:ascii="Times New Roman" w:hAnsi="Times New Roman"/>
-          <w:sz w:val="24"/>
-          <w:szCs w:val="24"/>
-          <w:lang w:val="en-US"/>
-        </w:rPr>
-        <w:t>3- másele. Uzın α múyesh astında iymeygen ótkizgishten I tok òtip atir. Múyesh bissektrisasinan ótetuǵın, múyesh basına salıstırǵanda l aralıqta jaylasqan noqattaǵı maydan induksiyasi B ĝ</w:t>
-      </w:r>
-      <w:r>
-        <w:rPr>
-          <w:rFonts w:ascii="Times New Roman" w:hAnsi="Times New Roman"/>
-          <w:sz w:val="24"/>
-          <w:szCs w:val="24"/>
-          <w:lang w:val="en-US"/>
-        </w:rPr>
-        <w:t>a teń. Tapsırma nomerine sàykes izlenip atırǵan shamanı anıqlań.</w:t>
+      <w:r>
+        <w:rPr>
+          <w:rFonts w:ascii="Times New Roman" w:hAnsi="Times New Roman"/>
+          <w:b/>
+          <w:sz w:val="24"/>
+          <w:szCs w:val="24"/>
+        </w:rPr>
+        <w:t>3</w:t>
+      </w:r>
+      <w:r>
+        <w:rPr>
+          <w:rFonts w:ascii="Times New Roman" w:hAnsi="Times New Roman"/>
+          <w:b/>
+          <w:sz w:val="24"/>
+          <w:szCs w:val="24"/>
+        </w:rPr>
+        <w:t xml:space="preserve"> </w:t>
+      </w:r>
+      <w:r>
+        <w:rPr>
+          <w:rFonts w:ascii="Times New Roman" w:hAnsi="Times New Roman"/>
+          <w:b/>
+          <w:sz w:val="24"/>
+          <w:szCs w:val="24"/>
+        </w:rPr>
+        <w:t xml:space="preserve">- </w:t>
+      </w:r>
+      <w:r>
+        <w:rPr>
+          <w:rFonts w:ascii="Times New Roman" w:hAnsi="Times New Roman"/>
+          <w:b/>
+          <w:sz w:val="24"/>
+          <w:szCs w:val="24"/>
+        </w:rPr>
+        <w:t>á</w:t>
+      </w:r>
+      <w:proofErr w:type="spellStart"/>
+      <w:r>
+        <w:rPr>
+          <w:rFonts w:ascii="Times New Roman" w:hAnsi="Times New Roman"/>
+          <w:b/>
+          <w:sz w:val="24"/>
+          <w:szCs w:val="24"/>
+          <w:lang w:val="en-US"/>
+        </w:rPr>
+        <w:t>meliy</w:t>
+      </w:r>
+      <w:proofErr w:type="spellEnd"/>
+      <w:r>
+        <w:rPr>
+          <w:rFonts w:ascii="Times New Roman" w:hAnsi="Times New Roman"/>
+          <w:b/>
+          <w:sz w:val="24"/>
+          <w:szCs w:val="24"/>
+        </w:rPr>
+        <w:t xml:space="preserve"> </w:t>
+      </w:r>
+      <w:proofErr w:type="spellStart"/>
+      <w:r>
+        <w:rPr>
+          <w:rFonts w:ascii="Times New Roman" w:hAnsi="Times New Roman"/>
+          <w:b/>
+          <w:sz w:val="24"/>
+          <w:szCs w:val="24"/>
+          <w:lang w:val="en-US"/>
+        </w:rPr>
+        <w:t>sh</w:t>
+      </w:r>
+      <w:proofErr w:type="spellEnd"/>
+      <w:r>
+        <w:rPr>
+          <w:rFonts w:ascii="Times New Roman" w:hAnsi="Times New Roman"/>
+          <w:b/>
+          <w:sz w:val="24"/>
+          <w:szCs w:val="24"/>
+        </w:rPr>
+        <w:t>ı</w:t>
+      </w:r>
+      <w:r>
+        <w:rPr>
+          <w:rFonts w:ascii="Times New Roman" w:hAnsi="Times New Roman"/>
+          <w:b/>
+          <w:sz w:val="24"/>
+          <w:szCs w:val="24"/>
+          <w:lang w:val="en-US"/>
+        </w:rPr>
+        <w:t>n</w:t>
+      </w:r>
+      <w:proofErr w:type="spellStart"/>
+      <w:r>
+        <w:rPr>
+          <w:rFonts w:ascii="Times New Roman" w:hAnsi="Times New Roman"/>
+          <w:b/>
+          <w:sz w:val="24"/>
+          <w:szCs w:val="24"/>
+        </w:rPr>
+        <w:t>ıǵı</w:t>
+      </w:r>
+      <w:proofErr w:type="spellEnd"/>
+      <w:r>
+        <w:rPr>
+          <w:rFonts w:ascii="Times New Roman" w:hAnsi="Times New Roman"/>
+          <w:b/>
+          <w:sz w:val="24"/>
+          <w:szCs w:val="24"/>
+          <w:lang w:val="en-US"/>
+        </w:rPr>
+        <w:t>w</w:t>
+      </w:r>
+      <w:r>
+        <w:rPr>
+          <w:rFonts w:ascii="Times New Roman" w:hAnsi="Times New Roman"/>
+          <w:b/>
+          <w:sz w:val="24"/>
+          <w:szCs w:val="24"/>
+        </w:rPr>
+        <w:t>.</w:t>
+      </w:r>
+      <w:r>
+        <w:rPr>
+          <w:rFonts w:ascii="Times New Roman" w:hAnsi="Times New Roman"/>
+          <w:sz w:val="24"/>
+          <w:szCs w:val="24"/>
+        </w:rPr>
+        <w:t xml:space="preserve"> </w:t>
+      </w:r>
+      <w:proofErr w:type="spellStart"/>
+      <w:proofErr w:type="gramStart"/>
+      <w:r>
+        <w:rPr>
+          <w:rFonts w:ascii="Times New Roman" w:hAnsi="Times New Roman"/>
+          <w:sz w:val="24"/>
+          <w:szCs w:val="24"/>
+          <w:lang w:val="en-US"/>
+        </w:rPr>
+        <w:t>Uz</w:t>
+      </w:r>
+      <w:proofErr w:type="spellEnd"/>
+      <w:r>
+        <w:rPr>
+          <w:rFonts w:ascii="Times New Roman" w:hAnsi="Times New Roman"/>
+          <w:sz w:val="24"/>
+          <w:szCs w:val="24"/>
+        </w:rPr>
+        <w:t>ı</w:t>
+      </w:r>
+      <w:r>
+        <w:rPr>
+          <w:rFonts w:ascii="Times New Roman" w:hAnsi="Times New Roman"/>
+          <w:sz w:val="24"/>
+          <w:szCs w:val="24"/>
+          <w:lang w:val="en-US"/>
+        </w:rPr>
+        <w:t>n</w:t>
+      </w:r>
+      <w:r>
+        <w:rPr>
+          <w:rFonts w:ascii="Times New Roman" w:hAnsi="Times New Roman"/>
+          <w:sz w:val="24"/>
+          <w:szCs w:val="24"/>
+        </w:rPr>
+        <w:t xml:space="preserve"> </w:t>
+      </w:r>
+      <w:r>
+        <w:rPr>
+          <w:rFonts w:ascii="Times New Roman" w:hAnsi="Times New Roman"/>
+          <w:sz w:val="24"/>
+          <w:szCs w:val="24"/>
+          <w:lang w:val="en-US"/>
+        </w:rPr>
+        <w:t>α</w:t>
+      </w:r>
+      <w:r>
+        <w:rPr>
+          <w:rFonts w:ascii="Times New Roman" w:hAnsi="Times New Roman"/>
+          <w:sz w:val="24"/>
+          <w:szCs w:val="24"/>
+        </w:rPr>
+        <w:t xml:space="preserve"> </w:t>
+      </w:r>
+      <w:r>
+        <w:rPr>
+          <w:rFonts w:ascii="Times New Roman" w:hAnsi="Times New Roman"/>
+          <w:sz w:val="24"/>
+          <w:szCs w:val="24"/>
+          <w:lang w:val="en-US"/>
+        </w:rPr>
+        <w:t>m</w:t>
+      </w:r>
+      <w:r>
+        <w:rPr>
+          <w:rFonts w:ascii="Times New Roman" w:hAnsi="Times New Roman"/>
+          <w:sz w:val="24"/>
+          <w:szCs w:val="24"/>
+        </w:rPr>
+        <w:t>ú</w:t>
+      </w:r>
+      <w:proofErr w:type="spellStart"/>
+      <w:r>
+        <w:rPr>
+          <w:rFonts w:ascii="Times New Roman" w:hAnsi="Times New Roman"/>
+          <w:sz w:val="24"/>
+          <w:szCs w:val="24"/>
+          <w:lang w:val="en-US"/>
+        </w:rPr>
+        <w:t>yesh</w:t>
+      </w:r>
+      <w:proofErr w:type="spellEnd"/>
+      <w:r>
+        <w:rPr>
+          <w:rFonts w:ascii="Times New Roman" w:hAnsi="Times New Roman"/>
+          <w:sz w:val="24"/>
+          <w:szCs w:val="24"/>
+        </w:rPr>
+        <w:t xml:space="preserve"> </w:t>
+      </w:r>
+      <w:proofErr w:type="spellStart"/>
+      <w:r>
+        <w:rPr>
+          <w:rFonts w:ascii="Times New Roman" w:hAnsi="Times New Roman"/>
+          <w:sz w:val="24"/>
+          <w:szCs w:val="24"/>
+          <w:lang w:val="en-US"/>
+        </w:rPr>
+        <w:t>ast</w:t>
+      </w:r>
+      <w:proofErr w:type="spellEnd"/>
+      <w:r>
+        <w:rPr>
+          <w:rFonts w:ascii="Times New Roman" w:hAnsi="Times New Roman"/>
+          <w:sz w:val="24"/>
+          <w:szCs w:val="24"/>
+        </w:rPr>
+        <w:t>ı</w:t>
+      </w:r>
+      <w:proofErr w:type="spellStart"/>
+      <w:r>
+        <w:rPr>
+          <w:rFonts w:ascii="Times New Roman" w:hAnsi="Times New Roman"/>
+          <w:sz w:val="24"/>
+          <w:szCs w:val="24"/>
+          <w:lang w:val="en-US"/>
+        </w:rPr>
+        <w:t>nda</w:t>
+      </w:r>
+      <w:proofErr w:type="spellEnd"/>
+      <w:r>
+        <w:rPr>
+          <w:rFonts w:ascii="Times New Roman" w:hAnsi="Times New Roman"/>
+          <w:sz w:val="24"/>
+          <w:szCs w:val="24"/>
+        </w:rPr>
+        <w:t xml:space="preserve"> </w:t>
+      </w:r>
+      <w:proofErr w:type="spellStart"/>
+      <w:r>
+        <w:rPr>
+          <w:rFonts w:ascii="Times New Roman" w:hAnsi="Times New Roman"/>
+          <w:sz w:val="24"/>
+          <w:szCs w:val="24"/>
+          <w:lang w:val="en-US"/>
+        </w:rPr>
+        <w:t>iymeygen</w:t>
+      </w:r>
+      <w:proofErr w:type="spellEnd"/>
+      <w:r>
+        <w:rPr>
+          <w:rFonts w:ascii="Times New Roman" w:hAnsi="Times New Roman"/>
+          <w:sz w:val="24"/>
+          <w:szCs w:val="24"/>
+        </w:rPr>
+        <w:t xml:space="preserve"> ó</w:t>
+      </w:r>
+      <w:proofErr w:type="spellStart"/>
+      <w:r>
+        <w:rPr>
+          <w:rFonts w:ascii="Times New Roman" w:hAnsi="Times New Roman"/>
+          <w:sz w:val="24"/>
+          <w:szCs w:val="24"/>
+          <w:lang w:val="en-US"/>
+        </w:rPr>
+        <w:t>tkizgishten</w:t>
+      </w:r>
+      <w:proofErr w:type="spellEnd"/>
+      <w:r>
+        <w:rPr>
+          <w:rFonts w:ascii="Times New Roman" w:hAnsi="Times New Roman"/>
+          <w:sz w:val="24"/>
+          <w:szCs w:val="24"/>
+        </w:rPr>
+        <w:t xml:space="preserve"> </w:t>
+      </w:r>
+      <w:r>
+        <w:rPr>
+          <w:rFonts w:ascii="Times New Roman" w:hAnsi="Times New Roman"/>
+          <w:sz w:val="24"/>
+          <w:szCs w:val="24"/>
+          <w:lang w:val="en-US"/>
+        </w:rPr>
+        <w:t>I</w:t>
+      </w:r>
+      <w:r>
+        <w:rPr>
+          <w:rFonts w:ascii="Times New Roman" w:hAnsi="Times New Roman"/>
+          <w:sz w:val="24"/>
+          <w:szCs w:val="24"/>
+        </w:rPr>
+        <w:t xml:space="preserve"> </w:t>
+      </w:r>
+      <w:proofErr w:type="spellStart"/>
+      <w:r>
+        <w:rPr>
+          <w:rFonts w:ascii="Times New Roman" w:hAnsi="Times New Roman"/>
+          <w:sz w:val="24"/>
+          <w:szCs w:val="24"/>
+          <w:lang w:val="en-US"/>
+        </w:rPr>
+        <w:t>tok</w:t>
+      </w:r>
+      <w:proofErr w:type="spellEnd"/>
+      <w:r>
+        <w:rPr>
+          <w:rFonts w:ascii="Times New Roman" w:hAnsi="Times New Roman"/>
+          <w:sz w:val="24"/>
+          <w:szCs w:val="24"/>
+        </w:rPr>
+        <w:t xml:space="preserve"> ò</w:t>
+      </w:r>
+      <w:r>
+        <w:rPr>
+          <w:rFonts w:ascii="Times New Roman" w:hAnsi="Times New Roman"/>
+          <w:sz w:val="24"/>
+          <w:szCs w:val="24"/>
+          <w:lang w:val="en-US"/>
+        </w:rPr>
+        <w:t>tip</w:t>
+      </w:r>
+      <w:r>
+        <w:rPr>
+          <w:rFonts w:ascii="Times New Roman" w:hAnsi="Times New Roman"/>
+          <w:sz w:val="24"/>
+          <w:szCs w:val="24"/>
+        </w:rPr>
+        <w:t xml:space="preserve"> </w:t>
+      </w:r>
+      <w:r>
+        <w:rPr>
+          <w:rFonts w:ascii="Times New Roman" w:hAnsi="Times New Roman"/>
+          <w:sz w:val="24"/>
+          <w:szCs w:val="24"/>
+          <w:lang w:val="en-US"/>
+        </w:rPr>
+        <w:t>at</w:t>
+      </w:r>
+      <w:r>
+        <w:rPr>
+          <w:rFonts w:ascii="Times New Roman" w:hAnsi="Times New Roman"/>
+          <w:sz w:val="24"/>
+          <w:szCs w:val="24"/>
+        </w:rPr>
+        <w:t>ı</w:t>
+      </w:r>
+      <w:r>
+        <w:rPr>
+          <w:rFonts w:ascii="Times New Roman" w:hAnsi="Times New Roman"/>
+          <w:sz w:val="24"/>
+          <w:szCs w:val="24"/>
+          <w:lang w:val="en-US"/>
+        </w:rPr>
+        <w:t>r</w:t>
+      </w:r>
+      <w:r>
+        <w:rPr>
+          <w:rFonts w:ascii="Times New Roman" w:hAnsi="Times New Roman"/>
+          <w:sz w:val="24"/>
+          <w:szCs w:val="24"/>
+        </w:rPr>
+        <w:t>.</w:t>
+      </w:r>
+      <w:proofErr w:type="gramEnd"/>
+      <w:r>
+        <w:rPr>
+          <w:rFonts w:ascii="Times New Roman" w:hAnsi="Times New Roman"/>
+          <w:sz w:val="24"/>
+          <w:szCs w:val="24"/>
+        </w:rPr>
+        <w:t xml:space="preserve"> </w:t>
+      </w:r>
+      <w:proofErr w:type="gramStart"/>
+      <w:r>
+        <w:rPr>
+          <w:rFonts w:ascii="Times New Roman" w:hAnsi="Times New Roman"/>
+          <w:sz w:val="24"/>
+          <w:szCs w:val="24"/>
+          <w:lang w:val="en-US"/>
+        </w:rPr>
+        <w:t>M</w:t>
+      </w:r>
+      <w:r>
+        <w:rPr>
+          <w:rFonts w:ascii="Times New Roman" w:hAnsi="Times New Roman"/>
+          <w:sz w:val="24"/>
+          <w:szCs w:val="24"/>
+        </w:rPr>
+        <w:t>ú</w:t>
+      </w:r>
+      <w:proofErr w:type="spellStart"/>
+      <w:r>
+        <w:rPr>
+          <w:rFonts w:ascii="Times New Roman" w:hAnsi="Times New Roman"/>
+          <w:sz w:val="24"/>
+          <w:szCs w:val="24"/>
+          <w:lang w:val="en-US"/>
+        </w:rPr>
+        <w:t>yesh</w:t>
+      </w:r>
+      <w:proofErr w:type="spellEnd"/>
+      <w:r>
+        <w:rPr>
+          <w:rFonts w:ascii="Times New Roman" w:hAnsi="Times New Roman"/>
+          <w:sz w:val="24"/>
+          <w:szCs w:val="24"/>
+        </w:rPr>
+        <w:t xml:space="preserve"> </w:t>
+      </w:r>
+      <w:proofErr w:type="spellStart"/>
+      <w:r>
+        <w:rPr>
+          <w:rFonts w:ascii="Times New Roman" w:hAnsi="Times New Roman"/>
+          <w:sz w:val="24"/>
+          <w:szCs w:val="24"/>
+          <w:lang w:val="en-US"/>
+        </w:rPr>
+        <w:t>bissektris</w:t>
+      </w:r>
+      <w:r>
+        <w:rPr>
+          <w:rFonts w:ascii="Times New Roman" w:hAnsi="Times New Roman"/>
+          <w:sz w:val="24"/>
+          <w:szCs w:val="24"/>
+          <w:lang w:val="en-US"/>
+        </w:rPr>
+        <w:t>as</w:t>
+      </w:r>
+      <w:proofErr w:type="spellEnd"/>
+      <w:r>
+        <w:rPr>
+          <w:rFonts w:ascii="Times New Roman" w:hAnsi="Times New Roman"/>
+          <w:sz w:val="24"/>
+          <w:szCs w:val="24"/>
+        </w:rPr>
+        <w:t>ı</w:t>
+      </w:r>
+      <w:r>
+        <w:rPr>
+          <w:rFonts w:ascii="Times New Roman" w:hAnsi="Times New Roman"/>
+          <w:sz w:val="24"/>
+          <w:szCs w:val="24"/>
+          <w:lang w:val="en-US"/>
+        </w:rPr>
+        <w:t>na</w:t>
+      </w:r>
+      <w:r>
+        <w:rPr>
+          <w:rFonts w:ascii="Times New Roman" w:hAnsi="Times New Roman"/>
+          <w:sz w:val="24"/>
+          <w:szCs w:val="24"/>
+          <w:lang w:val="en-US"/>
+        </w:rPr>
+        <w:t>n</w:t>
+      </w:r>
+      <w:r>
+        <w:rPr>
+          <w:rFonts w:ascii="Times New Roman" w:hAnsi="Times New Roman"/>
+          <w:sz w:val="24"/>
+          <w:szCs w:val="24"/>
+        </w:rPr>
+        <w:t xml:space="preserve"> ó</w:t>
+      </w:r>
+      <w:proofErr w:type="spellStart"/>
+      <w:r>
+        <w:rPr>
+          <w:rFonts w:ascii="Times New Roman" w:hAnsi="Times New Roman"/>
+          <w:sz w:val="24"/>
+          <w:szCs w:val="24"/>
+          <w:lang w:val="en-US"/>
+        </w:rPr>
+        <w:t>tetu</w:t>
+      </w:r>
+      <w:r>
+        <w:rPr>
+          <w:rFonts w:ascii="Times New Roman" w:hAnsi="Times New Roman"/>
+          <w:sz w:val="24"/>
+          <w:szCs w:val="24"/>
+        </w:rPr>
+        <w:t>ǵı</w:t>
+      </w:r>
+      <w:proofErr w:type="spellEnd"/>
+      <w:r>
+        <w:rPr>
+          <w:rFonts w:ascii="Times New Roman" w:hAnsi="Times New Roman"/>
+          <w:sz w:val="24"/>
+          <w:szCs w:val="24"/>
+          <w:lang w:val="en-US"/>
+        </w:rPr>
+        <w:t>n</w:t>
+      </w:r>
+      <w:r>
+        <w:rPr>
+          <w:rFonts w:ascii="Times New Roman" w:hAnsi="Times New Roman"/>
+          <w:sz w:val="24"/>
+          <w:szCs w:val="24"/>
+        </w:rPr>
+        <w:t xml:space="preserve">, </w:t>
+      </w:r>
+      <w:r>
+        <w:rPr>
+          <w:rFonts w:ascii="Times New Roman" w:hAnsi="Times New Roman"/>
+          <w:sz w:val="24"/>
+          <w:szCs w:val="24"/>
+          <w:lang w:val="en-US"/>
+        </w:rPr>
+        <w:t>m</w:t>
+      </w:r>
+      <w:r>
+        <w:rPr>
+          <w:rFonts w:ascii="Times New Roman" w:hAnsi="Times New Roman"/>
+          <w:sz w:val="24"/>
+          <w:szCs w:val="24"/>
+        </w:rPr>
+        <w:t>ú</w:t>
+      </w:r>
+      <w:proofErr w:type="spellStart"/>
+      <w:r>
+        <w:rPr>
+          <w:rFonts w:ascii="Times New Roman" w:hAnsi="Times New Roman"/>
+          <w:sz w:val="24"/>
+          <w:szCs w:val="24"/>
+          <w:lang w:val="en-US"/>
+        </w:rPr>
+        <w:t>yesh</w:t>
+      </w:r>
+      <w:proofErr w:type="spellEnd"/>
+      <w:r>
+        <w:rPr>
+          <w:rFonts w:ascii="Times New Roman" w:hAnsi="Times New Roman"/>
+          <w:sz w:val="24"/>
+          <w:szCs w:val="24"/>
+        </w:rPr>
+        <w:t xml:space="preserve"> </w:t>
+      </w:r>
+      <w:r>
+        <w:rPr>
+          <w:rFonts w:ascii="Times New Roman" w:hAnsi="Times New Roman"/>
+          <w:sz w:val="24"/>
+          <w:szCs w:val="24"/>
+          <w:lang w:val="en-US"/>
+        </w:rPr>
+        <w:t>b</w:t>
+      </w:r>
+      <w:r>
+        <w:rPr>
+          <w:rFonts w:ascii="Times New Roman" w:hAnsi="Times New Roman"/>
+          <w:sz w:val="24"/>
+          <w:szCs w:val="24"/>
+          <w:lang w:val="en-US"/>
+        </w:rPr>
+        <w:t>as</w:t>
+      </w:r>
+      <w:r>
+        <w:rPr>
+          <w:rFonts w:ascii="Times New Roman" w:hAnsi="Times New Roman"/>
+          <w:sz w:val="24"/>
+          <w:szCs w:val="24"/>
+        </w:rPr>
+        <w:t>ı</w:t>
+      </w:r>
+      <w:proofErr w:type="spellStart"/>
+      <w:r>
+        <w:rPr>
+          <w:rFonts w:ascii="Times New Roman" w:hAnsi="Times New Roman"/>
+          <w:sz w:val="24"/>
+          <w:szCs w:val="24"/>
+          <w:lang w:val="en-US"/>
+        </w:rPr>
+        <w:t>na</w:t>
+      </w:r>
+      <w:proofErr w:type="spellEnd"/>
+      <w:r>
+        <w:rPr>
+          <w:rFonts w:ascii="Times New Roman" w:hAnsi="Times New Roman"/>
+          <w:sz w:val="24"/>
+          <w:szCs w:val="24"/>
+        </w:rPr>
+        <w:t xml:space="preserve"> </w:t>
+      </w:r>
+      <w:proofErr w:type="spellStart"/>
+      <w:r>
+        <w:rPr>
+          <w:rFonts w:ascii="Times New Roman" w:hAnsi="Times New Roman"/>
+          <w:sz w:val="24"/>
+          <w:szCs w:val="24"/>
+          <w:lang w:val="en-US"/>
+        </w:rPr>
+        <w:t>sal</w:t>
+      </w:r>
+      <w:proofErr w:type="spellEnd"/>
+      <w:r>
+        <w:rPr>
+          <w:rFonts w:ascii="Times New Roman" w:hAnsi="Times New Roman"/>
+          <w:sz w:val="24"/>
+          <w:szCs w:val="24"/>
+        </w:rPr>
+        <w:t>ı</w:t>
+      </w:r>
+      <w:proofErr w:type="spellStart"/>
+      <w:r>
+        <w:rPr>
+          <w:rFonts w:ascii="Times New Roman" w:hAnsi="Times New Roman"/>
+          <w:sz w:val="24"/>
+          <w:szCs w:val="24"/>
+          <w:lang w:val="en-US"/>
+        </w:rPr>
+        <w:t>st</w:t>
+      </w:r>
+      <w:proofErr w:type="spellEnd"/>
+      <w:r>
+        <w:rPr>
+          <w:rFonts w:ascii="Times New Roman" w:hAnsi="Times New Roman"/>
+          <w:sz w:val="24"/>
+          <w:szCs w:val="24"/>
+        </w:rPr>
+        <w:t>ı</w:t>
+      </w:r>
+      <w:r>
+        <w:rPr>
+          <w:rFonts w:ascii="Times New Roman" w:hAnsi="Times New Roman"/>
+          <w:sz w:val="24"/>
+          <w:szCs w:val="24"/>
+          <w:lang w:val="en-US"/>
+        </w:rPr>
+        <w:t>r</w:t>
+      </w:r>
+      <w:r>
+        <w:rPr>
+          <w:rFonts w:ascii="Times New Roman" w:hAnsi="Times New Roman"/>
+          <w:sz w:val="24"/>
+          <w:szCs w:val="24"/>
+        </w:rPr>
+        <w:t>ǵ</w:t>
+      </w:r>
+      <w:proofErr w:type="spellStart"/>
+      <w:r>
+        <w:rPr>
+          <w:rFonts w:ascii="Times New Roman" w:hAnsi="Times New Roman"/>
+          <w:sz w:val="24"/>
+          <w:szCs w:val="24"/>
+          <w:lang w:val="en-US"/>
+        </w:rPr>
+        <w:t>anda</w:t>
+      </w:r>
+      <w:proofErr w:type="spellEnd"/>
+      <w:r>
+        <w:rPr>
+          <w:rFonts w:ascii="Times New Roman" w:hAnsi="Times New Roman"/>
+          <w:sz w:val="24"/>
+          <w:szCs w:val="24"/>
+        </w:rPr>
+        <w:t xml:space="preserve"> </w:t>
+      </w:r>
+      <w:r>
+        <w:rPr>
+          <w:rFonts w:ascii="Times New Roman" w:hAnsi="Times New Roman"/>
+          <w:sz w:val="24"/>
+          <w:szCs w:val="24"/>
+          <w:lang w:val="en-US"/>
+        </w:rPr>
+        <w:t>l</w:t>
+      </w:r>
+      <w:r>
+        <w:rPr>
+          <w:rFonts w:ascii="Times New Roman" w:hAnsi="Times New Roman"/>
+          <w:sz w:val="24"/>
+          <w:szCs w:val="24"/>
+        </w:rPr>
+        <w:t xml:space="preserve"> </w:t>
+      </w:r>
+      <w:proofErr w:type="spellStart"/>
+      <w:r>
+        <w:rPr>
+          <w:rFonts w:ascii="Times New Roman" w:hAnsi="Times New Roman"/>
+          <w:sz w:val="24"/>
+          <w:szCs w:val="24"/>
+          <w:lang w:val="en-US"/>
+        </w:rPr>
+        <w:t>aral</w:t>
+      </w:r>
+      <w:proofErr w:type="spellEnd"/>
+      <w:r>
+        <w:rPr>
+          <w:rFonts w:ascii="Times New Roman" w:hAnsi="Times New Roman"/>
+          <w:sz w:val="24"/>
+          <w:szCs w:val="24"/>
+        </w:rPr>
+        <w:t>ı</w:t>
+      </w:r>
+      <w:proofErr w:type="spellStart"/>
+      <w:r>
+        <w:rPr>
+          <w:rFonts w:ascii="Times New Roman" w:hAnsi="Times New Roman"/>
+          <w:sz w:val="24"/>
+          <w:szCs w:val="24"/>
+          <w:lang w:val="en-US"/>
+        </w:rPr>
+        <w:t>qta</w:t>
+      </w:r>
+      <w:proofErr w:type="spellEnd"/>
+      <w:r>
+        <w:rPr>
+          <w:rFonts w:ascii="Times New Roman" w:hAnsi="Times New Roman"/>
+          <w:sz w:val="24"/>
+          <w:szCs w:val="24"/>
+        </w:rPr>
+        <w:t xml:space="preserve"> </w:t>
+      </w:r>
+      <w:proofErr w:type="spellStart"/>
+      <w:r>
+        <w:rPr>
+          <w:rFonts w:ascii="Times New Roman" w:hAnsi="Times New Roman"/>
+          <w:sz w:val="24"/>
+          <w:szCs w:val="24"/>
+          <w:lang w:val="en-US"/>
+        </w:rPr>
+        <w:t>jaylasqan</w:t>
+      </w:r>
+      <w:proofErr w:type="spellEnd"/>
+      <w:r>
+        <w:rPr>
+          <w:rFonts w:ascii="Times New Roman" w:hAnsi="Times New Roman"/>
+          <w:sz w:val="24"/>
+          <w:szCs w:val="24"/>
+        </w:rPr>
+        <w:t xml:space="preserve"> </w:t>
+      </w:r>
+      <w:proofErr w:type="spellStart"/>
+      <w:r>
+        <w:rPr>
+          <w:rFonts w:ascii="Times New Roman" w:hAnsi="Times New Roman"/>
+          <w:sz w:val="24"/>
+          <w:szCs w:val="24"/>
+          <w:lang w:val="en-US"/>
+        </w:rPr>
+        <w:t>noqatta</w:t>
+      </w:r>
+      <w:r>
+        <w:rPr>
+          <w:rFonts w:ascii="Times New Roman" w:hAnsi="Times New Roman"/>
+          <w:sz w:val="24"/>
+          <w:szCs w:val="24"/>
+        </w:rPr>
+        <w:t>ǵı</w:t>
+      </w:r>
+      <w:proofErr w:type="spellEnd"/>
+      <w:r>
+        <w:rPr>
+          <w:rFonts w:ascii="Times New Roman" w:hAnsi="Times New Roman"/>
+          <w:sz w:val="24"/>
+          <w:szCs w:val="24"/>
+        </w:rPr>
+        <w:t xml:space="preserve"> </w:t>
+      </w:r>
+      <w:proofErr w:type="spellStart"/>
+      <w:r>
+        <w:rPr>
+          <w:rFonts w:ascii="Times New Roman" w:hAnsi="Times New Roman"/>
+          <w:sz w:val="24"/>
+          <w:szCs w:val="24"/>
+          <w:lang w:val="en-US"/>
+        </w:rPr>
+        <w:t>maydan</w:t>
+      </w:r>
+      <w:proofErr w:type="spellEnd"/>
+      <w:r>
+        <w:rPr>
+          <w:rFonts w:ascii="Times New Roman" w:hAnsi="Times New Roman"/>
+          <w:sz w:val="24"/>
+          <w:szCs w:val="24"/>
+        </w:rPr>
+        <w:t xml:space="preserve"> </w:t>
+      </w:r>
+      <w:proofErr w:type="spellStart"/>
+      <w:r>
+        <w:rPr>
+          <w:rFonts w:ascii="Times New Roman" w:hAnsi="Times New Roman"/>
+          <w:sz w:val="24"/>
+          <w:szCs w:val="24"/>
+          <w:lang w:val="en-US"/>
+        </w:rPr>
+        <w:t>induk</w:t>
+      </w:r>
+      <w:r>
+        <w:rPr>
+          <w:rFonts w:ascii="Times New Roman" w:hAnsi="Times New Roman"/>
+          <w:sz w:val="24"/>
+          <w:szCs w:val="24"/>
+          <w:lang w:val="en-US"/>
+        </w:rPr>
+        <w:t>ciy</w:t>
+      </w:r>
+      <w:r>
+        <w:rPr>
+          <w:rFonts w:ascii="Times New Roman" w:hAnsi="Times New Roman"/>
+          <w:sz w:val="24"/>
+          <w:szCs w:val="24"/>
+          <w:lang w:val="en-US"/>
+        </w:rPr>
+        <w:t>as</w:t>
+      </w:r>
+      <w:proofErr w:type="spellEnd"/>
+      <w:r>
+        <w:rPr>
+          <w:rFonts w:ascii="Times New Roman" w:hAnsi="Times New Roman"/>
+          <w:sz w:val="24"/>
+          <w:szCs w:val="24"/>
+        </w:rPr>
+        <w:t>ı</w:t>
+      </w:r>
+      <w:r>
+        <w:rPr>
+          <w:rFonts w:ascii="Times New Roman" w:hAnsi="Times New Roman"/>
+          <w:sz w:val="24"/>
+          <w:szCs w:val="24"/>
+        </w:rPr>
+        <w:t xml:space="preserve"> </w:t>
+      </w:r>
+      <w:r>
+        <w:rPr>
+          <w:rFonts w:ascii="Times New Roman" w:hAnsi="Times New Roman"/>
+          <w:sz w:val="24"/>
+          <w:szCs w:val="24"/>
+          <w:lang w:val="en-US"/>
+        </w:rPr>
+        <w:t>B</w:t>
+      </w:r>
+      <w:r>
+        <w:rPr>
+          <w:rFonts w:ascii="Times New Roman" w:hAnsi="Times New Roman"/>
+          <w:sz w:val="24"/>
+          <w:szCs w:val="24"/>
+        </w:rPr>
+        <w:t xml:space="preserve"> </w:t>
+      </w:r>
+      <w:r>
+        <w:rPr>
+          <w:rFonts w:ascii="Times New Roman" w:hAnsi="Times New Roman"/>
+          <w:sz w:val="24"/>
+          <w:szCs w:val="24"/>
+        </w:rPr>
+        <w:t>ǵ</w:t>
+      </w:r>
+      <w:r>
+        <w:rPr>
+          <w:rFonts w:ascii="Times New Roman" w:hAnsi="Times New Roman"/>
+          <w:sz w:val="24"/>
+          <w:szCs w:val="24"/>
+          <w:lang w:val="en-US"/>
+        </w:rPr>
+        <w:t>a</w:t>
+      </w:r>
+      <w:r>
+        <w:rPr>
+          <w:rFonts w:ascii="Times New Roman" w:hAnsi="Times New Roman"/>
+          <w:sz w:val="24"/>
+          <w:szCs w:val="24"/>
+        </w:rPr>
+        <w:t xml:space="preserve"> </w:t>
+      </w:r>
+      <w:proofErr w:type="spellStart"/>
+      <w:r>
+        <w:rPr>
+          <w:rFonts w:ascii="Times New Roman" w:hAnsi="Times New Roman"/>
+          <w:sz w:val="24"/>
+          <w:szCs w:val="24"/>
+          <w:lang w:val="en-US"/>
+        </w:rPr>
+        <w:t>te</w:t>
+      </w:r>
+      <w:proofErr w:type="spellEnd"/>
+      <w:r>
+        <w:rPr>
+          <w:rFonts w:ascii="Times New Roman" w:hAnsi="Times New Roman"/>
+          <w:sz w:val="24"/>
+          <w:szCs w:val="24"/>
+        </w:rPr>
+        <w:t>ń.</w:t>
+      </w:r>
+      <w:proofErr w:type="gramEnd"/>
+      <w:r>
+        <w:rPr>
+          <w:rFonts w:ascii="Times New Roman" w:hAnsi="Times New Roman"/>
+          <w:sz w:val="24"/>
+          <w:szCs w:val="24"/>
+        </w:rPr>
+        <w:t xml:space="preserve"> </w:t>
+      </w:r>
+      <w:r>
+        <w:rPr>
+          <w:rFonts w:ascii="Times New Roman" w:hAnsi="Times New Roman"/>
+          <w:sz w:val="24"/>
+          <w:szCs w:val="24"/>
+          <w:lang w:val="en-US"/>
+        </w:rPr>
+        <w:t>Tapsırma nomerine sàykes izlenip atırǵan shamanı anıqlań.</w:t>
       </w:r>
     </w:p>
     <w:tbl>
       <w:tblPr>
         <w:tblW w:w="0" w:type="auto"/>
-        <w:tblInd w:w="216" w:type="dxa"/>
+        <w:tblInd w:w="108" w:type="dxa"/>
         <w:tblBorders>
           <w:top w:val="single" w:sz="4" w:space="0" w:color="000000"/>
           <w:left w:val="single" w:sz="4" w:space="0" w:color="000000"/>
@@ -2582,16 +4959,16 @@
         <w:tblLook w:val="01E0" w:firstRow="1" w:lastRow="1" w:firstColumn="1" w:lastColumn="1" w:noHBand="0" w:noVBand="0"/>
       </w:tblPr>
       <w:tblGrid>
-        <w:gridCol w:w="1656"/>
+        <w:gridCol w:w="1764"/>
         <w:gridCol w:w="1911"/>
         <w:gridCol w:w="1912"/>
         <w:gridCol w:w="1913"/>
-        <w:gridCol w:w="1710"/>
+        <w:gridCol w:w="1856"/>
       </w:tblGrid>
       <w:tr>
         <w:tc>
           <w:tcPr>
-            <w:tcW w:w="1656" w:type="dxa"/>
+            <w:tcW w:w="1764" w:type="dxa"/>
             <w:tcBorders>
               <w:top w:val="single" w:sz="4" w:space="0" w:color="auto"/>
               <w:left w:val="single" w:sz="4" w:space="0" w:color="auto"/>
@@ -2605,9 +4982,11 @@
               <w:autoSpaceDE w:val="0"/>
               <w:autoSpaceDN w:val="0"/>
               <w:adjustRightInd w:val="0"/>
-              <w:jc w:val="center"/>
-              <w:rPr>
-                <w:rFonts w:ascii="Times New Roman" w:hAnsi="Times New Roman"/>
+              <w:spacing w:after="0"/>
+              <w:jc w:val="center"/>
+              <w:rPr>
+                <w:rFonts w:ascii="Times New Roman" w:hAnsi="Times New Roman"/>
+                <w:b/>
                 <w:sz w:val="24"/>
                 <w:szCs w:val="24"/>
                 <w:lang w:val="uz-Cyrl-UZ"/>
@@ -2616,24 +4995,61 @@
             <w:r>
               <w:rPr>
                 <w:rFonts w:ascii="Times New Roman" w:hAnsi="Times New Roman"/>
+                <w:b/>
                 <w:sz w:val="24"/>
                 <w:szCs w:val="24"/>
                 <w:lang w:val="uz-Cyrl-UZ"/>
               </w:rPr>
               <w:t>T</w:t>
             </w:r>
-            <w:r>
-              <w:rPr>
-                <w:rFonts w:ascii="Times New Roman" w:hAnsi="Times New Roman"/>
+            <w:proofErr w:type="spellStart"/>
+            <w:r>
+              <w:rPr>
+                <w:rFonts w:ascii="Times New Roman" w:hAnsi="Times New Roman"/>
+                <w:b/>
                 <w:sz w:val="24"/>
                 <w:szCs w:val="24"/>
                 <w:lang w:val="en-US"/>
               </w:rPr>
-              <w:t>apsirma nomer</w:t>
-            </w:r>
-            <w:r>
-              <w:rPr>
-                <w:rFonts w:ascii="Times New Roman" w:hAnsi="Times New Roman"/>
+              <w:t>apsı</w:t>
+            </w:r>
+            <w:r>
+              <w:rPr>
+                <w:rFonts w:ascii="Times New Roman" w:hAnsi="Times New Roman"/>
+                <w:b/>
+                <w:sz w:val="24"/>
+                <w:szCs w:val="24"/>
+                <w:lang w:val="en-US"/>
+              </w:rPr>
+              <w:t>rma</w:t>
+            </w:r>
+            <w:proofErr w:type="spellEnd"/>
+            <w:r>
+              <w:rPr>
+                <w:rFonts w:ascii="Times New Roman" w:hAnsi="Times New Roman"/>
+                <w:b/>
+                <w:sz w:val="24"/>
+                <w:szCs w:val="24"/>
+                <w:lang w:val="en-US"/>
+              </w:rPr>
+              <w:t xml:space="preserve"> </w:t>
+            </w:r>
+            <w:proofErr w:type="spellStart"/>
+            <w:r>
+              <w:rPr>
+                <w:rFonts w:ascii="Times New Roman" w:hAnsi="Times New Roman"/>
+                <w:b/>
+                <w:sz w:val="24"/>
+                <w:szCs w:val="24"/>
+                <w:lang w:val="en-US"/>
+              </w:rPr>
+              <w:t>nomer</w:t>
+            </w:r>
+            <w:proofErr w:type="spellEnd"/>
+            <w:r>
+              <w:rPr>
+                <w:rFonts w:ascii="Times New Roman" w:hAnsi="Times New Roman"/>
+                <w:b/>
                 <w:sz w:val="24"/>
                 <w:szCs w:val="24"/>
                 <w:lang w:val="uz-Cyrl-UZ"/>
@@ -2658,16 +5074,19 @@
               <w:autoSpaceDE w:val="0"/>
               <w:autoSpaceDN w:val="0"/>
               <w:adjustRightInd w:val="0"/>
-              <w:jc w:val="center"/>
-              <w:rPr>
-                <w:rFonts w:ascii="Times New Roman" w:hAnsi="Times New Roman"/>
-                <w:sz w:val="24"/>
-                <w:szCs w:val="24"/>
-              </w:rPr>
-            </w:pPr>
-            <w:r>
-              <w:rPr>
-                <w:rFonts w:ascii="Times New Roman" w:hAnsi="Times New Roman"/>
+              <w:spacing w:after="0"/>
+              <w:jc w:val="center"/>
+              <w:rPr>
+                <w:rFonts w:ascii="Times New Roman" w:hAnsi="Times New Roman"/>
+                <w:b/>
+                <w:sz w:val="24"/>
+                <w:szCs w:val="24"/>
+              </w:rPr>
+            </w:pPr>
+            <w:r>
+              <w:rPr>
+                <w:rFonts w:ascii="Times New Roman" w:hAnsi="Times New Roman"/>
+                <w:b/>
                 <w:i/>
                 <w:sz w:val="24"/>
                 <w:szCs w:val="24"/>
@@ -2678,6 +5097,7 @@
             <w:r>
               <w:rPr>
                 <w:rFonts w:ascii="Times New Roman" w:hAnsi="Times New Roman"/>
+                <w:b/>
                 <w:sz w:val="24"/>
                 <w:szCs w:val="24"/>
               </w:rPr>
@@ -2701,16 +5121,19 @@
               <w:autoSpaceDE w:val="0"/>
               <w:autoSpaceDN w:val="0"/>
               <w:adjustRightInd w:val="0"/>
-              <w:jc w:val="center"/>
-              <w:rPr>
-                <w:rFonts w:ascii="Times New Roman" w:hAnsi="Times New Roman"/>
-                <w:sz w:val="24"/>
-                <w:szCs w:val="24"/>
-              </w:rPr>
-            </w:pPr>
-            <w:r>
-              <w:rPr>
-                <w:rFonts w:ascii="Times New Roman" w:hAnsi="Times New Roman"/>
+              <w:spacing w:after="0"/>
+              <w:jc w:val="center"/>
+              <w:rPr>
+                <w:rFonts w:ascii="Times New Roman" w:hAnsi="Times New Roman"/>
+                <w:b/>
+                <w:sz w:val="24"/>
+                <w:szCs w:val="24"/>
+              </w:rPr>
+            </w:pPr>
+            <w:r>
+              <w:rPr>
+                <w:rFonts w:ascii="Times New Roman" w:hAnsi="Times New Roman"/>
+                <w:b/>
                 <w:i/>
                 <w:sz w:val="24"/>
                 <w:szCs w:val="24"/>
@@ -2721,6 +5144,7 @@
             <w:r>
               <w:rPr>
                 <w:rFonts w:ascii="Times New Roman" w:hAnsi="Times New Roman"/>
+                <w:b/>
                 <w:sz w:val="24"/>
                 <w:szCs w:val="24"/>
               </w:rPr>
@@ -2744,16 +5168,19 @@
               <w:autoSpaceDE w:val="0"/>
               <w:autoSpaceDN w:val="0"/>
               <w:adjustRightInd w:val="0"/>
-              <w:jc w:val="center"/>
-              <w:rPr>
-                <w:rFonts w:ascii="Times New Roman" w:hAnsi="Times New Roman"/>
-                <w:sz w:val="24"/>
-                <w:szCs w:val="24"/>
-              </w:rPr>
-            </w:pPr>
-            <w:r>
-              <w:rPr>
-                <w:rFonts w:ascii="Times New Roman" w:hAnsi="Times New Roman"/>
+              <w:spacing w:after="0"/>
+              <w:jc w:val="center"/>
+              <w:rPr>
+                <w:rFonts w:ascii="Times New Roman" w:hAnsi="Times New Roman"/>
+                <w:b/>
+                <w:sz w:val="24"/>
+                <w:szCs w:val="24"/>
+              </w:rPr>
+            </w:pPr>
+            <w:r>
+              <w:rPr>
+                <w:rFonts w:ascii="Times New Roman" w:hAnsi="Times New Roman"/>
+                <w:b/>
                 <w:sz w:val="24"/>
                 <w:szCs w:val="24"/>
                 <w:lang w:val="en-US"/>
@@ -2763,6 +5190,7 @@
             <w:r>
               <w:rPr>
                 <w:rFonts w:ascii="Times New Roman" w:hAnsi="Times New Roman"/>
+                <w:b/>
                 <w:sz w:val="24"/>
                 <w:szCs w:val="24"/>
               </w:rPr>
@@ -2772,7 +5200,7 @@
         </w:tc>
         <w:tc>
           <w:tcPr>
-            <w:tcW w:w="1710" w:type="dxa"/>
+            <w:tcW w:w="1856" w:type="dxa"/>
             <w:tcBorders>
               <w:top w:val="single" w:sz="4" w:space="0" w:color="auto"/>
               <w:left w:val="single" w:sz="4" w:space="0" w:color="auto"/>
@@ -2786,16 +5214,19 @@
               <w:autoSpaceDE w:val="0"/>
               <w:autoSpaceDN w:val="0"/>
               <w:adjustRightInd w:val="0"/>
-              <w:jc w:val="center"/>
-              <w:rPr>
-                <w:rFonts w:ascii="Times New Roman" w:hAnsi="Times New Roman"/>
-                <w:sz w:val="24"/>
-                <w:szCs w:val="24"/>
-              </w:rPr>
-            </w:pPr>
-            <w:r>
-              <w:rPr>
-                <w:rFonts w:ascii="Times New Roman" w:hAnsi="Times New Roman"/>
+              <w:spacing w:after="0"/>
+              <w:jc w:val="center"/>
+              <w:rPr>
+                <w:rFonts w:ascii="Times New Roman" w:hAnsi="Times New Roman"/>
+                <w:b/>
+                <w:sz w:val="24"/>
+                <w:szCs w:val="24"/>
+              </w:rPr>
+            </w:pPr>
+            <w:r>
+              <w:rPr>
+                <w:rFonts w:ascii="Times New Roman" w:hAnsi="Times New Roman"/>
+                <w:b/>
                 <w:sz w:val="24"/>
                 <w:szCs w:val="24"/>
               </w:rPr>
@@ -2807,7 +5238,7 @@
       <w:tr>
         <w:tc>
           <w:tcPr>
-            <w:tcW w:w="1656" w:type="dxa"/>
+            <w:tcW w:w="1764" w:type="dxa"/>
             <w:tcBorders>
               <w:top w:val="single" w:sz="4" w:space="0" w:color="auto"/>
               <w:left w:val="single" w:sz="4" w:space="0" w:color="auto"/>
@@ -2821,6 +5252,7 @@
               <w:autoSpaceDE w:val="0"/>
               <w:autoSpaceDN w:val="0"/>
               <w:adjustRightInd w:val="0"/>
+              <w:spacing w:after="0"/>
               <w:jc w:val="center"/>
               <w:rPr>
                 <w:rFonts w:ascii="Times New Roman" w:hAnsi="Times New Roman"/>
@@ -2854,6 +5286,7 @@
               <w:autoSpaceDE w:val="0"/>
               <w:autoSpaceDN w:val="0"/>
               <w:adjustRightInd w:val="0"/>
+              <w:spacing w:after="0"/>
               <w:jc w:val="center"/>
               <w:rPr>
                 <w:rFonts w:ascii="Times New Roman" w:hAnsi="Times New Roman"/>
@@ -2887,6 +5320,7 @@
               <w:autoSpaceDE w:val="0"/>
               <w:autoSpaceDN w:val="0"/>
               <w:adjustRightInd w:val="0"/>
+              <w:spacing w:after="0"/>
               <w:jc w:val="center"/>
               <w:rPr>
                 <w:rFonts w:ascii="Times New Roman" w:hAnsi="Times New Roman"/>
@@ -2920,6 +5354,7 @@
               <w:autoSpaceDE w:val="0"/>
               <w:autoSpaceDN w:val="0"/>
               <w:adjustRightInd w:val="0"/>
+              <w:spacing w:after="0"/>
               <w:jc w:val="center"/>
               <w:rPr>
                 <w:rFonts w:ascii="Times New Roman" w:hAnsi="Times New Roman"/>
@@ -2948,7 +5383,7 @@
         </w:tc>
         <w:tc>
           <w:tcPr>
-            <w:tcW w:w="1710" w:type="dxa"/>
+            <w:tcW w:w="1856" w:type="dxa"/>
             <w:tcBorders>
               <w:top w:val="single" w:sz="4" w:space="0" w:color="auto"/>
               <w:left w:val="single" w:sz="4" w:space="0" w:color="auto"/>
@@ -2962,6 +5397,7 @@
               <w:autoSpaceDE w:val="0"/>
               <w:autoSpaceDN w:val="0"/>
               <w:adjustRightInd w:val="0"/>
+              <w:spacing w:after="0"/>
               <w:jc w:val="center"/>
               <w:rPr>
                 <w:rFonts w:ascii="Times New Roman" w:hAnsi="Times New Roman"/>
@@ -2983,7 +5419,7 @@
       <w:tr>
         <w:tc>
           <w:tcPr>
-            <w:tcW w:w="1656" w:type="dxa"/>
+            <w:tcW w:w="1764" w:type="dxa"/>
             <w:tcBorders>
               <w:top w:val="single" w:sz="4" w:space="0" w:color="auto"/>
               <w:left w:val="single" w:sz="4" w:space="0" w:color="auto"/>
@@ -2997,6 +5433,7 @@
               <w:autoSpaceDE w:val="0"/>
               <w:autoSpaceDN w:val="0"/>
               <w:adjustRightInd w:val="0"/>
+              <w:spacing w:after="0"/>
               <w:jc w:val="center"/>
               <w:rPr>
                 <w:rFonts w:ascii="Times New Roman" w:hAnsi="Times New Roman"/>
@@ -3030,6 +5467,7 @@
               <w:autoSpaceDE w:val="0"/>
               <w:autoSpaceDN w:val="0"/>
               <w:adjustRightInd w:val="0"/>
+              <w:spacing w:after="0"/>
               <w:jc w:val="center"/>
               <w:rPr>
                 <w:rFonts w:ascii="Times New Roman" w:hAnsi="Times New Roman"/>
@@ -3063,6 +5501,7 @@
               <w:autoSpaceDE w:val="0"/>
               <w:autoSpaceDN w:val="0"/>
               <w:adjustRightInd w:val="0"/>
+              <w:spacing w:after="0"/>
               <w:jc w:val="center"/>
               <w:rPr>
                 <w:rFonts w:ascii="Times New Roman" w:hAnsi="Times New Roman"/>
@@ -3096,6 +5535,7 @@
               <w:autoSpaceDE w:val="0"/>
               <w:autoSpaceDN w:val="0"/>
               <w:adjustRightInd w:val="0"/>
+              <w:spacing w:after="0"/>
               <w:jc w:val="center"/>
               <w:rPr>
                 <w:rFonts w:ascii="Times New Roman" w:hAnsi="Times New Roman"/>
@@ -3124,7 +5564,7 @@
         </w:tc>
         <w:tc>
           <w:tcPr>
-            <w:tcW w:w="1710" w:type="dxa"/>
+            <w:tcW w:w="1856" w:type="dxa"/>
             <w:tcBorders>
               <w:top w:val="single" w:sz="4" w:space="0" w:color="auto"/>
               <w:left w:val="single" w:sz="4" w:space="0" w:color="auto"/>
@@ -3138,6 +5578,7 @@
               <w:autoSpaceDE w:val="0"/>
               <w:autoSpaceDN w:val="0"/>
               <w:adjustRightInd w:val="0"/>
+              <w:spacing w:after="0"/>
               <w:jc w:val="center"/>
               <w:rPr>
                 <w:rFonts w:ascii="Times New Roman" w:hAnsi="Times New Roman"/>
@@ -3159,7 +5600,7 @@
       <w:tr>
         <w:tc>
           <w:tcPr>
-            <w:tcW w:w="1656" w:type="dxa"/>
+            <w:tcW w:w="1764" w:type="dxa"/>
             <w:tcBorders>
               <w:top w:val="single" w:sz="4" w:space="0" w:color="auto"/>
               <w:left w:val="single" w:sz="4" w:space="0" w:color="auto"/>
@@ -3173,6 +5614,7 @@
               <w:autoSpaceDE w:val="0"/>
               <w:autoSpaceDN w:val="0"/>
               <w:adjustRightInd w:val="0"/>
+              <w:spacing w:after="0"/>
               <w:jc w:val="center"/>
               <w:rPr>
                 <w:rFonts w:ascii="Times New Roman" w:hAnsi="Times New Roman"/>
@@ -3206,6 +5648,7 @@
               <w:autoSpaceDE w:val="0"/>
               <w:autoSpaceDN w:val="0"/>
               <w:adjustRightInd w:val="0"/>
+              <w:spacing w:after="0"/>
               <w:jc w:val="center"/>
               <w:rPr>
                 <w:rFonts w:ascii="Times New Roman" w:hAnsi="Times New Roman"/>
@@ -3239,6 +5682,7 @@
               <w:autoSpaceDE w:val="0"/>
               <w:autoSpaceDN w:val="0"/>
               <w:adjustRightInd w:val="0"/>
+              <w:spacing w:after="0"/>
               <w:jc w:val="center"/>
               <w:rPr>
                 <w:rFonts w:ascii="Times New Roman" w:hAnsi="Times New Roman"/>
@@ -3272,6 +5716,7 @@
               <w:autoSpaceDE w:val="0"/>
               <w:autoSpaceDN w:val="0"/>
               <w:adjustRightInd w:val="0"/>
+              <w:spacing w:after="0"/>
               <w:jc w:val="center"/>
               <w:rPr>
                 <w:rFonts w:ascii="Times New Roman" w:hAnsi="Times New Roman"/>
@@ -3291,7 +5736,7 @@
         </w:tc>
         <w:tc>
           <w:tcPr>
-            <w:tcW w:w="1710" w:type="dxa"/>
+            <w:tcW w:w="1856" w:type="dxa"/>
             <w:tcBorders>
               <w:top w:val="single" w:sz="4" w:space="0" w:color="auto"/>
               <w:left w:val="single" w:sz="4" w:space="0" w:color="auto"/>
@@ -3305,6 +5750,7 @@
               <w:autoSpaceDE w:val="0"/>
               <w:autoSpaceDN w:val="0"/>
               <w:adjustRightInd w:val="0"/>
+              <w:spacing w:after="0"/>
               <w:jc w:val="center"/>
               <w:rPr>
                 <w:rFonts w:ascii="Times New Roman" w:hAnsi="Times New Roman"/>
@@ -3326,7 +5772,7 @@
       <w:tr>
         <w:tc>
           <w:tcPr>
-            <w:tcW w:w="1656" w:type="dxa"/>
+            <w:tcW w:w="1764" w:type="dxa"/>
             <w:tcBorders>
               <w:top w:val="single" w:sz="4" w:space="0" w:color="auto"/>
               <w:left w:val="single" w:sz="4" w:space="0" w:color="auto"/>
@@ -3340,6 +5786,7 @@
               <w:autoSpaceDE w:val="0"/>
               <w:autoSpaceDN w:val="0"/>
               <w:adjustRightInd w:val="0"/>
+              <w:spacing w:after="0"/>
               <w:jc w:val="center"/>
               <w:rPr>
                 <w:rFonts w:ascii="Times New Roman" w:hAnsi="Times New Roman"/>
@@ -3373,6 +5820,7 @@
               <w:autoSpaceDE w:val="0"/>
               <w:autoSpaceDN w:val="0"/>
               <w:adjustRightInd w:val="0"/>
+              <w:spacing w:after="0"/>
               <w:jc w:val="center"/>
               <w:rPr>
                 <w:rFonts w:ascii="Times New Roman" w:hAnsi="Times New Roman"/>
@@ -3406,6 +5854,7 @@
               <w:autoSpaceDE w:val="0"/>
               <w:autoSpaceDN w:val="0"/>
               <w:adjustRightInd w:val="0"/>
+              <w:spacing w:after="0"/>
               <w:jc w:val="center"/>
               <w:rPr>
                 <w:rFonts w:ascii="Times New Roman" w:hAnsi="Times New Roman"/>
@@ -3439,6 +5888,7 @@
               <w:autoSpaceDE w:val="0"/>
               <w:autoSpaceDN w:val="0"/>
               <w:adjustRightInd w:val="0"/>
+              <w:spacing w:after="0"/>
               <w:jc w:val="center"/>
               <w:rPr>
                 <w:rFonts w:ascii="Times New Roman" w:hAnsi="Times New Roman"/>
@@ -3467,7 +5917,7 @@
         </w:tc>
         <w:tc>
           <w:tcPr>
-            <w:tcW w:w="1710" w:type="dxa"/>
+            <w:tcW w:w="1856" w:type="dxa"/>
             <w:tcBorders>
               <w:top w:val="single" w:sz="4" w:space="0" w:color="auto"/>
               <w:left w:val="single" w:sz="4" w:space="0" w:color="auto"/>
@@ -3481,6 +5931,7 @@
               <w:autoSpaceDE w:val="0"/>
               <w:autoSpaceDN w:val="0"/>
               <w:adjustRightInd w:val="0"/>
+              <w:spacing w:after="0"/>
               <w:jc w:val="center"/>
               <w:rPr>
                 <w:rFonts w:ascii="Times New Roman" w:hAnsi="Times New Roman"/>
@@ -3500,13 +5951,13 @@
         </w:tc>
       </w:tr>
     </w:tbl>
-    <w:p/>
     <w:p>
       <w:pPr>
         <w:autoSpaceDE w:val="0"/>
         <w:autoSpaceDN w:val="0"/>
         <w:adjustRightInd w:val="0"/>
-        <w:ind w:firstLineChars="200" w:firstLine="480"/>
+        <w:spacing w:after="0"/>
+        <w:ind w:firstLineChars="295" w:firstLine="711"/>
         <w:jc w:val="both"/>
         <w:rPr>
           <w:rFonts w:ascii="Times New Roman" w:hAnsi="Times New Roman"/>
@@ -3518,11 +5969,148 @@
       <w:r>
         <w:rPr>
           <w:rFonts w:ascii="Times New Roman" w:hAnsi="Times New Roman"/>
-          <w:sz w:val="24"/>
-          <w:szCs w:val="24"/>
-          <w:lang w:val="en-US"/>
-        </w:rPr>
-        <w:t xml:space="preserve">4- másele. Radiusları </w:t>
+          <w:b/>
+          <w:sz w:val="24"/>
+          <w:szCs w:val="24"/>
+        </w:rPr>
+        <w:t>4</w:t>
+      </w:r>
+      <w:r>
+        <w:rPr>
+          <w:rFonts w:ascii="Times New Roman" w:hAnsi="Times New Roman"/>
+          <w:b/>
+          <w:sz w:val="24"/>
+          <w:szCs w:val="24"/>
+        </w:rPr>
+        <w:t xml:space="preserve"> </w:t>
+      </w:r>
+      <w:r>
+        <w:rPr>
+          <w:rFonts w:ascii="Times New Roman" w:hAnsi="Times New Roman"/>
+          <w:b/>
+          <w:sz w:val="24"/>
+          <w:szCs w:val="24"/>
+        </w:rPr>
+        <w:t xml:space="preserve">- </w:t>
+      </w:r>
+      <w:r>
+        <w:rPr>
+          <w:rFonts w:ascii="Times New Roman" w:hAnsi="Times New Roman"/>
+          <w:b/>
+          <w:sz w:val="24"/>
+          <w:szCs w:val="24"/>
+        </w:rPr>
+        <w:t>á</w:t>
+      </w:r>
+      <w:proofErr w:type="spellStart"/>
+      <w:r>
+        <w:rPr>
+          <w:rFonts w:ascii="Times New Roman" w:hAnsi="Times New Roman"/>
+          <w:b/>
+          <w:sz w:val="24"/>
+          <w:szCs w:val="24"/>
+          <w:lang w:val="en-US"/>
+        </w:rPr>
+        <w:t>meliy</w:t>
+      </w:r>
+      <w:proofErr w:type="spellEnd"/>
+      <w:r>
+        <w:rPr>
+          <w:rFonts w:ascii="Times New Roman" w:hAnsi="Times New Roman"/>
+          <w:b/>
+          <w:sz w:val="24"/>
+          <w:szCs w:val="24"/>
+        </w:rPr>
+        <w:t xml:space="preserve"> </w:t>
+      </w:r>
+      <w:proofErr w:type="spellStart"/>
+      <w:r>
+        <w:rPr>
+          <w:rFonts w:ascii="Times New Roman" w:hAnsi="Times New Roman"/>
+          <w:b/>
+          <w:sz w:val="24"/>
+          <w:szCs w:val="24"/>
+          <w:lang w:val="en-US"/>
+        </w:rPr>
+        <w:t>sh</w:t>
+      </w:r>
+      <w:proofErr w:type="spellEnd"/>
+      <w:r>
+        <w:rPr>
+          <w:rFonts w:ascii="Times New Roman" w:hAnsi="Times New Roman"/>
+          <w:b/>
+          <w:sz w:val="24"/>
+          <w:szCs w:val="24"/>
+        </w:rPr>
+        <w:t>ı</w:t>
+      </w:r>
+      <w:r>
+        <w:rPr>
+          <w:rFonts w:ascii="Times New Roman" w:hAnsi="Times New Roman"/>
+          <w:b/>
+          <w:sz w:val="24"/>
+          <w:szCs w:val="24"/>
+          <w:lang w:val="en-US"/>
+        </w:rPr>
+        <w:t>n</w:t>
+      </w:r>
+      <w:proofErr w:type="spellStart"/>
+      <w:r>
+        <w:rPr>
+          <w:rFonts w:ascii="Times New Roman" w:hAnsi="Times New Roman"/>
+          <w:b/>
+          <w:sz w:val="24"/>
+          <w:szCs w:val="24"/>
+        </w:rPr>
+        <w:t>ıǵı</w:t>
+      </w:r>
+      <w:proofErr w:type="spellEnd"/>
+      <w:r>
+        <w:rPr>
+          <w:rFonts w:ascii="Times New Roman" w:hAnsi="Times New Roman"/>
+          <w:b/>
+          <w:sz w:val="24"/>
+          <w:szCs w:val="24"/>
+          <w:lang w:val="en-US"/>
+        </w:rPr>
+        <w:t>w</w:t>
+      </w:r>
+      <w:r>
+        <w:rPr>
+          <w:rFonts w:ascii="Times New Roman" w:hAnsi="Times New Roman"/>
+          <w:b/>
+          <w:sz w:val="24"/>
+          <w:szCs w:val="24"/>
+        </w:rPr>
+        <w:t>.</w:t>
+      </w:r>
+      <w:r>
+        <w:rPr>
+          <w:rFonts w:ascii="Times New Roman" w:hAnsi="Times New Roman"/>
+          <w:sz w:val="24"/>
+          <w:szCs w:val="24"/>
+        </w:rPr>
+        <w:t xml:space="preserve"> </w:t>
+      </w:r>
+      <w:proofErr w:type="spellStart"/>
+      <w:proofErr w:type="gramStart"/>
+      <w:r>
+        <w:rPr>
+          <w:rFonts w:ascii="Times New Roman" w:hAnsi="Times New Roman"/>
+          <w:sz w:val="24"/>
+          <w:szCs w:val="24"/>
+          <w:lang w:val="en-US"/>
+        </w:rPr>
+        <w:t>Radiuslar</w:t>
+      </w:r>
+      <w:proofErr w:type="spellEnd"/>
+      <w:r>
+        <w:rPr>
+          <w:rFonts w:ascii="Times New Roman" w:hAnsi="Times New Roman"/>
+          <w:sz w:val="24"/>
+          <w:szCs w:val="24"/>
+        </w:rPr>
+        <w:t xml:space="preserve">ı </w:t>
       </w:r>
       <w:r>
         <w:rPr>
@@ -3549,9 +6137,42 @@
           <w:rFonts w:ascii="Times New Roman" w:hAnsi="Times New Roman"/>
           <w:sz w:val="24"/>
           <w:szCs w:val="24"/>
-          <w:lang w:val="en-US"/>
-        </w:rPr>
-        <w:t xml:space="preserve"> hàm </w:t>
+        </w:rPr>
+        <w:t xml:space="preserve"> </w:t>
+      </w:r>
+      <w:r>
+        <w:rPr>
+          <w:rFonts w:ascii="Times New Roman" w:hAnsi="Times New Roman"/>
+          <w:sz w:val="24"/>
+          <w:szCs w:val="24"/>
+          <w:lang w:val="en-US"/>
+        </w:rPr>
+        <w:t>h</w:t>
+      </w:r>
+      <w:r>
+        <w:rPr>
+          <w:rFonts w:ascii="Times New Roman" w:hAnsi="Times New Roman"/>
+          <w:sz w:val="24"/>
+          <w:szCs w:val="24"/>
+        </w:rPr>
+        <w:t>à</w:t>
+      </w:r>
+      <w:r>
+        <w:rPr>
+          <w:rFonts w:ascii="Times New Roman" w:hAnsi="Times New Roman"/>
+          <w:sz w:val="24"/>
+          <w:szCs w:val="24"/>
+          <w:lang w:val="en-US"/>
+        </w:rPr>
+        <w:t>m</w:t>
+      </w:r>
+      <w:r>
+        <w:rPr>
+          <w:rFonts w:ascii="Times New Roman" w:hAnsi="Times New Roman"/>
+          <w:sz w:val="24"/>
+          <w:szCs w:val="24"/>
+        </w:rPr>
+        <w:t xml:space="preserve"> </w:t>
       </w:r>
       <w:r>
         <w:rPr>
@@ -3578,18 +6199,445 @@
           <w:rFonts w:ascii="Times New Roman" w:hAnsi="Times New Roman"/>
           <w:sz w:val="24"/>
           <w:szCs w:val="24"/>
-          <w:lang w:val="en-US"/>
-        </w:rPr>
-        <w:t xml:space="preserve"> bolĝan eki aylanba tok</w:t>
-      </w:r>
-      <w:r>
-        <w:rPr>
-          <w:rFonts w:ascii="Times New Roman" w:hAnsi="Times New Roman"/>
-          <w:sz w:val="24"/>
-          <w:szCs w:val="24"/>
-          <w:lang w:val="en-US"/>
-        </w:rPr>
-        <w:t xml:space="preserve"> saqiynalari bir-birine salıstırǵanda aralıqta parralel tegisliklerde jaylasqan. Saqiynalardañ  </w:t>
+        </w:rPr>
+        <w:t xml:space="preserve"> </w:t>
+      </w:r>
+      <w:proofErr w:type="spellStart"/>
+      <w:r>
+        <w:rPr>
+          <w:rFonts w:ascii="Times New Roman" w:hAnsi="Times New Roman"/>
+          <w:sz w:val="24"/>
+          <w:szCs w:val="24"/>
+          <w:lang w:val="en-US"/>
+        </w:rPr>
+        <w:t>bol</w:t>
+      </w:r>
+      <w:proofErr w:type="spellEnd"/>
+      <w:r>
+        <w:rPr>
+          <w:rFonts w:ascii="Times New Roman" w:hAnsi="Times New Roman"/>
+          <w:sz w:val="24"/>
+          <w:szCs w:val="24"/>
+        </w:rPr>
+        <w:t>ǵ</w:t>
+      </w:r>
+      <w:r>
+        <w:rPr>
+          <w:rFonts w:ascii="Times New Roman" w:hAnsi="Times New Roman"/>
+          <w:sz w:val="24"/>
+          <w:szCs w:val="24"/>
+          <w:lang w:val="en-US"/>
+        </w:rPr>
+        <w:t>an</w:t>
+      </w:r>
+      <w:r>
+        <w:rPr>
+          <w:rFonts w:ascii="Times New Roman" w:hAnsi="Times New Roman"/>
+          <w:sz w:val="24"/>
+          <w:szCs w:val="24"/>
+        </w:rPr>
+        <w:t xml:space="preserve"> </w:t>
+      </w:r>
+      <w:proofErr w:type="spellStart"/>
+      <w:r>
+        <w:rPr>
+          <w:rFonts w:ascii="Times New Roman" w:hAnsi="Times New Roman"/>
+          <w:sz w:val="24"/>
+          <w:szCs w:val="24"/>
+          <w:lang w:val="en-US"/>
+        </w:rPr>
+        <w:t>eki</w:t>
+      </w:r>
+      <w:proofErr w:type="spellEnd"/>
+      <w:r>
+        <w:rPr>
+          <w:rFonts w:ascii="Times New Roman" w:hAnsi="Times New Roman"/>
+          <w:sz w:val="24"/>
+          <w:szCs w:val="24"/>
+        </w:rPr>
+        <w:t xml:space="preserve"> </w:t>
+      </w:r>
+      <w:proofErr w:type="spellStart"/>
+      <w:r>
+        <w:rPr>
+          <w:rFonts w:ascii="Times New Roman" w:hAnsi="Times New Roman"/>
+          <w:sz w:val="24"/>
+          <w:szCs w:val="24"/>
+          <w:lang w:val="en-US"/>
+        </w:rPr>
+        <w:t>aylanba</w:t>
+      </w:r>
+      <w:proofErr w:type="spellEnd"/>
+      <w:r>
+        <w:rPr>
+          <w:rFonts w:ascii="Times New Roman" w:hAnsi="Times New Roman"/>
+          <w:sz w:val="24"/>
+          <w:szCs w:val="24"/>
+        </w:rPr>
+        <w:t xml:space="preserve"> </w:t>
+      </w:r>
+      <w:proofErr w:type="spellStart"/>
+      <w:r>
+        <w:rPr>
+          <w:rFonts w:ascii="Times New Roman" w:hAnsi="Times New Roman"/>
+          <w:sz w:val="24"/>
+          <w:szCs w:val="24"/>
+          <w:lang w:val="en-US"/>
+        </w:rPr>
+        <w:t>tok</w:t>
+      </w:r>
+      <w:proofErr w:type="spellEnd"/>
+      <w:r>
+        <w:rPr>
+          <w:rFonts w:ascii="Times New Roman" w:hAnsi="Times New Roman"/>
+          <w:sz w:val="24"/>
+          <w:szCs w:val="24"/>
+        </w:rPr>
+        <w:t xml:space="preserve"> </w:t>
+      </w:r>
+      <w:proofErr w:type="spellStart"/>
+      <w:r>
+        <w:rPr>
+          <w:rFonts w:ascii="Times New Roman" w:hAnsi="Times New Roman"/>
+          <w:sz w:val="24"/>
+          <w:szCs w:val="24"/>
+          <w:lang w:val="en-US"/>
+        </w:rPr>
+        <w:t>s</w:t>
+      </w:r>
+      <w:r>
+        <w:rPr>
+          <w:rFonts w:ascii="Times New Roman" w:hAnsi="Times New Roman"/>
+          <w:sz w:val="24"/>
+          <w:szCs w:val="24"/>
+          <w:lang w:val="en-US"/>
+        </w:rPr>
+        <w:t>aq</w:t>
+      </w:r>
+      <w:proofErr w:type="spellEnd"/>
+      <w:r>
+        <w:rPr>
+          <w:rFonts w:ascii="Times New Roman" w:hAnsi="Times New Roman"/>
+          <w:sz w:val="24"/>
+          <w:szCs w:val="24"/>
+        </w:rPr>
+        <w:t>ı</w:t>
+      </w:r>
+      <w:proofErr w:type="spellStart"/>
+      <w:r>
+        <w:rPr>
+          <w:rFonts w:ascii="Times New Roman" w:hAnsi="Times New Roman"/>
+          <w:sz w:val="24"/>
+          <w:szCs w:val="24"/>
+          <w:lang w:val="en-US"/>
+        </w:rPr>
+        <w:t>ynal</w:t>
+      </w:r>
+      <w:r>
+        <w:rPr>
+          <w:rFonts w:ascii="Times New Roman" w:hAnsi="Times New Roman"/>
+          <w:sz w:val="24"/>
+          <w:szCs w:val="24"/>
+          <w:lang w:val="en-US"/>
+        </w:rPr>
+        <w:t>ar</w:t>
+      </w:r>
+      <w:proofErr w:type="spellEnd"/>
+      <w:r>
+        <w:rPr>
+          <w:rFonts w:ascii="Times New Roman" w:hAnsi="Times New Roman"/>
+          <w:sz w:val="24"/>
+          <w:szCs w:val="24"/>
+        </w:rPr>
+        <w:t>ı</w:t>
+      </w:r>
+      <w:r>
+        <w:rPr>
+          <w:rFonts w:ascii="Times New Roman" w:hAnsi="Times New Roman"/>
+          <w:sz w:val="24"/>
+          <w:szCs w:val="24"/>
+        </w:rPr>
+        <w:t xml:space="preserve"> </w:t>
+      </w:r>
+      <w:proofErr w:type="spellStart"/>
+      <w:r>
+        <w:rPr>
+          <w:rFonts w:ascii="Times New Roman" w:hAnsi="Times New Roman"/>
+          <w:sz w:val="24"/>
+          <w:szCs w:val="24"/>
+          <w:lang w:val="en-US"/>
+        </w:rPr>
+        <w:t>bir</w:t>
+      </w:r>
+      <w:proofErr w:type="spellEnd"/>
+      <w:r>
+        <w:rPr>
+          <w:rFonts w:ascii="Times New Roman" w:hAnsi="Times New Roman"/>
+          <w:sz w:val="24"/>
+          <w:szCs w:val="24"/>
+        </w:rPr>
+        <w:t>-</w:t>
+      </w:r>
+      <w:proofErr w:type="spellStart"/>
+      <w:r>
+        <w:rPr>
+          <w:rFonts w:ascii="Times New Roman" w:hAnsi="Times New Roman"/>
+          <w:sz w:val="24"/>
+          <w:szCs w:val="24"/>
+          <w:lang w:val="en-US"/>
+        </w:rPr>
+        <w:t>birine</w:t>
+      </w:r>
+      <w:proofErr w:type="spellEnd"/>
+      <w:r>
+        <w:rPr>
+          <w:rFonts w:ascii="Times New Roman" w:hAnsi="Times New Roman"/>
+          <w:sz w:val="24"/>
+          <w:szCs w:val="24"/>
+        </w:rPr>
+        <w:t xml:space="preserve"> </w:t>
+      </w:r>
+      <w:proofErr w:type="spellStart"/>
+      <w:r>
+        <w:rPr>
+          <w:rFonts w:ascii="Times New Roman" w:hAnsi="Times New Roman"/>
+          <w:sz w:val="24"/>
+          <w:szCs w:val="24"/>
+          <w:lang w:val="en-US"/>
+        </w:rPr>
+        <w:t>sal</w:t>
+      </w:r>
+      <w:proofErr w:type="spellEnd"/>
+      <w:r>
+        <w:rPr>
+          <w:rFonts w:ascii="Times New Roman" w:hAnsi="Times New Roman"/>
+          <w:sz w:val="24"/>
+          <w:szCs w:val="24"/>
+        </w:rPr>
+        <w:t>ı</w:t>
+      </w:r>
+      <w:proofErr w:type="spellStart"/>
+      <w:r>
+        <w:rPr>
+          <w:rFonts w:ascii="Times New Roman" w:hAnsi="Times New Roman"/>
+          <w:sz w:val="24"/>
+          <w:szCs w:val="24"/>
+          <w:lang w:val="en-US"/>
+        </w:rPr>
+        <w:t>st</w:t>
+      </w:r>
+      <w:proofErr w:type="spellEnd"/>
+      <w:r>
+        <w:rPr>
+          <w:rFonts w:ascii="Times New Roman" w:hAnsi="Times New Roman"/>
+          <w:sz w:val="24"/>
+          <w:szCs w:val="24"/>
+        </w:rPr>
+        <w:t>ı</w:t>
+      </w:r>
+      <w:r>
+        <w:rPr>
+          <w:rFonts w:ascii="Times New Roman" w:hAnsi="Times New Roman"/>
+          <w:sz w:val="24"/>
+          <w:szCs w:val="24"/>
+          <w:lang w:val="en-US"/>
+        </w:rPr>
+        <w:t>r</w:t>
+      </w:r>
+      <w:r>
+        <w:rPr>
+          <w:rFonts w:ascii="Times New Roman" w:hAnsi="Times New Roman"/>
+          <w:sz w:val="24"/>
+          <w:szCs w:val="24"/>
+        </w:rPr>
+        <w:t>ǵ</w:t>
+      </w:r>
+      <w:proofErr w:type="spellStart"/>
+      <w:r>
+        <w:rPr>
+          <w:rFonts w:ascii="Times New Roman" w:hAnsi="Times New Roman"/>
+          <w:sz w:val="24"/>
+          <w:szCs w:val="24"/>
+          <w:lang w:val="en-US"/>
+        </w:rPr>
+        <w:t>anda</w:t>
+      </w:r>
+      <w:proofErr w:type="spellEnd"/>
+      <w:r>
+        <w:rPr>
+          <w:rFonts w:ascii="Times New Roman" w:hAnsi="Times New Roman"/>
+          <w:sz w:val="24"/>
+          <w:szCs w:val="24"/>
+        </w:rPr>
+        <w:t xml:space="preserve"> </w:t>
+      </w:r>
+      <w:proofErr w:type="spellStart"/>
+      <w:r>
+        <w:rPr>
+          <w:rFonts w:ascii="Times New Roman" w:hAnsi="Times New Roman"/>
+          <w:sz w:val="24"/>
+          <w:szCs w:val="24"/>
+          <w:lang w:val="en-US"/>
+        </w:rPr>
+        <w:t>aral</w:t>
+      </w:r>
+      <w:proofErr w:type="spellEnd"/>
+      <w:r>
+        <w:rPr>
+          <w:rFonts w:ascii="Times New Roman" w:hAnsi="Times New Roman"/>
+          <w:sz w:val="24"/>
+          <w:szCs w:val="24"/>
+        </w:rPr>
+        <w:t>ı</w:t>
+      </w:r>
+      <w:proofErr w:type="spellStart"/>
+      <w:r>
+        <w:rPr>
+          <w:rFonts w:ascii="Times New Roman" w:hAnsi="Times New Roman"/>
+          <w:sz w:val="24"/>
+          <w:szCs w:val="24"/>
+          <w:lang w:val="en-US"/>
+        </w:rPr>
+        <w:t>qta</w:t>
+      </w:r>
+      <w:proofErr w:type="spellEnd"/>
+      <w:r>
+        <w:rPr>
+          <w:rFonts w:ascii="Times New Roman" w:hAnsi="Times New Roman"/>
+          <w:sz w:val="24"/>
+          <w:szCs w:val="24"/>
+        </w:rPr>
+        <w:t xml:space="preserve"> </w:t>
+      </w:r>
+      <w:proofErr w:type="spellStart"/>
+      <w:r>
+        <w:rPr>
+          <w:rFonts w:ascii="Times New Roman" w:hAnsi="Times New Roman"/>
+          <w:sz w:val="24"/>
+          <w:szCs w:val="24"/>
+          <w:lang w:val="en-US"/>
+        </w:rPr>
+        <w:t>parralel</w:t>
+      </w:r>
+      <w:proofErr w:type="spellEnd"/>
+      <w:r>
+        <w:rPr>
+          <w:rFonts w:ascii="Times New Roman" w:hAnsi="Times New Roman"/>
+          <w:sz w:val="24"/>
+          <w:szCs w:val="24"/>
+        </w:rPr>
+        <w:t xml:space="preserve"> </w:t>
+      </w:r>
+      <w:proofErr w:type="spellStart"/>
+      <w:r>
+        <w:rPr>
+          <w:rFonts w:ascii="Times New Roman" w:hAnsi="Times New Roman"/>
+          <w:sz w:val="24"/>
+          <w:szCs w:val="24"/>
+          <w:lang w:val="en-US"/>
+        </w:rPr>
+        <w:t>tegisliklerde</w:t>
+      </w:r>
+      <w:proofErr w:type="spellEnd"/>
+      <w:r>
+        <w:rPr>
+          <w:rFonts w:ascii="Times New Roman" w:hAnsi="Times New Roman"/>
+          <w:sz w:val="24"/>
+          <w:szCs w:val="24"/>
+        </w:rPr>
+        <w:t xml:space="preserve"> </w:t>
+      </w:r>
+      <w:proofErr w:type="spellStart"/>
+      <w:r>
+        <w:rPr>
+          <w:rFonts w:ascii="Times New Roman" w:hAnsi="Times New Roman"/>
+          <w:sz w:val="24"/>
+          <w:szCs w:val="24"/>
+          <w:lang w:val="en-US"/>
+        </w:rPr>
+        <w:t>jaylasqan</w:t>
+      </w:r>
+      <w:proofErr w:type="spellEnd"/>
+      <w:r>
+        <w:rPr>
+          <w:rFonts w:ascii="Times New Roman" w:hAnsi="Times New Roman"/>
+          <w:sz w:val="24"/>
+          <w:szCs w:val="24"/>
+        </w:rPr>
+        <w:t>.</w:t>
+      </w:r>
+      <w:proofErr w:type="gramEnd"/>
+      <w:r>
+        <w:rPr>
+          <w:rFonts w:ascii="Times New Roman" w:hAnsi="Times New Roman"/>
+          <w:sz w:val="24"/>
+          <w:szCs w:val="24"/>
+        </w:rPr>
+        <w:t xml:space="preserve"> </w:t>
+      </w:r>
+      <w:proofErr w:type="spellStart"/>
+      <w:proofErr w:type="gramStart"/>
+      <w:r>
+        <w:rPr>
+          <w:rFonts w:ascii="Times New Roman" w:hAnsi="Times New Roman"/>
+          <w:sz w:val="24"/>
+          <w:szCs w:val="24"/>
+          <w:lang w:val="en-US"/>
+        </w:rPr>
+        <w:t>S</w:t>
+      </w:r>
+      <w:r>
+        <w:rPr>
+          <w:rFonts w:ascii="Times New Roman" w:hAnsi="Times New Roman"/>
+          <w:sz w:val="24"/>
+          <w:szCs w:val="24"/>
+          <w:lang w:val="en-US"/>
+        </w:rPr>
+        <w:t>aq</w:t>
+      </w:r>
+      <w:proofErr w:type="spellEnd"/>
+      <w:r>
+        <w:rPr>
+          <w:rFonts w:ascii="Times New Roman" w:hAnsi="Times New Roman"/>
+          <w:sz w:val="24"/>
+          <w:szCs w:val="24"/>
+        </w:rPr>
+        <w:t>ı</w:t>
+      </w:r>
+      <w:proofErr w:type="spellStart"/>
+      <w:r>
+        <w:rPr>
+          <w:rFonts w:ascii="Times New Roman" w:hAnsi="Times New Roman"/>
+          <w:sz w:val="24"/>
+          <w:szCs w:val="24"/>
+          <w:lang w:val="en-US"/>
+        </w:rPr>
+        <w:t>ynalard</w:t>
+      </w:r>
+      <w:r>
+        <w:rPr>
+          <w:rFonts w:ascii="Times New Roman" w:hAnsi="Times New Roman"/>
+          <w:sz w:val="24"/>
+          <w:szCs w:val="24"/>
+        </w:rPr>
+        <w:t>ı</w:t>
+      </w:r>
+      <w:r>
+        <w:rPr>
+          <w:rFonts w:ascii="Times New Roman" w:hAnsi="Times New Roman"/>
+          <w:sz w:val="24"/>
+          <w:szCs w:val="24"/>
+        </w:rPr>
+        <w:t>ń</w:t>
+      </w:r>
+      <w:proofErr w:type="spellEnd"/>
+      <w:r>
+        <w:rPr>
+          <w:rFonts w:ascii="Times New Roman" w:hAnsi="Times New Roman"/>
+          <w:sz w:val="24"/>
+          <w:szCs w:val="24"/>
+        </w:rPr>
+        <w:t xml:space="preserve">  </w:t>
       </w:r>
       <w:r>
         <w:rPr>
@@ -3609,23 +6657,59 @@
           <w:szCs w:val="24"/>
           <w:vertAlign w:val="subscript"/>
         </w:rPr>
-        <w:t xml:space="preserve">1 </w:t>
-      </w:r>
-      <w:r>
-        <w:rPr>
-          <w:rFonts w:ascii="Times New Roman" w:hAnsi="Times New Roman"/>
-          <w:sz w:val="24"/>
-          <w:szCs w:val="24"/>
-          <w:lang w:val="en-US"/>
-        </w:rPr>
-        <w:t xml:space="preserve">hàm </w:t>
-      </w:r>
+        <w:t>1</w:t>
+      </w:r>
+      <w:proofErr w:type="gramEnd"/>
       <w:r>
         <w:rPr>
           <w:rFonts w:ascii="Times New Roman" w:hAnsi="Times New Roman"/>
           <w:i/>
           <w:sz w:val="24"/>
           <w:szCs w:val="24"/>
+          <w:vertAlign w:val="subscript"/>
+        </w:rPr>
+        <w:t xml:space="preserve"> </w:t>
+      </w:r>
+      <w:r>
+        <w:rPr>
+          <w:rFonts w:ascii="Times New Roman" w:hAnsi="Times New Roman"/>
+          <w:sz w:val="24"/>
+          <w:szCs w:val="24"/>
+          <w:lang w:val="en-US"/>
+        </w:rPr>
+        <w:t>h</w:t>
+      </w:r>
+      <w:r>
+        <w:rPr>
+          <w:rFonts w:ascii="Times New Roman" w:hAnsi="Times New Roman"/>
+          <w:sz w:val="24"/>
+          <w:szCs w:val="24"/>
+        </w:rPr>
+        <w:t>à</w:t>
+      </w:r>
+      <w:r>
+        <w:rPr>
+          <w:rFonts w:ascii="Times New Roman" w:hAnsi="Times New Roman"/>
+          <w:sz w:val="24"/>
+          <w:szCs w:val="24"/>
+          <w:lang w:val="en-US"/>
+        </w:rPr>
+        <w:t>m</w:t>
+      </w:r>
+      <w:r>
+        <w:rPr>
+          <w:rFonts w:ascii="Times New Roman" w:hAnsi="Times New Roman"/>
+          <w:sz w:val="24"/>
+          <w:szCs w:val="24"/>
+        </w:rPr>
+        <w:t xml:space="preserve"> </w:t>
+      </w:r>
+      <w:r>
+        <w:rPr>
+          <w:rFonts w:ascii="Times New Roman" w:hAnsi="Times New Roman"/>
+          <w:i/>
+          <w:sz w:val="24"/>
+          <w:szCs w:val="24"/>
           <w:lang w:val="en-US"/>
         </w:rPr>
         <w:t>I</w:t>
@@ -3645,24 +6729,971 @@
           <w:rFonts w:ascii="Times New Roman" w:hAnsi="Times New Roman"/>
           <w:sz w:val="24"/>
           <w:szCs w:val="24"/>
-          <w:lang w:val="en-US"/>
-        </w:rPr>
-        <w:t xml:space="preserve"> toklar o'tip atir. Birinshi Saqiynadan ekinshisine qaray jónelgen, birinshi saqiynaĝa salıstırǵanda r araliqta jaylasqan, saqiynalar orayınan ótetuǵı</w:t>
-      </w:r>
-      <w:r>
-        <w:rPr>
-          <w:rFonts w:ascii="Times New Roman" w:hAnsi="Times New Roman"/>
-          <w:sz w:val="24"/>
-          <w:szCs w:val="24"/>
-          <w:lang w:val="en-US"/>
-        </w:rPr>
-        <w:t>n oqqa jaylasqan noqat daǵı magnit maydan indukstiya vektorın anıqlań. v=ƒ (r) grafigini sızıń.</w:t>
+        </w:rPr>
+        <w:t xml:space="preserve"> </w:t>
+      </w:r>
+      <w:proofErr w:type="spellStart"/>
+      <w:r>
+        <w:rPr>
+          <w:rFonts w:ascii="Times New Roman" w:hAnsi="Times New Roman"/>
+          <w:sz w:val="24"/>
+          <w:szCs w:val="24"/>
+          <w:lang w:val="en-US"/>
+        </w:rPr>
+        <w:t>toklar</w:t>
+      </w:r>
+      <w:proofErr w:type="spellEnd"/>
+      <w:r>
+        <w:rPr>
+          <w:rFonts w:ascii="Times New Roman" w:hAnsi="Times New Roman"/>
+          <w:sz w:val="24"/>
+          <w:szCs w:val="24"/>
+        </w:rPr>
+        <w:t xml:space="preserve"> </w:t>
+      </w:r>
+      <w:r>
+        <w:rPr>
+          <w:rFonts w:ascii="Times New Roman" w:hAnsi="Times New Roman"/>
+          <w:sz w:val="24"/>
+          <w:szCs w:val="24"/>
+        </w:rPr>
+        <w:t>ó</w:t>
+      </w:r>
+      <w:r>
+        <w:rPr>
+          <w:rFonts w:ascii="Times New Roman" w:hAnsi="Times New Roman"/>
+          <w:sz w:val="24"/>
+          <w:szCs w:val="24"/>
+          <w:lang w:val="en-US"/>
+        </w:rPr>
+        <w:t>tip</w:t>
+      </w:r>
+      <w:r>
+        <w:rPr>
+          <w:rFonts w:ascii="Times New Roman" w:hAnsi="Times New Roman"/>
+          <w:sz w:val="24"/>
+          <w:szCs w:val="24"/>
+        </w:rPr>
+        <w:t xml:space="preserve"> </w:t>
+      </w:r>
+      <w:r>
+        <w:rPr>
+          <w:rFonts w:ascii="Times New Roman" w:hAnsi="Times New Roman"/>
+          <w:sz w:val="24"/>
+          <w:szCs w:val="24"/>
+          <w:lang w:val="en-US"/>
+        </w:rPr>
+        <w:t>at</w:t>
+      </w:r>
+      <w:r>
+        <w:rPr>
+          <w:rFonts w:ascii="Times New Roman" w:hAnsi="Times New Roman"/>
+          <w:sz w:val="24"/>
+          <w:szCs w:val="24"/>
+        </w:rPr>
+        <w:t>ı</w:t>
+      </w:r>
+      <w:r>
+        <w:rPr>
+          <w:rFonts w:ascii="Times New Roman" w:hAnsi="Times New Roman"/>
+          <w:sz w:val="24"/>
+          <w:szCs w:val="24"/>
+          <w:lang w:val="en-US"/>
+        </w:rPr>
+        <w:t>r</w:t>
+      </w:r>
+      <w:r>
+        <w:rPr>
+          <w:rFonts w:ascii="Times New Roman" w:hAnsi="Times New Roman"/>
+          <w:sz w:val="24"/>
+          <w:szCs w:val="24"/>
+        </w:rPr>
+        <w:t xml:space="preserve">. </w:t>
+      </w:r>
+      <w:proofErr w:type="spellStart"/>
+      <w:proofErr w:type="gramStart"/>
+      <w:r>
+        <w:rPr>
+          <w:rFonts w:ascii="Times New Roman" w:hAnsi="Times New Roman"/>
+          <w:sz w:val="24"/>
+          <w:szCs w:val="24"/>
+          <w:lang w:val="en-US"/>
+        </w:rPr>
+        <w:t>Birinshi</w:t>
+      </w:r>
+      <w:proofErr w:type="spellEnd"/>
+      <w:r>
+        <w:rPr>
+          <w:rFonts w:ascii="Times New Roman" w:hAnsi="Times New Roman"/>
+          <w:sz w:val="24"/>
+          <w:szCs w:val="24"/>
+        </w:rPr>
+        <w:t xml:space="preserve"> </w:t>
+      </w:r>
+      <w:proofErr w:type="spellStart"/>
+      <w:r>
+        <w:rPr>
+          <w:rFonts w:ascii="Times New Roman" w:hAnsi="Times New Roman"/>
+          <w:sz w:val="24"/>
+          <w:szCs w:val="24"/>
+          <w:lang w:val="en-US"/>
+        </w:rPr>
+        <w:t>s</w:t>
+      </w:r>
+      <w:r>
+        <w:rPr>
+          <w:rFonts w:ascii="Times New Roman" w:hAnsi="Times New Roman"/>
+          <w:sz w:val="24"/>
+          <w:szCs w:val="24"/>
+          <w:lang w:val="en-US"/>
+        </w:rPr>
+        <w:t>aq</w:t>
+      </w:r>
+      <w:proofErr w:type="spellEnd"/>
+      <w:r>
+        <w:rPr>
+          <w:rFonts w:ascii="Times New Roman" w:hAnsi="Times New Roman"/>
+          <w:sz w:val="24"/>
+          <w:szCs w:val="24"/>
+        </w:rPr>
+        <w:t>ı</w:t>
+      </w:r>
+      <w:proofErr w:type="spellStart"/>
+      <w:r>
+        <w:rPr>
+          <w:rFonts w:ascii="Times New Roman" w:hAnsi="Times New Roman"/>
+          <w:sz w:val="24"/>
+          <w:szCs w:val="24"/>
+          <w:lang w:val="en-US"/>
+        </w:rPr>
+        <w:t>ynadan</w:t>
+      </w:r>
+      <w:proofErr w:type="spellEnd"/>
+      <w:r>
+        <w:rPr>
+          <w:rFonts w:ascii="Times New Roman" w:hAnsi="Times New Roman"/>
+          <w:sz w:val="24"/>
+          <w:szCs w:val="24"/>
+        </w:rPr>
+        <w:t xml:space="preserve"> </w:t>
+      </w:r>
+      <w:proofErr w:type="spellStart"/>
+      <w:r>
+        <w:rPr>
+          <w:rFonts w:ascii="Times New Roman" w:hAnsi="Times New Roman"/>
+          <w:sz w:val="24"/>
+          <w:szCs w:val="24"/>
+          <w:lang w:val="en-US"/>
+        </w:rPr>
+        <w:t>ekinshisine</w:t>
+      </w:r>
+      <w:proofErr w:type="spellEnd"/>
+      <w:r>
+        <w:rPr>
+          <w:rFonts w:ascii="Times New Roman" w:hAnsi="Times New Roman"/>
+          <w:sz w:val="24"/>
+          <w:szCs w:val="24"/>
+        </w:rPr>
+        <w:t xml:space="preserve"> </w:t>
+      </w:r>
+      <w:proofErr w:type="spellStart"/>
+      <w:r>
+        <w:rPr>
+          <w:rFonts w:ascii="Times New Roman" w:hAnsi="Times New Roman"/>
+          <w:sz w:val="24"/>
+          <w:szCs w:val="24"/>
+          <w:lang w:val="en-US"/>
+        </w:rPr>
+        <w:t>qaray</w:t>
+      </w:r>
+      <w:proofErr w:type="spellEnd"/>
+      <w:r>
+        <w:rPr>
+          <w:rFonts w:ascii="Times New Roman" w:hAnsi="Times New Roman"/>
+          <w:sz w:val="24"/>
+          <w:szCs w:val="24"/>
+        </w:rPr>
+        <w:t xml:space="preserve"> </w:t>
+      </w:r>
+      <w:proofErr w:type="spellStart"/>
+      <w:r>
+        <w:rPr>
+          <w:rFonts w:ascii="Times New Roman" w:hAnsi="Times New Roman"/>
+          <w:sz w:val="24"/>
+          <w:szCs w:val="24"/>
+          <w:lang w:val="en-US"/>
+        </w:rPr>
+        <w:t>ba</w:t>
+      </w:r>
+      <w:r>
+        <w:rPr>
+          <w:rFonts w:ascii="Times New Roman" w:hAnsi="Times New Roman"/>
+          <w:sz w:val="24"/>
+          <w:szCs w:val="24"/>
+        </w:rPr>
+        <w:t>ǵı</w:t>
+      </w:r>
+      <w:r>
+        <w:rPr>
+          <w:rFonts w:ascii="Times New Roman" w:hAnsi="Times New Roman"/>
+          <w:sz w:val="24"/>
+          <w:szCs w:val="24"/>
+          <w:lang w:val="en-US"/>
+        </w:rPr>
+        <w:t>tlan</w:t>
+      </w:r>
+      <w:proofErr w:type="spellEnd"/>
+      <w:r>
+        <w:rPr>
+          <w:rFonts w:ascii="Times New Roman" w:hAnsi="Times New Roman"/>
+          <w:sz w:val="24"/>
+          <w:szCs w:val="24"/>
+        </w:rPr>
+        <w:t>ǵ</w:t>
+      </w:r>
+      <w:r>
+        <w:rPr>
+          <w:rFonts w:ascii="Times New Roman" w:hAnsi="Times New Roman"/>
+          <w:sz w:val="24"/>
+          <w:szCs w:val="24"/>
+          <w:lang w:val="en-US"/>
+        </w:rPr>
+        <w:t>a</w:t>
+      </w:r>
+      <w:r>
+        <w:rPr>
+          <w:rFonts w:ascii="Times New Roman" w:hAnsi="Times New Roman"/>
+          <w:sz w:val="24"/>
+          <w:szCs w:val="24"/>
+          <w:lang w:val="en-US"/>
+        </w:rPr>
+        <w:t>n</w:t>
+      </w:r>
+      <w:r>
+        <w:rPr>
+          <w:rFonts w:ascii="Times New Roman" w:hAnsi="Times New Roman"/>
+          <w:sz w:val="24"/>
+          <w:szCs w:val="24"/>
+        </w:rPr>
+        <w:t xml:space="preserve">, </w:t>
+      </w:r>
+      <w:proofErr w:type="spellStart"/>
+      <w:r>
+        <w:rPr>
+          <w:rFonts w:ascii="Times New Roman" w:hAnsi="Times New Roman"/>
+          <w:sz w:val="24"/>
+          <w:szCs w:val="24"/>
+          <w:lang w:val="en-US"/>
+        </w:rPr>
+        <w:t>birinshi</w:t>
+      </w:r>
+      <w:proofErr w:type="spellEnd"/>
+      <w:r>
+        <w:rPr>
+          <w:rFonts w:ascii="Times New Roman" w:hAnsi="Times New Roman"/>
+          <w:sz w:val="24"/>
+          <w:szCs w:val="24"/>
+        </w:rPr>
+        <w:t xml:space="preserve"> </w:t>
+      </w:r>
+      <w:proofErr w:type="spellStart"/>
+      <w:r>
+        <w:rPr>
+          <w:rFonts w:ascii="Times New Roman" w:hAnsi="Times New Roman"/>
+          <w:sz w:val="24"/>
+          <w:szCs w:val="24"/>
+          <w:lang w:val="en-US"/>
+        </w:rPr>
+        <w:t>s</w:t>
+      </w:r>
+      <w:r>
+        <w:rPr>
+          <w:rFonts w:ascii="Times New Roman" w:hAnsi="Times New Roman"/>
+          <w:sz w:val="24"/>
+          <w:szCs w:val="24"/>
+          <w:lang w:val="en-US"/>
+        </w:rPr>
+        <w:t>aq</w:t>
+      </w:r>
+      <w:proofErr w:type="spellEnd"/>
+      <w:r>
+        <w:rPr>
+          <w:rFonts w:ascii="Times New Roman" w:hAnsi="Times New Roman"/>
+          <w:sz w:val="24"/>
+          <w:szCs w:val="24"/>
+        </w:rPr>
+        <w:t>ı</w:t>
+      </w:r>
+      <w:proofErr w:type="spellStart"/>
+      <w:r>
+        <w:rPr>
+          <w:rFonts w:ascii="Times New Roman" w:hAnsi="Times New Roman"/>
+          <w:sz w:val="24"/>
+          <w:szCs w:val="24"/>
+          <w:lang w:val="en-US"/>
+        </w:rPr>
+        <w:t>yna</w:t>
+      </w:r>
+      <w:proofErr w:type="spellEnd"/>
+      <w:r>
+        <w:rPr>
+          <w:rFonts w:ascii="Times New Roman" w:hAnsi="Times New Roman"/>
+          <w:sz w:val="24"/>
+          <w:szCs w:val="24"/>
+        </w:rPr>
+        <w:t>ǵ</w:t>
+      </w:r>
+      <w:r>
+        <w:rPr>
+          <w:rFonts w:ascii="Times New Roman" w:hAnsi="Times New Roman"/>
+          <w:sz w:val="24"/>
+          <w:szCs w:val="24"/>
+          <w:lang w:val="en-US"/>
+        </w:rPr>
+        <w:t>a</w:t>
+      </w:r>
+      <w:r>
+        <w:rPr>
+          <w:rFonts w:ascii="Times New Roman" w:hAnsi="Times New Roman"/>
+          <w:sz w:val="24"/>
+          <w:szCs w:val="24"/>
+        </w:rPr>
+        <w:t xml:space="preserve"> </w:t>
+      </w:r>
+      <w:proofErr w:type="spellStart"/>
+      <w:r>
+        <w:rPr>
+          <w:rFonts w:ascii="Times New Roman" w:hAnsi="Times New Roman"/>
+          <w:sz w:val="24"/>
+          <w:szCs w:val="24"/>
+          <w:lang w:val="en-US"/>
+        </w:rPr>
+        <w:t>sal</w:t>
+      </w:r>
+      <w:proofErr w:type="spellEnd"/>
+      <w:r>
+        <w:rPr>
+          <w:rFonts w:ascii="Times New Roman" w:hAnsi="Times New Roman"/>
+          <w:sz w:val="24"/>
+          <w:szCs w:val="24"/>
+        </w:rPr>
+        <w:t>ı</w:t>
+      </w:r>
+      <w:proofErr w:type="spellStart"/>
+      <w:r>
+        <w:rPr>
+          <w:rFonts w:ascii="Times New Roman" w:hAnsi="Times New Roman"/>
+          <w:sz w:val="24"/>
+          <w:szCs w:val="24"/>
+          <w:lang w:val="en-US"/>
+        </w:rPr>
+        <w:t>st</w:t>
+      </w:r>
+      <w:proofErr w:type="spellEnd"/>
+      <w:r>
+        <w:rPr>
+          <w:rFonts w:ascii="Times New Roman" w:hAnsi="Times New Roman"/>
+          <w:sz w:val="24"/>
+          <w:szCs w:val="24"/>
+        </w:rPr>
+        <w:t>ı</w:t>
+      </w:r>
+      <w:r>
+        <w:rPr>
+          <w:rFonts w:ascii="Times New Roman" w:hAnsi="Times New Roman"/>
+          <w:sz w:val="24"/>
+          <w:szCs w:val="24"/>
+          <w:lang w:val="en-US"/>
+        </w:rPr>
+        <w:t>r</w:t>
+      </w:r>
+      <w:r>
+        <w:rPr>
+          <w:rFonts w:ascii="Times New Roman" w:hAnsi="Times New Roman"/>
+          <w:sz w:val="24"/>
+          <w:szCs w:val="24"/>
+        </w:rPr>
+        <w:t>ǵ</w:t>
+      </w:r>
+      <w:proofErr w:type="spellStart"/>
+      <w:r>
+        <w:rPr>
+          <w:rFonts w:ascii="Times New Roman" w:hAnsi="Times New Roman"/>
+          <w:sz w:val="24"/>
+          <w:szCs w:val="24"/>
+          <w:lang w:val="en-US"/>
+        </w:rPr>
+        <w:t>anda</w:t>
+      </w:r>
+      <w:proofErr w:type="spellEnd"/>
+      <w:r>
+        <w:rPr>
+          <w:rFonts w:ascii="Times New Roman" w:hAnsi="Times New Roman"/>
+          <w:sz w:val="24"/>
+          <w:szCs w:val="24"/>
+        </w:rPr>
+        <w:t xml:space="preserve"> </w:t>
+      </w:r>
+      <w:r>
+        <w:rPr>
+          <w:rFonts w:ascii="Times New Roman" w:hAnsi="Times New Roman"/>
+          <w:i/>
+          <w:sz w:val="24"/>
+          <w:szCs w:val="24"/>
+          <w:lang w:val="en-US"/>
+        </w:rPr>
+        <w:t>r</w:t>
+      </w:r>
+      <w:r>
+        <w:rPr>
+          <w:rFonts w:ascii="Times New Roman" w:hAnsi="Times New Roman"/>
+          <w:sz w:val="24"/>
+          <w:szCs w:val="24"/>
+        </w:rPr>
+        <w:t xml:space="preserve"> </w:t>
+      </w:r>
+      <w:proofErr w:type="spellStart"/>
+      <w:r>
+        <w:rPr>
+          <w:rFonts w:ascii="Times New Roman" w:hAnsi="Times New Roman"/>
+          <w:sz w:val="24"/>
+          <w:szCs w:val="24"/>
+          <w:lang w:val="en-US"/>
+        </w:rPr>
+        <w:t>ar</w:t>
+      </w:r>
+      <w:r>
+        <w:rPr>
+          <w:rFonts w:ascii="Times New Roman" w:hAnsi="Times New Roman"/>
+          <w:sz w:val="24"/>
+          <w:szCs w:val="24"/>
+          <w:lang w:val="en-US"/>
+        </w:rPr>
+        <w:t>al</w:t>
+      </w:r>
+      <w:proofErr w:type="spellEnd"/>
+      <w:r>
+        <w:rPr>
+          <w:rFonts w:ascii="Times New Roman" w:hAnsi="Times New Roman"/>
+          <w:sz w:val="24"/>
+          <w:szCs w:val="24"/>
+        </w:rPr>
+        <w:t>ı</w:t>
+      </w:r>
+      <w:proofErr w:type="spellStart"/>
+      <w:r>
+        <w:rPr>
+          <w:rFonts w:ascii="Times New Roman" w:hAnsi="Times New Roman"/>
+          <w:sz w:val="24"/>
+          <w:szCs w:val="24"/>
+          <w:lang w:val="en-US"/>
+        </w:rPr>
+        <w:t>qta</w:t>
+      </w:r>
+      <w:proofErr w:type="spellEnd"/>
+      <w:r>
+        <w:rPr>
+          <w:rFonts w:ascii="Times New Roman" w:hAnsi="Times New Roman"/>
+          <w:sz w:val="24"/>
+          <w:szCs w:val="24"/>
+        </w:rPr>
+        <w:t xml:space="preserve"> </w:t>
+      </w:r>
+      <w:proofErr w:type="spellStart"/>
+      <w:r>
+        <w:rPr>
+          <w:rFonts w:ascii="Times New Roman" w:hAnsi="Times New Roman"/>
+          <w:sz w:val="24"/>
+          <w:szCs w:val="24"/>
+          <w:lang w:val="en-US"/>
+        </w:rPr>
+        <w:t>jaylasqan</w:t>
+      </w:r>
+      <w:proofErr w:type="spellEnd"/>
+      <w:r>
+        <w:rPr>
+          <w:rFonts w:ascii="Times New Roman" w:hAnsi="Times New Roman"/>
+          <w:sz w:val="24"/>
+          <w:szCs w:val="24"/>
+        </w:rPr>
+        <w:t xml:space="preserve">, </w:t>
+      </w:r>
+      <w:proofErr w:type="spellStart"/>
+      <w:r>
+        <w:rPr>
+          <w:rFonts w:ascii="Times New Roman" w:hAnsi="Times New Roman"/>
+          <w:sz w:val="24"/>
+          <w:szCs w:val="24"/>
+          <w:lang w:val="en-US"/>
+        </w:rPr>
+        <w:t>s</w:t>
+      </w:r>
+      <w:r>
+        <w:rPr>
+          <w:rFonts w:ascii="Times New Roman" w:hAnsi="Times New Roman"/>
+          <w:sz w:val="24"/>
+          <w:szCs w:val="24"/>
+          <w:lang w:val="en-US"/>
+        </w:rPr>
+        <w:t>aq</w:t>
+      </w:r>
+      <w:proofErr w:type="spellEnd"/>
+      <w:r>
+        <w:rPr>
+          <w:rFonts w:ascii="Times New Roman" w:hAnsi="Times New Roman"/>
+          <w:sz w:val="24"/>
+          <w:szCs w:val="24"/>
+        </w:rPr>
+        <w:t>ı</w:t>
+      </w:r>
+      <w:proofErr w:type="spellStart"/>
+      <w:r>
+        <w:rPr>
+          <w:rFonts w:ascii="Times New Roman" w:hAnsi="Times New Roman"/>
+          <w:sz w:val="24"/>
+          <w:szCs w:val="24"/>
+          <w:lang w:val="en-US"/>
+        </w:rPr>
+        <w:t>ynalar</w:t>
+      </w:r>
+      <w:proofErr w:type="spellEnd"/>
+      <w:r>
+        <w:rPr>
+          <w:rFonts w:ascii="Times New Roman" w:hAnsi="Times New Roman"/>
+          <w:sz w:val="24"/>
+          <w:szCs w:val="24"/>
+        </w:rPr>
+        <w:t xml:space="preserve"> </w:t>
+      </w:r>
+      <w:proofErr w:type="spellStart"/>
+      <w:r>
+        <w:rPr>
+          <w:rFonts w:ascii="Times New Roman" w:hAnsi="Times New Roman"/>
+          <w:sz w:val="24"/>
+          <w:szCs w:val="24"/>
+          <w:lang w:val="en-US"/>
+        </w:rPr>
+        <w:t>oray</w:t>
+      </w:r>
+      <w:proofErr w:type="spellEnd"/>
+      <w:r>
+        <w:rPr>
+          <w:rFonts w:ascii="Times New Roman" w:hAnsi="Times New Roman"/>
+          <w:sz w:val="24"/>
+          <w:szCs w:val="24"/>
+        </w:rPr>
+        <w:t>ı</w:t>
+      </w:r>
+      <w:r>
+        <w:rPr>
+          <w:rFonts w:ascii="Times New Roman" w:hAnsi="Times New Roman"/>
+          <w:sz w:val="24"/>
+          <w:szCs w:val="24"/>
+          <w:lang w:val="en-US"/>
+        </w:rPr>
+        <w:t>nan</w:t>
+      </w:r>
+      <w:r>
+        <w:rPr>
+          <w:rFonts w:ascii="Times New Roman" w:hAnsi="Times New Roman"/>
+          <w:sz w:val="24"/>
+          <w:szCs w:val="24"/>
+        </w:rPr>
+        <w:t xml:space="preserve"> ó</w:t>
+      </w:r>
+      <w:proofErr w:type="spellStart"/>
+      <w:r>
+        <w:rPr>
+          <w:rFonts w:ascii="Times New Roman" w:hAnsi="Times New Roman"/>
+          <w:sz w:val="24"/>
+          <w:szCs w:val="24"/>
+          <w:lang w:val="en-US"/>
+        </w:rPr>
+        <w:t>tetu</w:t>
+      </w:r>
+      <w:r>
+        <w:rPr>
+          <w:rFonts w:ascii="Times New Roman" w:hAnsi="Times New Roman"/>
+          <w:sz w:val="24"/>
+          <w:szCs w:val="24"/>
+        </w:rPr>
+        <w:t>ǵı</w:t>
+      </w:r>
+      <w:proofErr w:type="spellEnd"/>
+      <w:r>
+        <w:rPr>
+          <w:rFonts w:ascii="Times New Roman" w:hAnsi="Times New Roman"/>
+          <w:sz w:val="24"/>
+          <w:szCs w:val="24"/>
+          <w:lang w:val="en-US"/>
+        </w:rPr>
+        <w:t>n</w:t>
+      </w:r>
+      <w:r>
+        <w:rPr>
+          <w:rFonts w:ascii="Times New Roman" w:hAnsi="Times New Roman"/>
+          <w:sz w:val="24"/>
+          <w:szCs w:val="24"/>
+        </w:rPr>
+        <w:t xml:space="preserve"> </w:t>
+      </w:r>
+      <w:r>
+        <w:rPr>
+          <w:rFonts w:ascii="Times New Roman" w:hAnsi="Times New Roman"/>
+          <w:sz w:val="24"/>
+          <w:szCs w:val="24"/>
+          <w:lang w:val="en-US"/>
+        </w:rPr>
+        <w:t>k</w:t>
+      </w:r>
+      <w:r>
+        <w:rPr>
+          <w:rFonts w:ascii="Times New Roman" w:hAnsi="Times New Roman"/>
+          <w:sz w:val="24"/>
+          <w:szCs w:val="24"/>
+        </w:rPr>
+        <w:t>ó</w:t>
+      </w:r>
+      <w:proofErr w:type="spellStart"/>
+      <w:r>
+        <w:rPr>
+          <w:rFonts w:ascii="Times New Roman" w:hAnsi="Times New Roman"/>
+          <w:sz w:val="24"/>
+          <w:szCs w:val="24"/>
+          <w:lang w:val="en-US"/>
+        </w:rPr>
+        <w:t>sherge</w:t>
+      </w:r>
+      <w:proofErr w:type="spellEnd"/>
+      <w:r>
+        <w:rPr>
+          <w:rFonts w:ascii="Times New Roman" w:hAnsi="Times New Roman"/>
+          <w:sz w:val="24"/>
+          <w:szCs w:val="24"/>
+        </w:rPr>
+        <w:t xml:space="preserve"> </w:t>
+      </w:r>
+      <w:proofErr w:type="spellStart"/>
+      <w:r>
+        <w:rPr>
+          <w:rFonts w:ascii="Times New Roman" w:hAnsi="Times New Roman"/>
+          <w:sz w:val="24"/>
+          <w:szCs w:val="24"/>
+          <w:lang w:val="en-US"/>
+        </w:rPr>
+        <w:t>jaylasqan</w:t>
+      </w:r>
+      <w:proofErr w:type="spellEnd"/>
+      <w:r>
+        <w:rPr>
+          <w:rFonts w:ascii="Times New Roman" w:hAnsi="Times New Roman"/>
+          <w:sz w:val="24"/>
+          <w:szCs w:val="24"/>
+        </w:rPr>
+        <w:t xml:space="preserve"> </w:t>
+      </w:r>
+      <w:proofErr w:type="spellStart"/>
+      <w:r>
+        <w:rPr>
+          <w:rFonts w:ascii="Times New Roman" w:hAnsi="Times New Roman"/>
+          <w:sz w:val="24"/>
+          <w:szCs w:val="24"/>
+          <w:lang w:val="en-US"/>
+        </w:rPr>
+        <w:t>noqat</w:t>
+      </w:r>
+      <w:r>
+        <w:rPr>
+          <w:rFonts w:ascii="Times New Roman" w:hAnsi="Times New Roman"/>
+          <w:sz w:val="24"/>
+          <w:szCs w:val="24"/>
+          <w:lang w:val="en-US"/>
+        </w:rPr>
+        <w:t>t</w:t>
+      </w:r>
+      <w:r>
+        <w:rPr>
+          <w:rFonts w:ascii="Times New Roman" w:hAnsi="Times New Roman"/>
+          <w:sz w:val="24"/>
+          <w:szCs w:val="24"/>
+          <w:lang w:val="en-US"/>
+        </w:rPr>
+        <w:t>a</w:t>
+      </w:r>
+      <w:r>
+        <w:rPr>
+          <w:rFonts w:ascii="Times New Roman" w:hAnsi="Times New Roman"/>
+          <w:sz w:val="24"/>
+          <w:szCs w:val="24"/>
+        </w:rPr>
+        <w:t>ǵı</w:t>
+      </w:r>
+      <w:proofErr w:type="spellEnd"/>
+      <w:r>
+        <w:rPr>
+          <w:rFonts w:ascii="Times New Roman" w:hAnsi="Times New Roman"/>
+          <w:sz w:val="24"/>
+          <w:szCs w:val="24"/>
+        </w:rPr>
+        <w:t xml:space="preserve"> </w:t>
+      </w:r>
+      <w:proofErr w:type="spellStart"/>
+      <w:r>
+        <w:rPr>
+          <w:rFonts w:ascii="Times New Roman" w:hAnsi="Times New Roman"/>
+          <w:sz w:val="24"/>
+          <w:szCs w:val="24"/>
+          <w:lang w:val="en-US"/>
+        </w:rPr>
+        <w:t>magnit</w:t>
+      </w:r>
+      <w:proofErr w:type="spellEnd"/>
+      <w:r>
+        <w:rPr>
+          <w:rFonts w:ascii="Times New Roman" w:hAnsi="Times New Roman"/>
+          <w:sz w:val="24"/>
+          <w:szCs w:val="24"/>
+        </w:rPr>
+        <w:t xml:space="preserve"> </w:t>
+      </w:r>
+      <w:proofErr w:type="spellStart"/>
+      <w:r>
+        <w:rPr>
+          <w:rFonts w:ascii="Times New Roman" w:hAnsi="Times New Roman"/>
+          <w:sz w:val="24"/>
+          <w:szCs w:val="24"/>
+          <w:lang w:val="en-US"/>
+        </w:rPr>
+        <w:t>maydan</w:t>
+      </w:r>
+      <w:proofErr w:type="spellEnd"/>
+      <w:r>
+        <w:rPr>
+          <w:rFonts w:ascii="Times New Roman" w:hAnsi="Times New Roman"/>
+          <w:sz w:val="24"/>
+          <w:szCs w:val="24"/>
+        </w:rPr>
+        <w:t xml:space="preserve"> </w:t>
+      </w:r>
+      <w:proofErr w:type="spellStart"/>
+      <w:r>
+        <w:rPr>
+          <w:rFonts w:ascii="Times New Roman" w:hAnsi="Times New Roman"/>
+          <w:sz w:val="24"/>
+          <w:szCs w:val="24"/>
+          <w:lang w:val="en-US"/>
+        </w:rPr>
+        <w:t>induk</w:t>
+      </w:r>
+      <w:r>
+        <w:rPr>
+          <w:rFonts w:ascii="Times New Roman" w:hAnsi="Times New Roman"/>
+          <w:sz w:val="24"/>
+          <w:szCs w:val="24"/>
+          <w:lang w:val="en-US"/>
+        </w:rPr>
+        <w:t>ciya</w:t>
+      </w:r>
+      <w:proofErr w:type="spellEnd"/>
+      <w:r>
+        <w:rPr>
+          <w:rFonts w:ascii="Times New Roman" w:hAnsi="Times New Roman"/>
+          <w:sz w:val="24"/>
+          <w:szCs w:val="24"/>
+        </w:rPr>
+        <w:t xml:space="preserve"> </w:t>
+      </w:r>
+      <w:proofErr w:type="spellStart"/>
+      <w:r>
+        <w:rPr>
+          <w:rFonts w:ascii="Times New Roman" w:hAnsi="Times New Roman"/>
+          <w:sz w:val="24"/>
+          <w:szCs w:val="24"/>
+          <w:lang w:val="en-US"/>
+        </w:rPr>
+        <w:t>vektor</w:t>
+      </w:r>
+      <w:proofErr w:type="spellEnd"/>
+      <w:r>
+        <w:rPr>
+          <w:rFonts w:ascii="Times New Roman" w:hAnsi="Times New Roman"/>
+          <w:sz w:val="24"/>
+          <w:szCs w:val="24"/>
+        </w:rPr>
+        <w:t>ı</w:t>
+      </w:r>
+      <w:r>
+        <w:rPr>
+          <w:rFonts w:ascii="Times New Roman" w:hAnsi="Times New Roman"/>
+          <w:sz w:val="24"/>
+          <w:szCs w:val="24"/>
+          <w:lang w:val="en-US"/>
+        </w:rPr>
+        <w:t>n</w:t>
+      </w:r>
+      <w:r>
+        <w:rPr>
+          <w:rFonts w:ascii="Times New Roman" w:hAnsi="Times New Roman"/>
+          <w:sz w:val="24"/>
+          <w:szCs w:val="24"/>
+        </w:rPr>
+        <w:t xml:space="preserve"> </w:t>
+      </w:r>
+      <w:r>
+        <w:rPr>
+          <w:rFonts w:ascii="Times New Roman" w:hAnsi="Times New Roman"/>
+          <w:sz w:val="24"/>
+          <w:szCs w:val="24"/>
+          <w:lang w:val="en-US"/>
+        </w:rPr>
+        <w:t>an</w:t>
+      </w:r>
+      <w:r>
+        <w:rPr>
+          <w:rFonts w:ascii="Times New Roman" w:hAnsi="Times New Roman"/>
+          <w:sz w:val="24"/>
+          <w:szCs w:val="24"/>
+        </w:rPr>
+        <w:t>ı</w:t>
+      </w:r>
+      <w:proofErr w:type="spellStart"/>
+      <w:r>
+        <w:rPr>
+          <w:rFonts w:ascii="Times New Roman" w:hAnsi="Times New Roman"/>
+          <w:sz w:val="24"/>
+          <w:szCs w:val="24"/>
+          <w:lang w:val="en-US"/>
+        </w:rPr>
+        <w:t>qla</w:t>
+      </w:r>
+      <w:proofErr w:type="spellEnd"/>
+      <w:r>
+        <w:rPr>
+          <w:rFonts w:ascii="Times New Roman" w:hAnsi="Times New Roman"/>
+          <w:sz w:val="24"/>
+          <w:szCs w:val="24"/>
+        </w:rPr>
+        <w:t>ń.</w:t>
+      </w:r>
+      <w:proofErr w:type="gramEnd"/>
+      <w:r>
+        <w:rPr>
+          <w:rFonts w:ascii="Times New Roman" w:hAnsi="Times New Roman"/>
+          <w:sz w:val="24"/>
+          <w:szCs w:val="24"/>
+        </w:rPr>
+        <w:t xml:space="preserve"> </w:t>
+      </w:r>
+      <w:r>
+        <w:rPr>
+          <w:rFonts w:ascii="Times New Roman" w:hAnsi="Times New Roman"/>
+          <w:sz w:val="24"/>
+          <w:szCs w:val="24"/>
+          <w:lang w:val="en-US"/>
+        </w:rPr>
+        <w:t>v</w:t>
+      </w:r>
+      <w:r>
+        <w:rPr>
+          <w:rFonts w:ascii="Times New Roman" w:hAnsi="Times New Roman"/>
+          <w:sz w:val="24"/>
+          <w:szCs w:val="24"/>
+        </w:rPr>
+        <w:t>=ƒ</w:t>
+      </w:r>
+      <w:r>
+        <w:rPr>
+          <w:rFonts w:ascii="Times New Roman" w:hAnsi="Times New Roman"/>
+          <w:sz w:val="24"/>
+          <w:szCs w:val="24"/>
+        </w:rPr>
+        <w:t>(</w:t>
+      </w:r>
+      <w:r>
+        <w:rPr>
+          <w:rFonts w:ascii="Times New Roman" w:hAnsi="Times New Roman"/>
+          <w:sz w:val="24"/>
+          <w:szCs w:val="24"/>
+          <w:lang w:val="en-US"/>
+        </w:rPr>
+        <w:t>r</w:t>
+      </w:r>
+      <w:r>
+        <w:rPr>
+          <w:rFonts w:ascii="Times New Roman" w:hAnsi="Times New Roman"/>
+          <w:sz w:val="24"/>
+          <w:szCs w:val="24"/>
+        </w:rPr>
+        <w:t xml:space="preserve">) </w:t>
+      </w:r>
+      <w:proofErr w:type="spellStart"/>
+      <w:r>
+        <w:rPr>
+          <w:rFonts w:ascii="Times New Roman" w:hAnsi="Times New Roman"/>
+          <w:sz w:val="24"/>
+          <w:szCs w:val="24"/>
+          <w:lang w:val="en-US"/>
+        </w:rPr>
+        <w:t>grafigin</w:t>
+      </w:r>
+      <w:proofErr w:type="spellEnd"/>
+      <w:r>
+        <w:rPr>
+          <w:rFonts w:ascii="Times New Roman" w:hAnsi="Times New Roman"/>
+          <w:sz w:val="24"/>
+          <w:szCs w:val="24"/>
+        </w:rPr>
+        <w:t xml:space="preserve"> </w:t>
+      </w:r>
+      <w:r>
+        <w:rPr>
+          <w:rFonts w:ascii="Times New Roman" w:hAnsi="Times New Roman"/>
+          <w:sz w:val="24"/>
+          <w:szCs w:val="24"/>
+          <w:lang w:val="en-US"/>
+        </w:rPr>
+        <w:t>s</w:t>
+      </w:r>
+      <w:r>
+        <w:rPr>
+          <w:rFonts w:ascii="Times New Roman" w:hAnsi="Times New Roman"/>
+          <w:sz w:val="24"/>
+          <w:szCs w:val="24"/>
+        </w:rPr>
+        <w:t>ı</w:t>
+      </w:r>
+      <w:r>
+        <w:rPr>
+          <w:rFonts w:ascii="Times New Roman" w:hAnsi="Times New Roman"/>
+          <w:sz w:val="24"/>
+          <w:szCs w:val="24"/>
+          <w:lang w:val="en-US"/>
+        </w:rPr>
+        <w:t>z</w:t>
+      </w:r>
+      <w:proofErr w:type="spellStart"/>
+      <w:r>
+        <w:rPr>
+          <w:rFonts w:ascii="Times New Roman" w:hAnsi="Times New Roman"/>
+          <w:sz w:val="24"/>
+          <w:szCs w:val="24"/>
+        </w:rPr>
+        <w:t>ıń</w:t>
+      </w:r>
+      <w:proofErr w:type="spellEnd"/>
+      <w:r>
+        <w:rPr>
+          <w:rFonts w:ascii="Times New Roman" w:hAnsi="Times New Roman"/>
+          <w:sz w:val="24"/>
+          <w:szCs w:val="24"/>
+        </w:rPr>
+        <w:t>.</w:t>
       </w:r>
     </w:p>
     <w:tbl>
       <w:tblPr>
         <w:tblW w:w="0" w:type="auto"/>
-        <w:tblInd w:w="174" w:type="dxa"/>
+        <w:tblInd w:w="108" w:type="dxa"/>
         <w:tblBorders>
           <w:top w:val="single" w:sz="4" w:space="0" w:color="000000"/>
           <w:left w:val="single" w:sz="4" w:space="0" w:color="000000"/>
@@ -3674,19 +7705,19 @@
         <w:tblLook w:val="01E0" w:firstRow="1" w:lastRow="1" w:firstColumn="1" w:lastColumn="1" w:noHBand="0" w:noVBand="0"/>
       </w:tblPr>
       <w:tblGrid>
-        <w:gridCol w:w="1305"/>
+        <w:gridCol w:w="1371"/>
         <w:gridCol w:w="2344"/>
         <w:gridCol w:w="1010"/>
         <w:gridCol w:w="1010"/>
         <w:gridCol w:w="814"/>
         <w:gridCol w:w="798"/>
         <w:gridCol w:w="912"/>
-        <w:gridCol w:w="1020"/>
+        <w:gridCol w:w="1097"/>
       </w:tblGrid>
       <w:tr>
         <w:tc>
           <w:tcPr>
-            <w:tcW w:w="1305" w:type="dxa"/>
+            <w:tcW w:w="1371" w:type="dxa"/>
             <w:tcBorders>
               <w:top w:val="single" w:sz="4" w:space="0" w:color="auto"/>
               <w:left w:val="single" w:sz="4" w:space="0" w:color="auto"/>
@@ -3700,9 +7731,11 @@
               <w:autoSpaceDE w:val="0"/>
               <w:autoSpaceDN w:val="0"/>
               <w:adjustRightInd w:val="0"/>
-              <w:jc w:val="center"/>
-              <w:rPr>
-                <w:rFonts w:ascii="Times New Roman" w:hAnsi="Times New Roman"/>
+              <w:spacing w:after="0"/>
+              <w:jc w:val="center"/>
+              <w:rPr>
+                <w:rFonts w:ascii="Times New Roman" w:hAnsi="Times New Roman"/>
+                <w:b/>
                 <w:sz w:val="24"/>
                 <w:szCs w:val="24"/>
                 <w:lang w:val="uz-Cyrl-UZ"/>
@@ -3711,21 +7744,57 @@
             <w:r>
               <w:rPr>
                 <w:rFonts w:ascii="Times New Roman" w:hAnsi="Times New Roman"/>
+                <w:b/>
                 <w:sz w:val="24"/>
                 <w:szCs w:val="24"/>
                 <w:lang w:val="uz-Cyrl-UZ"/>
               </w:rPr>
               <w:t>T</w:t>
             </w:r>
-            <w:r>
-              <w:rPr>
-                <w:rFonts w:ascii="Times New Roman" w:hAnsi="Times New Roman"/>
+            <w:proofErr w:type="spellStart"/>
+            <w:r>
+              <w:rPr>
+                <w:rFonts w:ascii="Times New Roman" w:hAnsi="Times New Roman"/>
+                <w:b/>
                 <w:sz w:val="24"/>
                 <w:szCs w:val="24"/>
                 <w:lang w:val="en-US"/>
               </w:rPr>
-              <w:t>apsirma nomeri</w:t>
-            </w:r>
+              <w:t>apsı</w:t>
+            </w:r>
+            <w:r>
+              <w:rPr>
+                <w:rFonts w:ascii="Times New Roman" w:hAnsi="Times New Roman"/>
+                <w:b/>
+                <w:sz w:val="24"/>
+                <w:szCs w:val="24"/>
+                <w:lang w:val="en-US"/>
+              </w:rPr>
+              <w:t>rma</w:t>
+            </w:r>
+            <w:proofErr w:type="spellEnd"/>
+            <w:r>
+              <w:rPr>
+                <w:rFonts w:ascii="Times New Roman" w:hAnsi="Times New Roman"/>
+                <w:b/>
+                <w:sz w:val="24"/>
+                <w:szCs w:val="24"/>
+                <w:lang w:val="en-US"/>
+              </w:rPr>
+              <w:t xml:space="preserve"> </w:t>
+            </w:r>
+            <w:proofErr w:type="spellStart"/>
+            <w:r>
+              <w:rPr>
+                <w:rFonts w:ascii="Times New Roman" w:hAnsi="Times New Roman"/>
+                <w:b/>
+                <w:sz w:val="24"/>
+                <w:szCs w:val="24"/>
+                <w:lang w:val="en-US"/>
+              </w:rPr>
+              <w:t>nomeri</w:t>
+            </w:r>
+            <w:proofErr w:type="spellEnd"/>
           </w:p>
         </w:tc>
         <w:tc>
@@ -3744,9 +7813,11 @@
               <w:autoSpaceDE w:val="0"/>
               <w:autoSpaceDN w:val="0"/>
               <w:adjustRightInd w:val="0"/>
-              <w:jc w:val="center"/>
-              <w:rPr>
-                <w:rFonts w:ascii="Times New Roman" w:hAnsi="Times New Roman"/>
+              <w:spacing w:after="0"/>
+              <w:jc w:val="center"/>
+              <w:rPr>
+                <w:rFonts w:ascii="Times New Roman" w:hAnsi="Times New Roman"/>
+                <w:b/>
                 <w:sz w:val="24"/>
                 <w:szCs w:val="24"/>
                 <w:lang w:val="uz-Cyrl-UZ"/>
@@ -3755,47 +7826,82 @@
             <w:r>
               <w:rPr>
                 <w:rFonts w:ascii="Times New Roman" w:hAnsi="Times New Roman"/>
+                <w:b/>
                 <w:sz w:val="24"/>
                 <w:szCs w:val="24"/>
                 <w:lang w:val="uz-Cyrl-UZ"/>
               </w:rPr>
               <w:t xml:space="preserve">Tok </w:t>
             </w:r>
-            <w:r>
-              <w:rPr>
-                <w:rFonts w:ascii="Times New Roman" w:hAnsi="Times New Roman"/>
+            <w:proofErr w:type="spellStart"/>
+            <w:r>
+              <w:rPr>
+                <w:rFonts w:ascii="Times New Roman" w:hAnsi="Times New Roman"/>
+                <w:b/>
                 <w:sz w:val="24"/>
                 <w:szCs w:val="24"/>
                 <w:lang w:val="en-US"/>
               </w:rPr>
-              <w:t>jò</w:t>
-            </w:r>
-            <w:r>
-              <w:rPr>
-                <w:rFonts w:ascii="Times New Roman" w:hAnsi="Times New Roman"/>
-                <w:sz w:val="24"/>
-                <w:szCs w:val="24"/>
-                <w:lang w:val="uz-Cyrl-UZ"/>
-              </w:rPr>
-              <w:t>n</w:t>
-            </w:r>
-            <w:r>
-              <w:rPr>
-                <w:rFonts w:ascii="Times New Roman" w:hAnsi="Times New Roman"/>
+              <w:t>baǵıtı</w:t>
+            </w:r>
+            <w:proofErr w:type="spellEnd"/>
+          </w:p>
+        </w:tc>
+        <w:tc>
+          <w:tcPr>
+            <w:tcW w:w="1010" w:type="dxa"/>
+            <w:tcBorders>
+              <w:top w:val="single" w:sz="4" w:space="0" w:color="auto"/>
+              <w:left w:val="single" w:sz="4" w:space="0" w:color="auto"/>
+              <w:bottom w:val="single" w:sz="4" w:space="0" w:color="auto"/>
+              <w:right w:val="single" w:sz="4" w:space="0" w:color="auto"/>
+            </w:tcBorders>
+            <w:vAlign w:val="center"/>
+          </w:tcPr>
+          <w:p>
+            <w:pPr>
+              <w:autoSpaceDE w:val="0"/>
+              <w:autoSpaceDN w:val="0"/>
+              <w:adjustRightInd w:val="0"/>
+              <w:spacing w:after="0"/>
+              <w:jc w:val="center"/>
+              <w:rPr>
+                <w:rFonts w:ascii="Times New Roman" w:hAnsi="Times New Roman"/>
+                <w:b/>
+                <w:sz w:val="24"/>
+                <w:szCs w:val="24"/>
+              </w:rPr>
+            </w:pPr>
+            <w:r>
+              <w:rPr>
+                <w:rFonts w:ascii="Times New Roman" w:hAnsi="Times New Roman"/>
+                <w:b/>
+                <w:i/>
                 <w:sz w:val="24"/>
                 <w:szCs w:val="24"/>
                 <w:lang w:val="en-US"/>
               </w:rPr>
-              <w:t>e</w:t>
-            </w:r>
-            <w:r>
-              <w:rPr>
-                <w:rFonts w:ascii="Times New Roman" w:hAnsi="Times New Roman"/>
-                <w:sz w:val="24"/>
-                <w:szCs w:val="24"/>
-                <w:lang w:val="uz-Cyrl-UZ"/>
-              </w:rPr>
-              <w:t>lisi</w:t>
+              <w:t>R</w:t>
+            </w:r>
+            <w:r>
+              <w:rPr>
+                <w:rFonts w:ascii="Times New Roman" w:hAnsi="Times New Roman"/>
+                <w:b/>
+                <w:i/>
+                <w:sz w:val="24"/>
+                <w:szCs w:val="24"/>
+                <w:vertAlign w:val="subscript"/>
+              </w:rPr>
+              <w:t xml:space="preserve">1, </w:t>
+            </w:r>
+            <w:r>
+              <w:rPr>
+                <w:rFonts w:ascii="Times New Roman" w:hAnsi="Times New Roman"/>
+                <w:b/>
+                <w:sz w:val="24"/>
+                <w:szCs w:val="24"/>
+              </w:rPr>
+              <w:t>m</w:t>
             </w:r>
           </w:p>
         </w:tc>
@@ -3815,16 +7921,19 @@
               <w:autoSpaceDE w:val="0"/>
               <w:autoSpaceDN w:val="0"/>
               <w:adjustRightInd w:val="0"/>
-              <w:jc w:val="center"/>
-              <w:rPr>
-                <w:rFonts w:ascii="Times New Roman" w:hAnsi="Times New Roman"/>
-                <w:sz w:val="24"/>
-                <w:szCs w:val="24"/>
-              </w:rPr>
-            </w:pPr>
-            <w:r>
-              <w:rPr>
-                <w:rFonts w:ascii="Times New Roman" w:hAnsi="Times New Roman"/>
+              <w:spacing w:after="0"/>
+              <w:jc w:val="center"/>
+              <w:rPr>
+                <w:rFonts w:ascii="Times New Roman" w:hAnsi="Times New Roman"/>
+                <w:b/>
+                <w:sz w:val="24"/>
+                <w:szCs w:val="24"/>
+              </w:rPr>
+            </w:pPr>
+            <w:r>
+              <w:rPr>
+                <w:rFonts w:ascii="Times New Roman" w:hAnsi="Times New Roman"/>
+                <w:b/>
                 <w:i/>
                 <w:sz w:val="24"/>
                 <w:szCs w:val="24"/>
@@ -3835,16 +7944,18 @@
             <w:r>
               <w:rPr>
                 <w:rFonts w:ascii="Times New Roman" w:hAnsi="Times New Roman"/>
+                <w:b/>
                 <w:i/>
                 <w:sz w:val="24"/>
                 <w:szCs w:val="24"/>
                 <w:vertAlign w:val="subscript"/>
               </w:rPr>
-              <w:t xml:space="preserve">1, </w:t>
-            </w:r>
-            <w:r>
-              <w:rPr>
-                <w:rFonts w:ascii="Times New Roman" w:hAnsi="Times New Roman"/>
+              <w:t xml:space="preserve">2, </w:t>
+            </w:r>
+            <w:r>
+              <w:rPr>
+                <w:rFonts w:ascii="Times New Roman" w:hAnsi="Times New Roman"/>
+                <w:b/>
                 <w:sz w:val="24"/>
                 <w:szCs w:val="24"/>
               </w:rPr>
@@ -3854,7 +7965,7 @@
         </w:tc>
         <w:tc>
           <w:tcPr>
-            <w:tcW w:w="1010" w:type="dxa"/>
+            <w:tcW w:w="814" w:type="dxa"/>
             <w:tcBorders>
               <w:top w:val="single" w:sz="4" w:space="0" w:color="auto"/>
               <w:left w:val="single" w:sz="4" w:space="0" w:color="auto"/>
@@ -3868,46 +7979,51 @@
               <w:autoSpaceDE w:val="0"/>
               <w:autoSpaceDN w:val="0"/>
               <w:adjustRightInd w:val="0"/>
-              <w:jc w:val="center"/>
-              <w:rPr>
-                <w:rFonts w:ascii="Times New Roman" w:hAnsi="Times New Roman"/>
-                <w:sz w:val="24"/>
-                <w:szCs w:val="24"/>
-              </w:rPr>
-            </w:pPr>
-            <w:r>
-              <w:rPr>
-                <w:rFonts w:ascii="Times New Roman" w:hAnsi="Times New Roman"/>
+              <w:spacing w:after="0"/>
+              <w:jc w:val="center"/>
+              <w:rPr>
+                <w:rFonts w:ascii="Times New Roman" w:hAnsi="Times New Roman"/>
+                <w:b/>
+                <w:sz w:val="24"/>
+                <w:szCs w:val="24"/>
+              </w:rPr>
+            </w:pPr>
+            <w:r>
+              <w:rPr>
+                <w:rFonts w:ascii="Times New Roman" w:hAnsi="Times New Roman"/>
+                <w:b/>
                 <w:i/>
                 <w:sz w:val="24"/>
                 <w:szCs w:val="24"/>
                 <w:lang w:val="en-US"/>
               </w:rPr>
-              <w:t>R</w:t>
-            </w:r>
-            <w:r>
-              <w:rPr>
-                <w:rFonts w:ascii="Times New Roman" w:hAnsi="Times New Roman"/>
+              <w:t>I</w:t>
+            </w:r>
+            <w:r>
+              <w:rPr>
+                <w:rFonts w:ascii="Times New Roman" w:hAnsi="Times New Roman"/>
+                <w:b/>
                 <w:i/>
                 <w:sz w:val="24"/>
                 <w:szCs w:val="24"/>
                 <w:vertAlign w:val="subscript"/>
               </w:rPr>
-              <w:t xml:space="preserve">2, </w:t>
-            </w:r>
-            <w:r>
-              <w:rPr>
-                <w:rFonts w:ascii="Times New Roman" w:hAnsi="Times New Roman"/>
-                <w:sz w:val="24"/>
-                <w:szCs w:val="24"/>
-              </w:rPr>
-              <w:t>m</w:t>
-            </w:r>
-          </w:p>
-        </w:tc>
-        <w:tc>
-          <w:tcPr>
-            <w:tcW w:w="814" w:type="dxa"/>
+              <w:t>1</w:t>
+            </w:r>
+            <w:r>
+              <w:rPr>
+                <w:rFonts w:ascii="Times New Roman" w:hAnsi="Times New Roman"/>
+                <w:b/>
+                <w:sz w:val="24"/>
+                <w:szCs w:val="24"/>
+              </w:rPr>
+              <w:t>, A</w:t>
+            </w:r>
+          </w:p>
+        </w:tc>
+        <w:tc>
+          <w:tcPr>
+            <w:tcW w:w="798" w:type="dxa"/>
             <w:tcBorders>
               <w:top w:val="single" w:sz="4" w:space="0" w:color="auto"/>
               <w:left w:val="single" w:sz="4" w:space="0" w:color="auto"/>
@@ -3921,16 +8037,19 @@
               <w:autoSpaceDE w:val="0"/>
               <w:autoSpaceDN w:val="0"/>
               <w:adjustRightInd w:val="0"/>
-              <w:jc w:val="center"/>
-              <w:rPr>
-                <w:rFonts w:ascii="Times New Roman" w:hAnsi="Times New Roman"/>
-                <w:sz w:val="24"/>
-                <w:szCs w:val="24"/>
-              </w:rPr>
-            </w:pPr>
-            <w:r>
-              <w:rPr>
-                <w:rFonts w:ascii="Times New Roman" w:hAnsi="Times New Roman"/>
+              <w:spacing w:after="0"/>
+              <w:jc w:val="center"/>
+              <w:rPr>
+                <w:rFonts w:ascii="Times New Roman" w:hAnsi="Times New Roman"/>
+                <w:b/>
+                <w:sz w:val="24"/>
+                <w:szCs w:val="24"/>
+              </w:rPr>
+            </w:pPr>
+            <w:r>
+              <w:rPr>
+                <w:rFonts w:ascii="Times New Roman" w:hAnsi="Times New Roman"/>
+                <w:b/>
                 <w:i/>
                 <w:sz w:val="24"/>
                 <w:szCs w:val="24"/>
@@ -3941,16 +8060,18 @@
             <w:r>
               <w:rPr>
                 <w:rFonts w:ascii="Times New Roman" w:hAnsi="Times New Roman"/>
+                <w:b/>
                 <w:i/>
                 <w:sz w:val="24"/>
                 <w:szCs w:val="24"/>
                 <w:vertAlign w:val="subscript"/>
               </w:rPr>
-              <w:t>1</w:t>
-            </w:r>
-            <w:r>
-              <w:rPr>
-                <w:rFonts w:ascii="Times New Roman" w:hAnsi="Times New Roman"/>
+              <w:t>2</w:t>
+            </w:r>
+            <w:r>
+              <w:rPr>
+                <w:rFonts w:ascii="Times New Roman" w:hAnsi="Times New Roman"/>
+                <w:b/>
                 <w:sz w:val="24"/>
                 <w:szCs w:val="24"/>
               </w:rPr>
@@ -3960,7 +8081,7 @@
         </w:tc>
         <w:tc>
           <w:tcPr>
-            <w:tcW w:w="798" w:type="dxa"/>
+            <w:tcW w:w="912" w:type="dxa"/>
             <w:tcBorders>
               <w:top w:val="single" w:sz="4" w:space="0" w:color="auto"/>
               <w:left w:val="single" w:sz="4" w:space="0" w:color="auto"/>
@@ -3974,122 +8095,77 @@
               <w:autoSpaceDE w:val="0"/>
               <w:autoSpaceDN w:val="0"/>
               <w:adjustRightInd w:val="0"/>
-              <w:jc w:val="center"/>
-              <w:rPr>
-                <w:rFonts w:ascii="Times New Roman" w:hAnsi="Times New Roman"/>
-                <w:sz w:val="24"/>
-                <w:szCs w:val="24"/>
-              </w:rPr>
-            </w:pPr>
-            <w:r>
-              <w:rPr>
-                <w:rFonts w:ascii="Times New Roman" w:hAnsi="Times New Roman"/>
+              <w:spacing w:after="0"/>
+              <w:jc w:val="center"/>
+              <w:rPr>
+                <w:rFonts w:ascii="Times New Roman" w:hAnsi="Times New Roman"/>
+                <w:b/>
+                <w:sz w:val="24"/>
+                <w:szCs w:val="24"/>
+              </w:rPr>
+            </w:pPr>
+            <w:r>
+              <w:rPr>
+                <w:rFonts w:ascii="Times New Roman" w:hAnsi="Times New Roman"/>
+                <w:b/>
                 <w:i/>
                 <w:sz w:val="24"/>
                 <w:szCs w:val="24"/>
                 <w:lang w:val="en-US"/>
               </w:rPr>
-              <w:t>I</w:t>
-            </w:r>
-            <w:r>
-              <w:rPr>
-                <w:rFonts w:ascii="Times New Roman" w:hAnsi="Times New Roman"/>
+              <w:t>l</w:t>
+            </w:r>
+            <w:r>
+              <w:rPr>
+                <w:rFonts w:ascii="Times New Roman" w:hAnsi="Times New Roman"/>
+                <w:b/>
+                <w:sz w:val="24"/>
+                <w:szCs w:val="24"/>
+              </w:rPr>
+              <w:t>, m</w:t>
+            </w:r>
+          </w:p>
+        </w:tc>
+        <w:tc>
+          <w:tcPr>
+            <w:tcW w:w="1097" w:type="dxa"/>
+            <w:tcBorders>
+              <w:top w:val="single" w:sz="4" w:space="0" w:color="auto"/>
+              <w:left w:val="single" w:sz="4" w:space="0" w:color="auto"/>
+              <w:bottom w:val="single" w:sz="4" w:space="0" w:color="auto"/>
+              <w:right w:val="single" w:sz="4" w:space="0" w:color="auto"/>
+            </w:tcBorders>
+            <w:vAlign w:val="center"/>
+          </w:tcPr>
+          <w:p>
+            <w:pPr>
+              <w:autoSpaceDE w:val="0"/>
+              <w:autoSpaceDN w:val="0"/>
+              <w:adjustRightInd w:val="0"/>
+              <w:spacing w:after="0"/>
+              <w:jc w:val="center"/>
+              <w:rPr>
+                <w:rFonts w:ascii="Times New Roman" w:hAnsi="Times New Roman"/>
+                <w:b/>
+                <w:sz w:val="24"/>
+                <w:szCs w:val="24"/>
+              </w:rPr>
+            </w:pPr>
+            <w:r>
+              <w:rPr>
+                <w:rFonts w:ascii="Times New Roman" w:hAnsi="Times New Roman"/>
+                <w:b/>
                 <w:i/>
                 <w:sz w:val="24"/>
                 <w:szCs w:val="24"/>
-                <w:vertAlign w:val="subscript"/>
-              </w:rPr>
-              <w:t>2</w:t>
-            </w:r>
-            <w:r>
-              <w:rPr>
-                <w:rFonts w:ascii="Times New Roman" w:hAnsi="Times New Roman"/>
-                <w:sz w:val="24"/>
-                <w:szCs w:val="24"/>
-              </w:rPr>
-              <w:t>, A</w:t>
-            </w:r>
-          </w:p>
-        </w:tc>
-        <w:tc>
-          <w:tcPr>
-            <w:tcW w:w="912" w:type="dxa"/>
-            <w:tcBorders>
-              <w:top w:val="single" w:sz="4" w:space="0" w:color="auto"/>
-              <w:left w:val="single" w:sz="4" w:space="0" w:color="auto"/>
-              <w:bottom w:val="single" w:sz="4" w:space="0" w:color="auto"/>
-              <w:right w:val="single" w:sz="4" w:space="0" w:color="auto"/>
-            </w:tcBorders>
-            <w:vAlign w:val="center"/>
-          </w:tcPr>
-          <w:p>
-            <w:pPr>
-              <w:autoSpaceDE w:val="0"/>
-              <w:autoSpaceDN w:val="0"/>
-              <w:adjustRightInd w:val="0"/>
-              <w:jc w:val="center"/>
-              <w:rPr>
-                <w:rFonts w:ascii="Times New Roman" w:hAnsi="Times New Roman"/>
-                <w:sz w:val="24"/>
-                <w:szCs w:val="24"/>
-              </w:rPr>
-            </w:pPr>
-            <w:r>
-              <w:rPr>
-                <w:rFonts w:ascii="Times New Roman" w:hAnsi="Times New Roman"/>
-                <w:i/>
-                <w:sz w:val="24"/>
-                <w:szCs w:val="24"/>
                 <w:lang w:val="en-US"/>
               </w:rPr>
-              <w:t>l</w:t>
-            </w:r>
-            <w:r>
-              <w:rPr>
-                <w:rFonts w:ascii="Times New Roman" w:hAnsi="Times New Roman"/>
-                <w:sz w:val="24"/>
-                <w:szCs w:val="24"/>
-              </w:rPr>
-              <w:t>, m</w:t>
-            </w:r>
-          </w:p>
-        </w:tc>
-        <w:tc>
-          <w:tcPr>
-            <w:tcW w:w="1020" w:type="dxa"/>
-            <w:tcBorders>
-              <w:top w:val="single" w:sz="4" w:space="0" w:color="auto"/>
-              <w:left w:val="single" w:sz="4" w:space="0" w:color="auto"/>
-              <w:bottom w:val="single" w:sz="4" w:space="0" w:color="auto"/>
-              <w:right w:val="single" w:sz="4" w:space="0" w:color="auto"/>
-            </w:tcBorders>
-            <w:vAlign w:val="center"/>
-          </w:tcPr>
-          <w:p>
-            <w:pPr>
-              <w:autoSpaceDE w:val="0"/>
-              <w:autoSpaceDN w:val="0"/>
-              <w:adjustRightInd w:val="0"/>
-              <w:jc w:val="center"/>
-              <w:rPr>
-                <w:rFonts w:ascii="Times New Roman" w:hAnsi="Times New Roman"/>
-                <w:sz w:val="24"/>
-                <w:szCs w:val="24"/>
-              </w:rPr>
-            </w:pPr>
-            <w:r>
-              <w:rPr>
-                <w:rFonts w:ascii="Times New Roman" w:hAnsi="Times New Roman"/>
-                <w:i/>
-                <w:sz w:val="24"/>
-                <w:szCs w:val="24"/>
-                <w:lang w:val="en-US"/>
-              </w:rPr>
               <w:t>r</w:t>
             </w:r>
             <w:r>
               <w:rPr>
                 <w:rFonts w:ascii="Times New Roman" w:hAnsi="Times New Roman"/>
+                <w:b/>
                 <w:sz w:val="24"/>
                 <w:szCs w:val="24"/>
               </w:rPr>
@@ -4101,7 +8177,7 @@
       <w:tr>
         <w:tc>
           <w:tcPr>
-            <w:tcW w:w="1305" w:type="dxa"/>
+            <w:tcW w:w="1371" w:type="dxa"/>
             <w:tcBorders>
               <w:top w:val="single" w:sz="4" w:space="0" w:color="auto"/>
               <w:left w:val="single" w:sz="4" w:space="0" w:color="auto"/>
@@ -4115,6 +8191,7 @@
               <w:autoSpaceDE w:val="0"/>
               <w:autoSpaceDN w:val="0"/>
               <w:adjustRightInd w:val="0"/>
+              <w:spacing w:after="0"/>
               <w:jc w:val="center"/>
               <w:rPr>
                 <w:rFonts w:ascii="Times New Roman" w:hAnsi="Times New Roman"/>
@@ -4149,19 +8226,21 @@
               <w:autoSpaceDE w:val="0"/>
               <w:autoSpaceDN w:val="0"/>
               <w:adjustRightInd w:val="0"/>
-              <w:jc w:val="center"/>
-              <w:rPr>
-                <w:rFonts w:ascii="Times New Roman" w:hAnsi="Times New Roman"/>
-                <w:sz w:val="24"/>
-                <w:szCs w:val="24"/>
-              </w:rPr>
-            </w:pPr>
-          </w:p>
-          <w:p>
-            <w:pPr>
-              <w:autoSpaceDE w:val="0"/>
-              <w:autoSpaceDN w:val="0"/>
-              <w:adjustRightInd w:val="0"/>
+              <w:spacing w:after="0"/>
+              <w:jc w:val="center"/>
+              <w:rPr>
+                <w:rFonts w:ascii="Times New Roman" w:hAnsi="Times New Roman"/>
+                <w:sz w:val="24"/>
+                <w:szCs w:val="24"/>
+              </w:rPr>
+            </w:pPr>
+          </w:p>
+          <w:p>
+            <w:pPr>
+              <w:autoSpaceDE w:val="0"/>
+              <w:autoSpaceDN w:val="0"/>
+              <w:adjustRightInd w:val="0"/>
+              <w:spacing w:after="0"/>
               <w:jc w:val="center"/>
               <w:rPr>
                 <w:rFonts w:ascii="Times New Roman" w:hAnsi="Times New Roman"/>
@@ -4170,6 +8249,7 @@
                 <w:lang w:val="uz-Cyrl-UZ"/>
               </w:rPr>
             </w:pPr>
+            <w:proofErr w:type="spellStart"/>
             <w:r>
               <w:rPr>
                 <w:rFonts w:ascii="Times New Roman" w:hAnsi="Times New Roman"/>
@@ -4177,8 +8257,18 @@
                 <w:szCs w:val="24"/>
                 <w:lang w:val="en-US"/>
               </w:rPr>
-              <w:t>birdey</w:t>
-            </w:r>
+              <w:t>B</w:t>
+            </w:r>
+            <w:r>
+              <w:rPr>
+                <w:rFonts w:ascii="Times New Roman" w:hAnsi="Times New Roman"/>
+                <w:sz w:val="24"/>
+                <w:szCs w:val="24"/>
+                <w:lang w:val="en-US"/>
+              </w:rPr>
+              <w:t>irdey</w:t>
+            </w:r>
+            <w:proofErr w:type="spellEnd"/>
           </w:p>
         </w:tc>
         <w:tc>
@@ -4198,19 +8288,21 @@
               <w:autoSpaceDE w:val="0"/>
               <w:autoSpaceDN w:val="0"/>
               <w:adjustRightInd w:val="0"/>
-              <w:jc w:val="center"/>
-              <w:rPr>
-                <w:rFonts w:ascii="Times New Roman" w:hAnsi="Times New Roman"/>
-                <w:sz w:val="24"/>
-                <w:szCs w:val="24"/>
-              </w:rPr>
-            </w:pPr>
-          </w:p>
-          <w:p>
-            <w:pPr>
-              <w:autoSpaceDE w:val="0"/>
-              <w:autoSpaceDN w:val="0"/>
-              <w:adjustRightInd w:val="0"/>
+              <w:spacing w:after="0"/>
+              <w:jc w:val="center"/>
+              <w:rPr>
+                <w:rFonts w:ascii="Times New Roman" w:hAnsi="Times New Roman"/>
+                <w:sz w:val="24"/>
+                <w:szCs w:val="24"/>
+              </w:rPr>
+            </w:pPr>
+          </w:p>
+          <w:p>
+            <w:pPr>
+              <w:autoSpaceDE w:val="0"/>
+              <w:autoSpaceDN w:val="0"/>
+              <w:adjustRightInd w:val="0"/>
+              <w:spacing w:after="0"/>
               <w:jc w:val="center"/>
               <w:rPr>
                 <w:rFonts w:ascii="Times New Roman" w:hAnsi="Times New Roman"/>
@@ -4245,19 +8337,21 @@
               <w:autoSpaceDE w:val="0"/>
               <w:autoSpaceDN w:val="0"/>
               <w:adjustRightInd w:val="0"/>
-              <w:jc w:val="center"/>
-              <w:rPr>
-                <w:rFonts w:ascii="Times New Roman" w:hAnsi="Times New Roman"/>
-                <w:sz w:val="24"/>
-                <w:szCs w:val="24"/>
-              </w:rPr>
-            </w:pPr>
-          </w:p>
-          <w:p>
-            <w:pPr>
-              <w:autoSpaceDE w:val="0"/>
-              <w:autoSpaceDN w:val="0"/>
-              <w:adjustRightInd w:val="0"/>
+              <w:spacing w:after="0"/>
+              <w:jc w:val="center"/>
+              <w:rPr>
+                <w:rFonts w:ascii="Times New Roman" w:hAnsi="Times New Roman"/>
+                <w:sz w:val="24"/>
+                <w:szCs w:val="24"/>
+              </w:rPr>
+            </w:pPr>
+          </w:p>
+          <w:p>
+            <w:pPr>
+              <w:autoSpaceDE w:val="0"/>
+              <w:autoSpaceDN w:val="0"/>
+              <w:adjustRightInd w:val="0"/>
+              <w:spacing w:after="0"/>
               <w:jc w:val="center"/>
               <w:rPr>
                 <w:rFonts w:ascii="Times New Roman" w:hAnsi="Times New Roman"/>
@@ -4292,19 +8386,21 @@
               <w:autoSpaceDE w:val="0"/>
               <w:autoSpaceDN w:val="0"/>
               <w:adjustRightInd w:val="0"/>
-              <w:jc w:val="center"/>
-              <w:rPr>
-                <w:rFonts w:ascii="Times New Roman" w:hAnsi="Times New Roman"/>
-                <w:sz w:val="24"/>
-                <w:szCs w:val="24"/>
-              </w:rPr>
-            </w:pPr>
-          </w:p>
-          <w:p>
-            <w:pPr>
-              <w:autoSpaceDE w:val="0"/>
-              <w:autoSpaceDN w:val="0"/>
-              <w:adjustRightInd w:val="0"/>
+              <w:spacing w:after="0"/>
+              <w:jc w:val="center"/>
+              <w:rPr>
+                <w:rFonts w:ascii="Times New Roman" w:hAnsi="Times New Roman"/>
+                <w:sz w:val="24"/>
+                <w:szCs w:val="24"/>
+              </w:rPr>
+            </w:pPr>
+          </w:p>
+          <w:p>
+            <w:pPr>
+              <w:autoSpaceDE w:val="0"/>
+              <w:autoSpaceDN w:val="0"/>
+              <w:adjustRightInd w:val="0"/>
+              <w:spacing w:after="0"/>
               <w:jc w:val="center"/>
               <w:rPr>
                 <w:rFonts w:ascii="Times New Roman" w:hAnsi="Times New Roman"/>
@@ -4339,19 +8435,21 @@
               <w:autoSpaceDE w:val="0"/>
               <w:autoSpaceDN w:val="0"/>
               <w:adjustRightInd w:val="0"/>
-              <w:jc w:val="center"/>
-              <w:rPr>
-                <w:rFonts w:ascii="Times New Roman" w:hAnsi="Times New Roman"/>
-                <w:sz w:val="24"/>
-                <w:szCs w:val="24"/>
-              </w:rPr>
-            </w:pPr>
-          </w:p>
-          <w:p>
-            <w:pPr>
-              <w:autoSpaceDE w:val="0"/>
-              <w:autoSpaceDN w:val="0"/>
-              <w:adjustRightInd w:val="0"/>
+              <w:spacing w:after="0"/>
+              <w:jc w:val="center"/>
+              <w:rPr>
+                <w:rFonts w:ascii="Times New Roman" w:hAnsi="Times New Roman"/>
+                <w:sz w:val="24"/>
+                <w:szCs w:val="24"/>
+              </w:rPr>
+            </w:pPr>
+          </w:p>
+          <w:p>
+            <w:pPr>
+              <w:autoSpaceDE w:val="0"/>
+              <w:autoSpaceDN w:val="0"/>
+              <w:adjustRightInd w:val="0"/>
+              <w:spacing w:after="0"/>
               <w:jc w:val="center"/>
               <w:rPr>
                 <w:rFonts w:ascii="Times New Roman" w:hAnsi="Times New Roman"/>
@@ -4386,19 +8484,21 @@
               <w:autoSpaceDE w:val="0"/>
               <w:autoSpaceDN w:val="0"/>
               <w:adjustRightInd w:val="0"/>
-              <w:jc w:val="center"/>
-              <w:rPr>
-                <w:rFonts w:ascii="Times New Roman" w:hAnsi="Times New Roman"/>
-                <w:sz w:val="24"/>
-                <w:szCs w:val="24"/>
-              </w:rPr>
-            </w:pPr>
-          </w:p>
-          <w:p>
-            <w:pPr>
-              <w:autoSpaceDE w:val="0"/>
-              <w:autoSpaceDN w:val="0"/>
-              <w:adjustRightInd w:val="0"/>
+              <w:spacing w:after="0"/>
+              <w:jc w:val="center"/>
+              <w:rPr>
+                <w:rFonts w:ascii="Times New Roman" w:hAnsi="Times New Roman"/>
+                <w:sz w:val="24"/>
+                <w:szCs w:val="24"/>
+              </w:rPr>
+            </w:pPr>
+          </w:p>
+          <w:p>
+            <w:pPr>
+              <w:autoSpaceDE w:val="0"/>
+              <w:autoSpaceDN w:val="0"/>
+              <w:adjustRightInd w:val="0"/>
+              <w:spacing w:after="0"/>
               <w:jc w:val="center"/>
               <w:rPr>
                 <w:rFonts w:ascii="Times New Roman" w:hAnsi="Times New Roman"/>
@@ -4418,7 +8518,7 @@
         </w:tc>
         <w:tc>
           <w:tcPr>
-            <w:tcW w:w="1020" w:type="dxa"/>
+            <w:tcW w:w="1097" w:type="dxa"/>
             <w:tcBorders>
               <w:top w:val="single" w:sz="4" w:space="0" w:color="auto"/>
               <w:left w:val="single" w:sz="4" w:space="0" w:color="auto"/>
@@ -4432,6 +8532,7 @@
               <w:autoSpaceDE w:val="0"/>
               <w:autoSpaceDN w:val="0"/>
               <w:adjustRightInd w:val="0"/>
+              <w:spacing w:after="0"/>
               <w:jc w:val="center"/>
               <w:rPr>
                 <w:rFonts w:ascii="Times New Roman" w:hAnsi="Times New Roman"/>
@@ -4453,7 +8554,7 @@
       <w:tr>
         <w:tc>
           <w:tcPr>
-            <w:tcW w:w="1305" w:type="dxa"/>
+            <w:tcW w:w="1371" w:type="dxa"/>
             <w:tcBorders>
               <w:top w:val="single" w:sz="4" w:space="0" w:color="auto"/>
               <w:left w:val="single" w:sz="4" w:space="0" w:color="auto"/>
@@ -4467,6 +8568,7 @@
               <w:autoSpaceDE w:val="0"/>
               <w:autoSpaceDN w:val="0"/>
               <w:adjustRightInd w:val="0"/>
+              <w:spacing w:after="0"/>
               <w:jc w:val="center"/>
               <w:rPr>
                 <w:rFonts w:ascii="Times New Roman" w:hAnsi="Times New Roman"/>
@@ -4498,6 +8600,7 @@
           </w:tcPr>
           <w:p>
             <w:pPr>
+              <w:spacing w:after="0"/>
               <w:jc w:val="center"/>
               <w:rPr>
                 <w:rFonts w:ascii="Times New Roman" w:hAnsi="Times New Roman"/>
@@ -4521,6 +8624,7 @@
           </w:tcPr>
           <w:p>
             <w:pPr>
+              <w:spacing w:after="0"/>
               <w:jc w:val="center"/>
               <w:rPr>
                 <w:rFonts w:ascii="Times New Roman" w:hAnsi="Times New Roman"/>
@@ -4544,6 +8648,7 @@
           </w:tcPr>
           <w:p>
             <w:pPr>
+              <w:spacing w:after="0"/>
               <w:jc w:val="center"/>
               <w:rPr>
                 <w:rFonts w:ascii="Times New Roman" w:hAnsi="Times New Roman"/>
@@ -4567,6 +8672,7 @@
           </w:tcPr>
           <w:p>
             <w:pPr>
+              <w:spacing w:after="0"/>
               <w:jc w:val="center"/>
               <w:rPr>
                 <w:rFonts w:ascii="Times New Roman" w:hAnsi="Times New Roman"/>
@@ -4590,6 +8696,7 @@
           </w:tcPr>
           <w:p>
             <w:pPr>
+              <w:spacing w:after="0"/>
               <w:jc w:val="center"/>
               <w:rPr>
                 <w:rFonts w:ascii="Times New Roman" w:hAnsi="Times New Roman"/>
@@ -4613,18 +8720,19 @@
           </w:tcPr>
           <w:p>
             <w:pPr>
-              <w:jc w:val="center"/>
-              <w:rPr>
-                <w:rFonts w:ascii="Times New Roman" w:hAnsi="Times New Roman"/>
-                <w:sz w:val="24"/>
-                <w:szCs w:val="24"/>
-              </w:rPr>
-            </w:pPr>
-          </w:p>
-        </w:tc>
-        <w:tc>
-          <w:tcPr>
-            <w:tcW w:w="1020" w:type="dxa"/>
+              <w:spacing w:after="0"/>
+              <w:jc w:val="center"/>
+              <w:rPr>
+                <w:rFonts w:ascii="Times New Roman" w:hAnsi="Times New Roman"/>
+                <w:sz w:val="24"/>
+                <w:szCs w:val="24"/>
+              </w:rPr>
+            </w:pPr>
+          </w:p>
+        </w:tc>
+        <w:tc>
+          <w:tcPr>
+            <w:tcW w:w="1097" w:type="dxa"/>
             <w:tcBorders>
               <w:top w:val="single" w:sz="4" w:space="0" w:color="auto"/>
               <w:left w:val="single" w:sz="4" w:space="0" w:color="auto"/>
@@ -4638,6 +8746,7 @@
               <w:autoSpaceDE w:val="0"/>
               <w:autoSpaceDN w:val="0"/>
               <w:adjustRightInd w:val="0"/>
+              <w:spacing w:after="0"/>
               <w:jc w:val="center"/>
               <w:rPr>
                 <w:rFonts w:ascii="Times New Roman" w:hAnsi="Times New Roman"/>
@@ -4659,7 +8768,7 @@
       <w:tr>
         <w:tc>
           <w:tcPr>
-            <w:tcW w:w="1305" w:type="dxa"/>
+            <w:tcW w:w="1371" w:type="dxa"/>
             <w:tcBorders>
               <w:top w:val="single" w:sz="4" w:space="0" w:color="auto"/>
               <w:left w:val="single" w:sz="4" w:space="0" w:color="auto"/>
@@ -4673,6 +8782,7 @@
               <w:autoSpaceDE w:val="0"/>
               <w:autoSpaceDN w:val="0"/>
               <w:adjustRightInd w:val="0"/>
+              <w:spacing w:after="0"/>
               <w:jc w:val="center"/>
               <w:rPr>
                 <w:rFonts w:ascii="Times New Roman" w:hAnsi="Times New Roman"/>
@@ -4704,6 +8814,7 @@
           </w:tcPr>
           <w:p>
             <w:pPr>
+              <w:spacing w:after="0"/>
               <w:jc w:val="center"/>
               <w:rPr>
                 <w:rFonts w:ascii="Times New Roman" w:hAnsi="Times New Roman"/>
@@ -4727,6 +8838,7 @@
           </w:tcPr>
           <w:p>
             <w:pPr>
+              <w:spacing w:after="0"/>
               <w:jc w:val="center"/>
               <w:rPr>
                 <w:rFonts w:ascii="Times New Roman" w:hAnsi="Times New Roman"/>
@@ -4750,6 +8862,7 @@
           </w:tcPr>
           <w:p>
             <w:pPr>
+              <w:spacing w:after="0"/>
               <w:jc w:val="center"/>
               <w:rPr>
                 <w:rFonts w:ascii="Times New Roman" w:hAnsi="Times New Roman"/>
@@ -4773,6 +8886,7 @@
           </w:tcPr>
           <w:p>
             <w:pPr>
+              <w:spacing w:after="0"/>
               <w:jc w:val="center"/>
               <w:rPr>
                 <w:rFonts w:ascii="Times New Roman" w:hAnsi="Times New Roman"/>
@@ -4796,6 +8910,7 @@
           </w:tcPr>
           <w:p>
             <w:pPr>
+              <w:spacing w:after="0"/>
               <w:jc w:val="center"/>
               <w:rPr>
                 <w:rFonts w:ascii="Times New Roman" w:hAnsi="Times New Roman"/>
@@ -4819,18 +8934,19 @@
           </w:tcPr>
           <w:p>
             <w:pPr>
-              <w:jc w:val="center"/>
-              <w:rPr>
-                <w:rFonts w:ascii="Times New Roman" w:hAnsi="Times New Roman"/>
-                <w:sz w:val="24"/>
-                <w:szCs w:val="24"/>
-              </w:rPr>
-            </w:pPr>
-          </w:p>
-        </w:tc>
-        <w:tc>
-          <w:tcPr>
-            <w:tcW w:w="1020" w:type="dxa"/>
+              <w:spacing w:after="0"/>
+              <w:jc w:val="center"/>
+              <w:rPr>
+                <w:rFonts w:ascii="Times New Roman" w:hAnsi="Times New Roman"/>
+                <w:sz w:val="24"/>
+                <w:szCs w:val="24"/>
+              </w:rPr>
+            </w:pPr>
+          </w:p>
+        </w:tc>
+        <w:tc>
+          <w:tcPr>
+            <w:tcW w:w="1097" w:type="dxa"/>
             <w:tcBorders>
               <w:top w:val="single" w:sz="4" w:space="0" w:color="auto"/>
               <w:left w:val="single" w:sz="4" w:space="0" w:color="auto"/>
@@ -4844,6 +8960,7 @@
               <w:autoSpaceDE w:val="0"/>
               <w:autoSpaceDN w:val="0"/>
               <w:adjustRightInd w:val="0"/>
+              <w:spacing w:after="0"/>
               <w:jc w:val="center"/>
               <w:rPr>
                 <w:rFonts w:ascii="Times New Roman" w:hAnsi="Times New Roman"/>
@@ -4865,7 +8982,7 @@
       <w:tr>
         <w:tc>
           <w:tcPr>
-            <w:tcW w:w="1305" w:type="dxa"/>
+            <w:tcW w:w="1371" w:type="dxa"/>
             <w:tcBorders>
               <w:top w:val="single" w:sz="4" w:space="0" w:color="auto"/>
               <w:left w:val="single" w:sz="4" w:space="0" w:color="auto"/>
@@ -4879,6 +8996,7 @@
               <w:autoSpaceDE w:val="0"/>
               <w:autoSpaceDN w:val="0"/>
               <w:adjustRightInd w:val="0"/>
+              <w:spacing w:after="0"/>
               <w:jc w:val="center"/>
               <w:rPr>
                 <w:rFonts w:ascii="Times New Roman" w:hAnsi="Times New Roman"/>
@@ -4910,6 +9028,7 @@
           </w:tcPr>
           <w:p>
             <w:pPr>
+              <w:spacing w:after="0"/>
               <w:jc w:val="center"/>
               <w:rPr>
                 <w:rFonts w:ascii="Times New Roman" w:hAnsi="Times New Roman"/>
@@ -4933,6 +9052,7 @@
           </w:tcPr>
           <w:p>
             <w:pPr>
+              <w:spacing w:after="0"/>
               <w:jc w:val="center"/>
               <w:rPr>
                 <w:rFonts w:ascii="Times New Roman" w:hAnsi="Times New Roman"/>
@@ -4956,6 +9076,7 @@
           </w:tcPr>
           <w:p>
             <w:pPr>
+              <w:spacing w:after="0"/>
               <w:jc w:val="center"/>
               <w:rPr>
                 <w:rFonts w:ascii="Times New Roman" w:hAnsi="Times New Roman"/>
@@ -4979,6 +9100,7 @@
           </w:tcPr>
           <w:p>
             <w:pPr>
+              <w:spacing w:after="0"/>
               <w:jc w:val="center"/>
               <w:rPr>
                 <w:rFonts w:ascii="Times New Roman" w:hAnsi="Times New Roman"/>
@@ -5002,6 +9124,7 @@
           </w:tcPr>
           <w:p>
             <w:pPr>
+              <w:spacing w:after="0"/>
               <w:jc w:val="center"/>
               <w:rPr>
                 <w:rFonts w:ascii="Times New Roman" w:hAnsi="Times New Roman"/>
@@ -5025,18 +9148,19 @@
           </w:tcPr>
           <w:p>
             <w:pPr>
-              <w:jc w:val="center"/>
-              <w:rPr>
-                <w:rFonts w:ascii="Times New Roman" w:hAnsi="Times New Roman"/>
-                <w:sz w:val="24"/>
-                <w:szCs w:val="24"/>
-              </w:rPr>
-            </w:pPr>
-          </w:p>
-        </w:tc>
-        <w:tc>
-          <w:tcPr>
-            <w:tcW w:w="1020" w:type="dxa"/>
+              <w:spacing w:after="0"/>
+              <w:jc w:val="center"/>
+              <w:rPr>
+                <w:rFonts w:ascii="Times New Roman" w:hAnsi="Times New Roman"/>
+                <w:sz w:val="24"/>
+                <w:szCs w:val="24"/>
+              </w:rPr>
+            </w:pPr>
+          </w:p>
+        </w:tc>
+        <w:tc>
+          <w:tcPr>
+            <w:tcW w:w="1097" w:type="dxa"/>
             <w:tcBorders>
               <w:top w:val="single" w:sz="4" w:space="0" w:color="auto"/>
               <w:left w:val="single" w:sz="4" w:space="0" w:color="auto"/>
@@ -5050,6 +9174,7 @@
               <w:autoSpaceDE w:val="0"/>
               <w:autoSpaceDN w:val="0"/>
               <w:adjustRightInd w:val="0"/>
+              <w:spacing w:after="0"/>
               <w:jc w:val="center"/>
               <w:rPr>
                 <w:rFonts w:ascii="Times New Roman" w:hAnsi="Times New Roman"/>
@@ -5069,10 +9194,16 @@
         </w:tc>
       </w:tr>
     </w:tbl>
-    <w:p/>
+    <w:p>
+      <w:pPr>
+        <w:spacing w:after="0"/>
+      </w:pPr>
+      <w:bookmarkStart w:id="0" w:name="_GoBack"/>
+      <w:bookmarkEnd w:id="0"/>
+    </w:p>
     <w:sectPr>
       <w:pgSz w:w="11906" w:h="16838"/>
-      <w:pgMar w:top="1134" w:right="850" w:bottom="1134" w:left="1701" w:header="708" w:footer="708" w:gutter="0"/>
+      <w:pgMar w:top="993" w:right="850" w:bottom="1134" w:left="1701" w:header="708" w:footer="708" w:gutter="0"/>
       <w:cols w:space="708"/>
       <w:docGrid w:linePitch="360"/>
     </w:sectPr>
